--- a/Licencjat final.docx
+++ b/Licencjat final.docx
@@ -997,7 +997,7 @@
           <w:r>
             <w:fldChar w:fldCharType="separate"/>
           </w:r>
-          <w:hyperlink w:anchor="_Toc98672395" w:history="1">
+          <w:hyperlink w:anchor="_Toc98691888" w:history="1">
             <w:r>
               <w:rPr>
                 <w:rStyle w:val="Hipercze"/>
@@ -1024,7 +1024,7 @@
                 <w:noProof/>
                 <w:webHidden/>
               </w:rPr>
-              <w:instrText xml:space="preserve"> PAGEREF _Toc98672395 \h </w:instrText>
+              <w:instrText xml:space="preserve"> PAGEREF _Toc98691888 \h </w:instrText>
             </w:r>
             <w:r>
               <w:rPr>
@@ -1066,7 +1066,7 @@
               <w:lang w:eastAsia="pl-PL"/>
             </w:rPr>
           </w:pPr>
-          <w:hyperlink w:anchor="_Toc98672396" w:history="1">
+          <w:hyperlink w:anchor="_Toc98691889" w:history="1">
             <w:r>
               <w:rPr>
                 <w:rStyle w:val="Hipercze"/>
@@ -1110,7 +1110,7 @@
                 <w:noProof/>
                 <w:webHidden/>
               </w:rPr>
-              <w:instrText xml:space="preserve"> PAGEREF _Toc98672396 \h </w:instrText>
+              <w:instrText xml:space="preserve"> PAGEREF _Toc98691889 \h </w:instrText>
             </w:r>
             <w:r>
               <w:rPr>
@@ -1155,7 +1155,7 @@
               <w:lang w:eastAsia="pl-PL"/>
             </w:rPr>
           </w:pPr>
-          <w:hyperlink w:anchor="_Toc98672397" w:history="1">
+          <w:hyperlink w:anchor="_Toc98691890" w:history="1">
             <w:r>
               <w:rPr>
                 <w:rStyle w:val="Hipercze"/>
@@ -1178,7 +1178,7 @@
                 <w:rStyle w:val="Hipercze"/>
                 <w:noProof/>
               </w:rPr>
-              <w:t>Drukarka 3D</w:t>
+              <w:t>Druk 3D</w:t>
             </w:r>
             <w:r>
               <w:rPr>
@@ -1199,7 +1199,93 @@
                 <w:noProof/>
                 <w:webHidden/>
               </w:rPr>
-              <w:instrText xml:space="preserve"> PAGEREF _Toc98672397 \h </w:instrText>
+              <w:instrText xml:space="preserve"> PAGEREF _Toc98691890 \h </w:instrText>
+            </w:r>
+            <w:r>
+              <w:rPr>
+                <w:noProof/>
+                <w:webHidden/>
+              </w:rPr>
+            </w:r>
+            <w:r>
+              <w:rPr>
+                <w:noProof/>
+                <w:webHidden/>
+              </w:rPr>
+              <w:fldChar w:fldCharType="separate"/>
+            </w:r>
+            <w:r>
+              <w:rPr>
+                <w:noProof/>
+                <w:webHidden/>
+              </w:rPr>
+              <w:t>4</w:t>
+            </w:r>
+            <w:r>
+              <w:rPr>
+                <w:noProof/>
+                <w:webHidden/>
+              </w:rPr>
+              <w:fldChar w:fldCharType="end"/>
+            </w:r>
+          </w:hyperlink>
+        </w:p>
+        <w:p>
+          <w:pPr>
+            <w:pStyle w:val="Spistreci3"/>
+            <w:rPr>
+              <w:rFonts w:eastAsiaTheme="minorEastAsia" w:cstheme="minorBidi"/>
+              <w:noProof/>
+              <w:sz w:val="22"/>
+              <w:szCs w:val="22"/>
+              <w:lang w:eastAsia="pl-PL"/>
+            </w:rPr>
+          </w:pPr>
+          <w:hyperlink w:anchor="_Toc98691891" w:history="1">
+            <w:r>
+              <w:rPr>
+                <w:rStyle w:val="Hipercze"/>
+                <w:noProof/>
+              </w:rPr>
+              <w:t>1.1.1.</w:t>
+            </w:r>
+            <w:r>
+              <w:rPr>
+                <w:rFonts w:eastAsiaTheme="minorEastAsia" w:cstheme="minorBidi"/>
+                <w:noProof/>
+                <w:sz w:val="22"/>
+                <w:szCs w:val="22"/>
+                <w:lang w:eastAsia="pl-PL"/>
+              </w:rPr>
+              <w:tab/>
+            </w:r>
+            <w:r>
+              <w:rPr>
+                <w:rStyle w:val="Hipercze"/>
+                <w:noProof/>
+              </w:rPr>
+              <w:t>Budowa drukarki 3D</w:t>
+            </w:r>
+            <w:r>
+              <w:rPr>
+                <w:noProof/>
+                <w:webHidden/>
+              </w:rPr>
+              <w:tab/>
+            </w:r>
+            <w:r>
+              <w:rPr>
+                <w:noProof/>
+                <w:webHidden/>
+              </w:rPr>
+              <w:fldChar w:fldCharType="begin"/>
+            </w:r>
+            <w:r>
+              <w:rPr>
+                <w:noProof/>
+                <w:webHidden/>
+              </w:rPr>
+              <w:instrText xml:space="preserve"> PAGEREF _Toc98691891 \h </w:instrText>
             </w:r>
             <w:r>
               <w:rPr>
@@ -1241,7 +1327,7 @@
               <w:lang w:eastAsia="pl-PL"/>
             </w:rPr>
           </w:pPr>
-          <w:hyperlink w:anchor="_Toc98672398" w:history="1">
+          <w:hyperlink w:anchor="_Toc98691892" w:history="1">
             <w:r>
               <w:rPr>
                 <w:rStyle w:val="Hipercze"/>
@@ -1268,7 +1354,7 @@
                 <w:noProof/>
                 <w:webHidden/>
               </w:rPr>
-              <w:instrText xml:space="preserve"> PAGEREF _Toc98672398 \h </w:instrText>
+              <w:instrText xml:space="preserve"> PAGEREF _Toc98691892 \h </w:instrText>
             </w:r>
             <w:r>
               <w:rPr>
@@ -1288,7 +1374,7 @@
                 <w:noProof/>
                 <w:webHidden/>
               </w:rPr>
-              <w:t>5</w:t>
+              <w:t>6</w:t>
             </w:r>
             <w:r>
               <w:rPr>
@@ -1323,7 +1409,7 @@
           <w:numId w:val="0"/>
         </w:numPr>
       </w:pPr>
-      <w:bookmarkStart w:id="0" w:name="_Toc98672395"/>
+      <w:bookmarkStart w:id="0" w:name="_Toc98691888"/>
       <w:r>
         <w:lastRenderedPageBreak/>
         <w:t>Wstęp</w:t>
@@ -1332,54 +1418,191 @@
     </w:p>
     <w:p>
       <w:r>
-        <w:t>Ta część z</w:t>
-      </w:r>
-      <w:r>
-        <w:t xml:space="preserve">awiera podstawowe informacje </w:t>
-      </w:r>
-      <w:r>
-        <w:t xml:space="preserve">dotyczące </w:t>
-      </w:r>
-      <w:r>
-        <w:t>pracy. W szczególności krótkie wprowadzenie</w:t>
-      </w:r>
-      <w:r>
-        <w:t xml:space="preserve"> do jej tematu oraz </w:t>
-      </w:r>
-      <w:r>
-        <w:t xml:space="preserve">przedstawienie </w:t>
-      </w:r>
-      <w:r>
-        <w:t>cel</w:t>
+        <w:t>Tworzywa sztuczne znane są ludziom od około X w.p.n.e</w:t>
+      </w:r>
+      <w:r>
+        <w:t xml:space="preserve">  a ich znaczy rozwój rozpoczął się od XIX w</w:t>
+      </w:r>
+      <w:r>
+        <w:t xml:space="preserve">. i trwa do dziś. </w:t>
+      </w:r>
+      <w:r>
+        <w:t xml:space="preserve"> </w:t>
+      </w:r>
+      <w:r>
+        <w:t>Z biegiem lat zaczęto dostrzegać zalety</w:t>
+      </w:r>
+      <w:r>
+        <w:t xml:space="preserve"> w wytwarzaniu różnych elementów</w:t>
+      </w:r>
+      <w:r>
+        <w:t xml:space="preserve"> </w:t>
+      </w:r>
+      <w:r>
+        <w:t>z tworzyw sztucznych</w:t>
+      </w:r>
+      <w:r>
+        <w:t xml:space="preserve"> </w:t>
+      </w:r>
+      <w:r>
+        <w:t>względem takich surowców</w:t>
+      </w:r>
+      <w:r>
+        <w:t xml:space="preserve"> </w:t>
+      </w:r>
+      <w:r>
+        <w:t>jak metal czy drewno</w:t>
+      </w:r>
+      <w:r>
+        <w:t>.</w:t>
+      </w:r>
+      <w:r>
+        <w:t xml:space="preserve"> </w:t>
+      </w:r>
+      <w:r>
+        <w:t>Popularność materiałów sztucznych oddaj</w:t>
+      </w:r>
+      <w:r>
+        <w:t>e</w:t>
+      </w:r>
+      <w:r>
+        <w:t xml:space="preserve"> ich roczna produkcja, która z biegiem lat znacznie wzrasta a</w:t>
+      </w:r>
+      <w:r>
+        <w:t xml:space="preserve"> w roku</w:t>
+      </w:r>
+      <w:r>
+        <w:t xml:space="preserve"> 2015 wyniosła 381 </w:t>
+      </w:r>
+      <w:r>
+        <w:t>milionów</w:t>
+      </w:r>
+      <w:r>
+        <w:t xml:space="preserve"> ton</w:t>
+      </w:r>
+      <w:r>
+        <w:t>[1]</w:t>
+      </w:r>
+      <w:r>
+        <w:t>.</w:t>
+      </w:r>
+      <w:r>
+        <w:t xml:space="preserve"> Pierwotne </w:t>
+      </w:r>
+      <w:r>
+        <w:t>techniki</w:t>
+      </w:r>
+      <w:r>
+        <w:t xml:space="preserve"> wytwarzania elementów z tworzyw sztucznych </w:t>
+      </w:r>
+      <w:r>
+        <w:t>wiązały się z produkcją na masową skalę. W wyniku tego powstały drukarki 3D stawiające na indywidualnych klientów</w:t>
+      </w:r>
+      <w:r>
+        <w:t xml:space="preserve"> umożliwiając </w:t>
+      </w:r>
+      <w:r>
+        <w:t>im wytwarzani</w:t>
+      </w:r>
+      <w:r>
+        <w:t>e</w:t>
+      </w:r>
+      <w:r>
+        <w:t xml:space="preserve"> rzeczy z plastik</w:t>
       </w:r>
       <w:r>
         <w:t>u</w:t>
       </w:r>
       <w:r>
-        <w:t xml:space="preserve"> pracy. Następnie należy podać, co będzie zawarte w pracy i w których rozdziałach.</w:t>
+        <w:t xml:space="preserve"> według </w:t>
+      </w:r>
+      <w:r>
+        <w:t xml:space="preserve">ich </w:t>
+      </w:r>
+      <w:r>
+        <w:t xml:space="preserve">własnych potrzeb.  </w:t>
       </w:r>
     </w:p>
     <w:p>
       <w:r>
-        <w:t>Cały tekst zazwyczaj mieści się na jednej stronie. W tej części raczej nie umieszczamy odnośników do literatury.</w:t>
+        <w:t>Celem pracy jest zaprezentowanie najbardziej popularnej metody druku 3D</w:t>
+      </w:r>
+      <w:r>
+        <w:t xml:space="preserve"> a następnie </w:t>
+      </w:r>
+      <w:r>
+        <w:t>wykorzystanie jej w produkcji możliwe jak największej ilość elementów, które posłużą do zbudowania frezarki CNC.</w:t>
+      </w:r>
+      <w:r>
+        <w:t xml:space="preserve"> </w:t>
+      </w:r>
+      <w:r>
+        <w:t xml:space="preserve"> </w:t>
+      </w:r>
+      <w:r>
+        <w:t>Cały proces dopełni określnie opłacalności wykorzystani</w:t>
+      </w:r>
+      <w:r>
+        <w:t>a</w:t>
+      </w:r>
+      <w:r>
+        <w:t xml:space="preserve"> tego typu rozwiązania w produkcji frezarki CNC w porównaniu z gotowymi zestawami</w:t>
+      </w:r>
+      <w:r>
+        <w:t>.</w:t>
       </w:r>
     </w:p>
     <w:p>
       <w:r>
-        <w:t xml:space="preserve">Tytuł tego rozdziału ma styl </w:t>
-      </w:r>
-      <w:r>
-        <w:rPr>
-          <w:i/>
-          <w:iCs/>
-        </w:rPr>
-        <w:t>Nagłówek 1</w:t>
-      </w:r>
-      <w:r>
-        <w:t>, ale bez numeracji</w:t>
-      </w:r>
-      <w:r>
-        <w:t xml:space="preserve"> (wyłączamy ją ręcznie, gdyby się pojawiła).</w:t>
+        <w:t xml:space="preserve">Aby zrealizować cel pracy w pierwszym rozdziale zostaną przedstawione podstawowe informacje o </w:t>
+      </w:r>
+      <w:r>
+        <w:t xml:space="preserve">druku 3D, 3-osiowej frezerce CNC oraz </w:t>
+      </w:r>
+      <w:r>
+        <w:t xml:space="preserve">języku sterującym poprzednio wymienione maszyny. </w:t>
+      </w:r>
+      <w:r>
+        <w:t xml:space="preserve">Drugi rozdział ma na celu przybliżyć wykorzystywane narzędzia umożliwiające budowę i obsługę zarówno frezarki CNC jak i  drukarki 3D. </w:t>
+      </w:r>
+      <w:r>
+        <w:t>W</w:t>
+      </w:r>
+      <w:r>
+        <w:t>prowadzenie literackie z rozdziału pierwszego oraz zaprezentowane narzędzia</w:t>
+      </w:r>
+      <w:r>
+        <w:t xml:space="preserve"> z rozdziału drugiego</w:t>
+      </w:r>
+      <w:r>
+        <w:t xml:space="preserve"> mają posłużyć w implementacji, która będzie umiejscowiona w rozdziale </w:t>
+      </w:r>
+      <w:r>
+        <w:t>trzecim</w:t>
+      </w:r>
+      <w:r>
+        <w:t xml:space="preserve"> poprzez umieszczenie w nim</w:t>
+      </w:r>
+      <w:r>
+        <w:t xml:space="preserve"> między innymi </w:t>
+      </w:r>
+      <w:r>
+        <w:t>rysunków technicznych z budowy frezarki CN</w:t>
+      </w:r>
+      <w:r>
+        <w:t>C</w:t>
+      </w:r>
+      <w:r>
+        <w:t xml:space="preserve">, </w:t>
+      </w:r>
+      <w:r>
+        <w:t xml:space="preserve">testy </w:t>
+      </w:r>
+      <w:r>
+        <w:t xml:space="preserve">zbudowanej </w:t>
+      </w:r>
+      <w:r>
+        <w:t xml:space="preserve">maszyny oraz kosztorys. </w:t>
       </w:r>
     </w:p>
     <w:p>
@@ -1398,7 +1621,7 @@
       <w:pPr>
         <w:pStyle w:val="Nagwek1"/>
       </w:pPr>
-      <w:bookmarkStart w:id="1" w:name="_Toc98672396"/>
+      <w:bookmarkStart w:id="1" w:name="_Toc98691889"/>
       <w:r>
         <w:lastRenderedPageBreak/>
         <w:t>Wprowadzenie</w:t>
@@ -1412,7 +1635,7 @@
       <w:pPr>
         <w:pStyle w:val="Nagwek2"/>
       </w:pPr>
-      <w:bookmarkStart w:id="2" w:name="_Toc98672397"/>
+      <w:bookmarkStart w:id="2" w:name="_Toc98691890"/>
       <w:r>
         <w:t>Druk</w:t>
       </w:r>
@@ -1423,19 +1646,117 @@
     </w:p>
     <w:p>
       <w:r>
-        <w:t>Drukarka 3D to maszyna umożliwiająca wytworzenie rzeczywistego obiektu na podstawie modelu 3D. Wśród konsumentów drukarek 3D największą popularność zyskała technologia o nazwie FDM (Fused Deposition Modeling).</w:t>
+        <w:t xml:space="preserve">Druk 3D opiera się na </w:t>
+      </w:r>
+      <w:r>
+        <w:t>wytworzenie rzeczywistego obiektu na podstawie modelu 3D.</w:t>
+      </w:r>
+      <w:r>
+        <w:t xml:space="preserve"> Urządzeniem realizującym druk 3D jest drukarka 3D</w:t>
+      </w:r>
+      <w:r>
+        <w:t>, która opiera się na wytwarzaniu przyrostowy</w:t>
+      </w:r>
+      <w:r>
+        <w:t>.</w:t>
+      </w:r>
+      <w:r>
+        <w:t xml:space="preserve"> Ta technika opiera się na podzieleniu modelu 3D na poszczególne warstwy, które </w:t>
+      </w:r>
+      <w:r>
+        <w:t xml:space="preserve">drukują się jedna na drugiej </w:t>
+      </w:r>
+      <w:r>
+        <w:t>łącz</w:t>
+      </w:r>
+      <w:r>
+        <w:t xml:space="preserve">ą się </w:t>
+      </w:r>
+      <w:r>
+        <w:t xml:space="preserve">pomiędzy sobą </w:t>
+      </w:r>
+      <w:r>
+        <w:t>tak by finalnie stworzyć jeden spójny element</w:t>
+      </w:r>
+      <w:r>
+        <w:t>[</w:t>
+      </w:r>
+      <w:r>
+        <w:t>2</w:t>
+      </w:r>
+      <w:r>
+        <w:t>]</w:t>
+      </w:r>
+      <w:r>
+        <w:t>.</w:t>
+      </w:r>
+      <w:r>
+        <w:t xml:space="preserve"> Przykładowymi zaletami</w:t>
+      </w:r>
+      <w:r>
+        <w:t xml:space="preserve"> tej techniki jest oszczędność materiał</w:t>
+      </w:r>
+      <w:r>
+        <w:t>u</w:t>
+      </w:r>
+      <w:r>
+        <w:t xml:space="preserve"> łącząc się z </w:t>
+      </w:r>
+      <w:r>
+        <w:t xml:space="preserve"> niska wag</w:t>
+      </w:r>
+      <w:r>
+        <w:t>ą</w:t>
+      </w:r>
+      <w:r>
+        <w:t xml:space="preserve"> elementów (wewnątrz elementy są wypełnione w określonym %)</w:t>
+      </w:r>
+      <w:r>
+        <w:t xml:space="preserve"> oraz</w:t>
+      </w:r>
+      <w:r>
+        <w:t xml:space="preserve"> elastyczność [</w:t>
+      </w:r>
+      <w:r>
+        <w:t>3</w:t>
+      </w:r>
+      <w:r>
+        <w:t>]</w:t>
+      </w:r>
+      <w:r>
+        <w:t xml:space="preserve">. </w:t>
+      </w:r>
+      <w:r>
+        <w:t xml:space="preserve">Niestety ta technika posiada wady jednymi z nich mniejsza </w:t>
+      </w:r>
+      <w:r>
+        <w:t>wytrzymałość</w:t>
+      </w:r>
+      <w:r>
+        <w:t xml:space="preserve"> w porównaniu z elementem wytworzonym bez podziału na warstwy</w:t>
+      </w:r>
+      <w:r>
+        <w:t xml:space="preserve"> oraz jakość wizualna, gdyż bardzo często w wydrukowanych elementach można zauważyć poszczególne warstwy.</w:t>
+      </w:r>
+      <w:r>
+        <w:t xml:space="preserve"> </w:t>
+      </w:r>
+      <w:r>
+        <w:t>Wśród konsumentów drukarek 3D największą popularność zyskała technologia o nazwie FDM (Fused Deposition Modeling).</w:t>
       </w:r>
     </w:p>
     <w:p>
       <w:pPr>
         <w:pStyle w:val="Nagwek3"/>
       </w:pPr>
+      <w:bookmarkStart w:id="3" w:name="_Toc98691891"/>
       <w:r>
         <w:t>Budowa</w:t>
       </w:r>
       <w:r>
         <w:t xml:space="preserve"> drukarki 3D</w:t>
       </w:r>
+      <w:bookmarkEnd w:id="3"/>
     </w:p>
     <w:p>
       <w:pPr>
@@ -1465,6 +1786,7 @@
           <w:noProof/>
           <w:lang w:eastAsia="pl-PL"/>
         </w:rPr>
+        <w:lastRenderedPageBreak/>
         <w:drawing>
           <wp:inline distT="0" distB="0" distL="0" distR="0" wp14:anchorId="36980572" wp14:editId="614C7B73">
             <wp:extent cx="4171950" cy="4171950"/>
@@ -1531,6 +1853,9 @@
         <w:t>1</w:t>
       </w:r>
       <w:r>
+        <w:rPr>
+          <w:noProof/>
+        </w:rPr>
         <w:fldChar w:fldCharType="end"/>
       </w:r>
       <w:r>
@@ -1569,7 +1894,6 @@
         </w:numPr>
       </w:pPr>
       <w:r>
-        <w:lastRenderedPageBreak/>
         <w:t>Blok grzejny</w:t>
       </w:r>
       <w:r>
@@ -1677,7 +2001,11 @@
         <w:t>ł</w:t>
       </w:r>
       <w:r>
-        <w:t xml:space="preserve"> roboczy. Jest on umieszczony prostopadle względem dyszy, tak aby materiał nakładał się równomiernie. Ponadto sam stół roboczy również powinien być idealnie płaski oraz podgrzewany. Nagrzany stół zapewnia zmniejszenie różnic temperatury oraz zmniejsza efekt kurczenia filamentu podczas dtuku a co za tym idzie </w:t>
+        <w:t xml:space="preserve"> roboczy. Jest on umieszczony prostopadle względem dyszy, tak aby materiał nakładał się równomiernie. Ponadto sam stół roboczy również powinien być idealnie płaski oraz podgrzewany. Nagrzany stół zapewnia zmniejszenie różnic temperatury </w:t>
+      </w:r>
+      <w:r>
+        <w:lastRenderedPageBreak/>
+        <w:t xml:space="preserve">oraz zmniejsza efekt kurczenia filamentu podczas dtuku a co za tym idzie </w:t>
       </w:r>
       <w:r>
         <w:t>zmniejsza prawdopodobieństwo że nasz wydruk odklei się lub odkształci od stołu[5]</w:t>
@@ -1693,13 +2021,21 @@
       <w:r>
         <w:br w:type="page"/>
       </w:r>
-      <w:r>
-        <w:rPr>
-          <w:lang w:eastAsia="pl-PL"/>
-        </w:rPr>
+      <w:bookmarkStart w:id="4" w:name="_Toc98691892"/>
+    </w:p>
+    <w:p>
+      <w:pPr>
+        <w:pStyle w:val="Nagwek1"/>
+        <w:numPr>
+          <w:ilvl w:val="0"/>
+          <w:numId w:val="0"/>
+        </w:numPr>
+      </w:pPr>
+      <w:r>
         <w:lastRenderedPageBreak/>
-        <w:t>Drukarka 3D to maszyna umożliwiająca wytworzenie rzeczywistego obiektu na podstawie modelu 3D. Wśród konsumentów drukarek 3D największą popularność zyskała technologia o nazwie FDM (Fused Deposition Modeling).</w:t>
-      </w:r>
+        <w:t>Podsumowanie</w:t>
+      </w:r>
+      <w:bookmarkEnd w:id="4"/>
     </w:p>
     <w:p>
       <w:pPr>
@@ -1714,6 +2050,9 @@
           <w:szCs w:val="36"/>
         </w:rPr>
       </w:pPr>
+      <w:r>
+        <w:br w:type="page"/>
+      </w:r>
     </w:p>
     <w:p>
       <w:pPr>
@@ -1722,12 +2061,71 @@
           <w:ilvl w:val="0"/>
           <w:numId w:val="0"/>
         </w:numPr>
-      </w:pPr>
-      <w:bookmarkStart w:id="3" w:name="_Toc98672398"/>
-      <w:r>
-        <w:t>Podsumowanie</w:t>
-      </w:r>
-      <w:bookmarkEnd w:id="3"/>
+        <w:ind w:left="567" w:hanging="567"/>
+      </w:pPr>
+      <w:r>
+        <w:lastRenderedPageBreak/>
+        <w:t>Bibliografia</w:t>
+      </w:r>
+    </w:p>
+    <w:p>
+      <w:r>
+        <w:t>[1]</w:t>
+      </w:r>
+      <w:r>
+        <w:t xml:space="preserve"> </w:t>
+      </w:r>
+      <w:r>
+        <w:t xml:space="preserve">Ilość plastiku wytwarzanych w ciągu roku </w:t>
+      </w:r>
+      <w:r>
+        <w:t>https://ourworldindata.org/grapher/global-plastics-production</w:t>
+      </w:r>
+    </w:p>
+    <w:p>
+      <w:r>
+        <w:t>[</w:t>
+      </w:r>
+      <w:r>
+        <w:t>2</w:t>
+      </w:r>
+      <w:r>
+        <w:t xml:space="preserve">] </w:t>
+      </w:r>
+      <w:r>
+        <w:t xml:space="preserve">O addytywnym </w:t>
+      </w:r>
+      <w:r>
+        <w:t>3D PRINTING Third Edition</w:t>
+      </w:r>
+    </w:p>
+    <w:p>
+      <w:r>
+        <w:t>[</w:t>
+      </w:r>
+      <w:r>
+        <w:t>3</w:t>
+      </w:r>
+      <w:r>
+        <w:t>] Porównanie addytywnego</w:t>
+      </w:r>
+      <w:r>
+        <w:t xml:space="preserve"> z tradycyjnym</w:t>
+      </w:r>
+      <w:r>
+        <w:t xml:space="preserve"> </w:t>
+      </w:r>
+      <w:r>
+        <w:t xml:space="preserve">i zalety addytywnego </w:t>
+      </w:r>
+      <w:r>
+        <w:t>3D Printing for dummies</w:t>
+      </w:r>
+    </w:p>
+    <w:p>
+      <w:pPr>
+        <w:pStyle w:val="TytuPL"/>
+      </w:pPr>
     </w:p>
     <w:p>
       <w:r>

--- a/Licencjat final.docx
+++ b/Licencjat final.docx
@@ -172,8 +172,13 @@
                               <w:t xml:space="preserve">pod kierunkiem </w:t>
                             </w:r>
                             <w:r>
-                              <w:t>dra Rajmunda Kuduka</w:t>
+                              <w:t xml:space="preserve">dra Rajmunda </w:t>
                             </w:r>
+                            <w:proofErr w:type="spellStart"/>
+                            <w:r>
+                              <w:t>Kuduka</w:t>
+                            </w:r>
+                            <w:proofErr w:type="spellEnd"/>
                           </w:p>
                         </w:txbxContent>
                       </wps:txbx>
@@ -246,8 +251,13 @@
                         <w:t xml:space="preserve">pod kierunkiem </w:t>
                       </w:r>
                       <w:r>
-                        <w:t>dra Rajmunda Kuduka</w:t>
+                        <w:t xml:space="preserve">dra Rajmunda </w:t>
                       </w:r>
+                      <w:proofErr w:type="spellStart"/>
+                      <w:r>
+                        <w:t>Kuduka</w:t>
+                      </w:r>
+                      <w:proofErr w:type="spellEnd"/>
                     </w:p>
                   </w:txbxContent>
                 </v:textbox>
@@ -804,8 +814,37 @@
                               <w:pStyle w:val="TytuEN"/>
                             </w:pPr>
                             <w:r>
-                              <w:t>The use of 3D printing to manufacture a CNC milling machine</w:t>
+                              <w:t xml:space="preserve">The </w:t>
                             </w:r>
+                            <w:proofErr w:type="spellStart"/>
+                            <w:r>
+                              <w:t>use</w:t>
+                            </w:r>
+                            <w:proofErr w:type="spellEnd"/>
+                            <w:r>
+                              <w:t xml:space="preserve"> of 3D printing to </w:t>
+                            </w:r>
+                            <w:proofErr w:type="spellStart"/>
+                            <w:r>
+                              <w:t>manufacture</w:t>
+                            </w:r>
+                            <w:proofErr w:type="spellEnd"/>
+                            <w:r>
+                              <w:t xml:space="preserve"> a CNC </w:t>
+                            </w:r>
+                            <w:proofErr w:type="spellStart"/>
+                            <w:r>
+                              <w:t>milling</w:t>
+                            </w:r>
+                            <w:proofErr w:type="spellEnd"/>
+                            <w:r>
+                              <w:t xml:space="preserve"> </w:t>
+                            </w:r>
+                            <w:proofErr w:type="spellStart"/>
+                            <w:r>
+                              <w:t>machine</w:t>
+                            </w:r>
+                            <w:proofErr w:type="spellEnd"/>
                           </w:p>
                           <w:p/>
                         </w:txbxContent>
@@ -844,8 +883,37 @@
                         <w:pStyle w:val="TytuEN"/>
                       </w:pPr>
                       <w:r>
-                        <w:t>The use of 3D printing to manufacture a CNC milling machine</w:t>
+                        <w:t xml:space="preserve">The </w:t>
                       </w:r>
+                      <w:proofErr w:type="spellStart"/>
+                      <w:r>
+                        <w:t>use</w:t>
+                      </w:r>
+                      <w:proofErr w:type="spellEnd"/>
+                      <w:r>
+                        <w:t xml:space="preserve"> of 3D printing to </w:t>
+                      </w:r>
+                      <w:proofErr w:type="spellStart"/>
+                      <w:r>
+                        <w:t>manufacture</w:t>
+                      </w:r>
+                      <w:proofErr w:type="spellEnd"/>
+                      <w:r>
+                        <w:t xml:space="preserve"> a CNC </w:t>
+                      </w:r>
+                      <w:proofErr w:type="spellStart"/>
+                      <w:r>
+                        <w:t>milling</w:t>
+                      </w:r>
+                      <w:proofErr w:type="spellEnd"/>
+                      <w:r>
+                        <w:t xml:space="preserve"> </w:t>
+                      </w:r>
+                      <w:proofErr w:type="spellStart"/>
+                      <w:r>
+                        <w:t>machine</w:t>
+                      </w:r>
+                      <w:proofErr w:type="spellEnd"/>
                     </w:p>
                     <w:p/>
                   </w:txbxContent>
@@ -997,7 +1065,7 @@
           <w:r>
             <w:fldChar w:fldCharType="separate"/>
           </w:r>
-          <w:hyperlink w:anchor="_Toc98691888" w:history="1">
+          <w:hyperlink w:anchor="_Toc99289158" w:history="1">
             <w:r>
               <w:rPr>
                 <w:rStyle w:val="Hipercze"/>
@@ -1024,7 +1092,7 @@
                 <w:noProof/>
                 <w:webHidden/>
               </w:rPr>
-              <w:instrText xml:space="preserve"> PAGEREF _Toc98691888 \h </w:instrText>
+              <w:instrText xml:space="preserve"> PAGEREF _Toc99289158 \h </w:instrText>
             </w:r>
             <w:r>
               <w:rPr>
@@ -1066,7 +1134,7 @@
               <w:lang w:eastAsia="pl-PL"/>
             </w:rPr>
           </w:pPr>
-          <w:hyperlink w:anchor="_Toc98691889" w:history="1">
+          <w:hyperlink w:anchor="_Toc99289159" w:history="1">
             <w:r>
               <w:rPr>
                 <w:rStyle w:val="Hipercze"/>
@@ -1110,7 +1178,7 @@
                 <w:noProof/>
                 <w:webHidden/>
               </w:rPr>
-              <w:instrText xml:space="preserve"> PAGEREF _Toc98691889 \h </w:instrText>
+              <w:instrText xml:space="preserve"> PAGEREF _Toc99289159 \h </w:instrText>
             </w:r>
             <w:r>
               <w:rPr>
@@ -1155,7 +1223,7 @@
               <w:lang w:eastAsia="pl-PL"/>
             </w:rPr>
           </w:pPr>
-          <w:hyperlink w:anchor="_Toc98691890" w:history="1">
+          <w:hyperlink w:anchor="_Toc99289160" w:history="1">
             <w:r>
               <w:rPr>
                 <w:rStyle w:val="Hipercze"/>
@@ -1199,7 +1267,7 @@
                 <w:noProof/>
                 <w:webHidden/>
               </w:rPr>
-              <w:instrText xml:space="preserve"> PAGEREF _Toc98691890 \h </w:instrText>
+              <w:instrText xml:space="preserve"> PAGEREF _Toc99289160 \h </w:instrText>
             </w:r>
             <w:r>
               <w:rPr>
@@ -1241,7 +1309,7 @@
               <w:lang w:eastAsia="pl-PL"/>
             </w:rPr>
           </w:pPr>
-          <w:hyperlink w:anchor="_Toc98691891" w:history="1">
+          <w:hyperlink w:anchor="_Toc99289161" w:history="1">
             <w:r>
               <w:rPr>
                 <w:rStyle w:val="Hipercze"/>
@@ -1264,7 +1332,7 @@
                 <w:rStyle w:val="Hipercze"/>
                 <w:noProof/>
               </w:rPr>
-              <w:t>Budowa drukarki 3D</w:t>
+              <w:t>Modele 3D i slicer</w:t>
             </w:r>
             <w:r>
               <w:rPr>
@@ -1285,7 +1353,7 @@
                 <w:noProof/>
                 <w:webHidden/>
               </w:rPr>
-              <w:instrText xml:space="preserve"> PAGEREF _Toc98691891 \h </w:instrText>
+              <w:instrText xml:space="preserve"> PAGEREF _Toc99289161 \h </w:instrText>
             </w:r>
             <w:r>
               <w:rPr>
@@ -1306,6 +1374,268 @@
                 <w:webHidden/>
               </w:rPr>
               <w:t>4</w:t>
+            </w:r>
+            <w:r>
+              <w:rPr>
+                <w:noProof/>
+                <w:webHidden/>
+              </w:rPr>
+              <w:fldChar w:fldCharType="end"/>
+            </w:r>
+          </w:hyperlink>
+        </w:p>
+        <w:p>
+          <w:pPr>
+            <w:pStyle w:val="Spistreci3"/>
+            <w:rPr>
+              <w:rFonts w:eastAsiaTheme="minorEastAsia" w:cstheme="minorBidi"/>
+              <w:noProof/>
+              <w:sz w:val="22"/>
+              <w:szCs w:val="22"/>
+              <w:lang w:eastAsia="pl-PL"/>
+            </w:rPr>
+          </w:pPr>
+          <w:hyperlink w:anchor="_Toc99289162" w:history="1">
+            <w:r>
+              <w:rPr>
+                <w:rStyle w:val="Hipercze"/>
+                <w:noProof/>
+              </w:rPr>
+              <w:t>1.1.2.</w:t>
+            </w:r>
+            <w:r>
+              <w:rPr>
+                <w:rFonts w:eastAsiaTheme="minorEastAsia" w:cstheme="minorBidi"/>
+                <w:noProof/>
+                <w:sz w:val="22"/>
+                <w:szCs w:val="22"/>
+                <w:lang w:eastAsia="pl-PL"/>
+              </w:rPr>
+              <w:tab/>
+            </w:r>
+            <w:r>
+              <w:rPr>
+                <w:rStyle w:val="Hipercze"/>
+                <w:noProof/>
+              </w:rPr>
+              <w:t>Budowa i sposób działania drukarki 3D</w:t>
+            </w:r>
+            <w:r>
+              <w:rPr>
+                <w:noProof/>
+                <w:webHidden/>
+              </w:rPr>
+              <w:tab/>
+            </w:r>
+            <w:r>
+              <w:rPr>
+                <w:noProof/>
+                <w:webHidden/>
+              </w:rPr>
+              <w:fldChar w:fldCharType="begin"/>
+            </w:r>
+            <w:r>
+              <w:rPr>
+                <w:noProof/>
+                <w:webHidden/>
+              </w:rPr>
+              <w:instrText xml:space="preserve"> PAGEREF _Toc99289162 \h </w:instrText>
+            </w:r>
+            <w:r>
+              <w:rPr>
+                <w:noProof/>
+                <w:webHidden/>
+              </w:rPr>
+            </w:r>
+            <w:r>
+              <w:rPr>
+                <w:noProof/>
+                <w:webHidden/>
+              </w:rPr>
+              <w:fldChar w:fldCharType="separate"/>
+            </w:r>
+            <w:r>
+              <w:rPr>
+                <w:noProof/>
+                <w:webHidden/>
+              </w:rPr>
+              <w:t>4</w:t>
+            </w:r>
+            <w:r>
+              <w:rPr>
+                <w:noProof/>
+                <w:webHidden/>
+              </w:rPr>
+              <w:fldChar w:fldCharType="end"/>
+            </w:r>
+          </w:hyperlink>
+        </w:p>
+        <w:p>
+          <w:pPr>
+            <w:pStyle w:val="Spistreci2"/>
+            <w:tabs>
+              <w:tab w:val="left" w:pos="1276"/>
+            </w:tabs>
+            <w:rPr>
+              <w:rFonts w:eastAsiaTheme="minorEastAsia" w:cstheme="minorBidi"/>
+              <w:noProof/>
+              <w:sz w:val="22"/>
+              <w:szCs w:val="22"/>
+              <w:lang w:eastAsia="pl-PL"/>
+            </w:rPr>
+          </w:pPr>
+          <w:hyperlink w:anchor="_Toc99289163" w:history="1">
+            <w:r>
+              <w:rPr>
+                <w:rStyle w:val="Hipercze"/>
+                <w:noProof/>
+              </w:rPr>
+              <w:t>1.2.</w:t>
+            </w:r>
+            <w:r>
+              <w:rPr>
+                <w:rFonts w:eastAsiaTheme="minorEastAsia" w:cstheme="minorBidi"/>
+                <w:noProof/>
+                <w:sz w:val="22"/>
+                <w:szCs w:val="22"/>
+                <w:lang w:eastAsia="pl-PL"/>
+              </w:rPr>
+              <w:tab/>
+            </w:r>
+            <w:r>
+              <w:rPr>
+                <w:rStyle w:val="Hipercze"/>
+                <w:noProof/>
+              </w:rPr>
+              <w:t>Frezarka CNC</w:t>
+            </w:r>
+            <w:r>
+              <w:rPr>
+                <w:noProof/>
+                <w:webHidden/>
+              </w:rPr>
+              <w:tab/>
+            </w:r>
+            <w:r>
+              <w:rPr>
+                <w:noProof/>
+                <w:webHidden/>
+              </w:rPr>
+              <w:fldChar w:fldCharType="begin"/>
+            </w:r>
+            <w:r>
+              <w:rPr>
+                <w:noProof/>
+                <w:webHidden/>
+              </w:rPr>
+              <w:instrText xml:space="preserve"> PAGEREF _Toc99289163 \h </w:instrText>
+            </w:r>
+            <w:r>
+              <w:rPr>
+                <w:noProof/>
+                <w:webHidden/>
+              </w:rPr>
+            </w:r>
+            <w:r>
+              <w:rPr>
+                <w:noProof/>
+                <w:webHidden/>
+              </w:rPr>
+              <w:fldChar w:fldCharType="separate"/>
+            </w:r>
+            <w:r>
+              <w:rPr>
+                <w:noProof/>
+                <w:webHidden/>
+              </w:rPr>
+              <w:t>7</w:t>
+            </w:r>
+            <w:r>
+              <w:rPr>
+                <w:noProof/>
+                <w:webHidden/>
+              </w:rPr>
+              <w:fldChar w:fldCharType="end"/>
+            </w:r>
+          </w:hyperlink>
+        </w:p>
+        <w:p>
+          <w:pPr>
+            <w:pStyle w:val="Spistreci3"/>
+            <w:rPr>
+              <w:rFonts w:eastAsiaTheme="minorEastAsia" w:cstheme="minorBidi"/>
+              <w:noProof/>
+              <w:sz w:val="22"/>
+              <w:szCs w:val="22"/>
+              <w:lang w:eastAsia="pl-PL"/>
+            </w:rPr>
+          </w:pPr>
+          <w:hyperlink w:anchor="_Toc99289164" w:history="1">
+            <w:r>
+              <w:rPr>
+                <w:rStyle w:val="Hipercze"/>
+                <w:noProof/>
+                <w:lang w:eastAsia="pl-PL"/>
+              </w:rPr>
+              <w:t>1.1.3.</w:t>
+            </w:r>
+            <w:r>
+              <w:rPr>
+                <w:rFonts w:eastAsiaTheme="minorEastAsia" w:cstheme="minorBidi"/>
+                <w:noProof/>
+                <w:sz w:val="22"/>
+                <w:szCs w:val="22"/>
+                <w:lang w:eastAsia="pl-PL"/>
+              </w:rPr>
+              <w:tab/>
+            </w:r>
+            <w:r>
+              <w:rPr>
+                <w:rStyle w:val="Hipercze"/>
+                <w:noProof/>
+              </w:rPr>
+              <w:t>Budowa</w:t>
+            </w:r>
+            <w:r>
+              <w:rPr>
+                <w:noProof/>
+                <w:webHidden/>
+              </w:rPr>
+              <w:tab/>
+            </w:r>
+            <w:r>
+              <w:rPr>
+                <w:noProof/>
+                <w:webHidden/>
+              </w:rPr>
+              <w:fldChar w:fldCharType="begin"/>
+            </w:r>
+            <w:r>
+              <w:rPr>
+                <w:noProof/>
+                <w:webHidden/>
+              </w:rPr>
+              <w:instrText xml:space="preserve"> PAGEREF _Toc99289164 \h </w:instrText>
+            </w:r>
+            <w:r>
+              <w:rPr>
+                <w:noProof/>
+                <w:webHidden/>
+              </w:rPr>
+            </w:r>
+            <w:r>
+              <w:rPr>
+                <w:noProof/>
+                <w:webHidden/>
+              </w:rPr>
+              <w:fldChar w:fldCharType="separate"/>
+            </w:r>
+            <w:r>
+              <w:rPr>
+                <w:noProof/>
+                <w:webHidden/>
+              </w:rPr>
+              <w:t>7</w:t>
             </w:r>
             <w:r>
               <w:rPr>
@@ -1327,12 +1657,639 @@
               <w:lang w:eastAsia="pl-PL"/>
             </w:rPr>
           </w:pPr>
-          <w:hyperlink w:anchor="_Toc98691892" w:history="1">
+          <w:hyperlink w:anchor="_Toc99289165" w:history="1">
             <w:r>
               <w:rPr>
                 <w:rStyle w:val="Hipercze"/>
                 <w:noProof/>
               </w:rPr>
+              <w:t>2.</w:t>
+            </w:r>
+            <w:r>
+              <w:rPr>
+                <w:rFonts w:eastAsiaTheme="minorEastAsia" w:cstheme="minorBidi"/>
+                <w:noProof/>
+                <w:sz w:val="22"/>
+                <w:szCs w:val="22"/>
+                <w:lang w:eastAsia="pl-PL"/>
+              </w:rPr>
+              <w:tab/>
+            </w:r>
+            <w:r>
+              <w:rPr>
+                <w:rStyle w:val="Hipercze"/>
+                <w:noProof/>
+              </w:rPr>
+              <w:t>Wykorzystywane nrzędzia</w:t>
+            </w:r>
+            <w:r>
+              <w:rPr>
+                <w:noProof/>
+                <w:webHidden/>
+              </w:rPr>
+              <w:tab/>
+            </w:r>
+            <w:r>
+              <w:rPr>
+                <w:noProof/>
+                <w:webHidden/>
+              </w:rPr>
+              <w:fldChar w:fldCharType="begin"/>
+            </w:r>
+            <w:r>
+              <w:rPr>
+                <w:noProof/>
+                <w:webHidden/>
+              </w:rPr>
+              <w:instrText xml:space="preserve"> PAGEREF _Toc99289165 \h </w:instrText>
+            </w:r>
+            <w:r>
+              <w:rPr>
+                <w:noProof/>
+                <w:webHidden/>
+              </w:rPr>
+            </w:r>
+            <w:r>
+              <w:rPr>
+                <w:noProof/>
+                <w:webHidden/>
+              </w:rPr>
+              <w:fldChar w:fldCharType="separate"/>
+            </w:r>
+            <w:r>
+              <w:rPr>
+                <w:noProof/>
+                <w:webHidden/>
+              </w:rPr>
+              <w:t>7</w:t>
+            </w:r>
+            <w:r>
+              <w:rPr>
+                <w:noProof/>
+                <w:webHidden/>
+              </w:rPr>
+              <w:fldChar w:fldCharType="end"/>
+            </w:r>
+          </w:hyperlink>
+        </w:p>
+        <w:p>
+          <w:pPr>
+            <w:pStyle w:val="Spistreci2"/>
+            <w:tabs>
+              <w:tab w:val="left" w:pos="1276"/>
+            </w:tabs>
+            <w:rPr>
+              <w:rFonts w:eastAsiaTheme="minorEastAsia" w:cstheme="minorBidi"/>
+              <w:noProof/>
+              <w:sz w:val="22"/>
+              <w:szCs w:val="22"/>
+              <w:lang w:eastAsia="pl-PL"/>
+            </w:rPr>
+          </w:pPr>
+          <w:hyperlink w:anchor="_Toc99289166" w:history="1">
+            <w:r>
+              <w:rPr>
+                <w:rStyle w:val="Hipercze"/>
+                <w:noProof/>
+                <w:lang w:eastAsia="pl-PL"/>
+              </w:rPr>
+              <w:t>1.1.</w:t>
+            </w:r>
+            <w:r>
+              <w:rPr>
+                <w:rFonts w:eastAsiaTheme="minorEastAsia" w:cstheme="minorBidi"/>
+                <w:noProof/>
+                <w:sz w:val="22"/>
+                <w:szCs w:val="22"/>
+                <w:lang w:eastAsia="pl-PL"/>
+              </w:rPr>
+              <w:tab/>
+            </w:r>
+            <w:r>
+              <w:rPr>
+                <w:rStyle w:val="Hipercze"/>
+                <w:noProof/>
+              </w:rPr>
+              <w:t>Cura</w:t>
+            </w:r>
+            <w:r>
+              <w:rPr>
+                <w:noProof/>
+                <w:webHidden/>
+              </w:rPr>
+              <w:tab/>
+            </w:r>
+            <w:r>
+              <w:rPr>
+                <w:noProof/>
+                <w:webHidden/>
+              </w:rPr>
+              <w:fldChar w:fldCharType="begin"/>
+            </w:r>
+            <w:r>
+              <w:rPr>
+                <w:noProof/>
+                <w:webHidden/>
+              </w:rPr>
+              <w:instrText xml:space="preserve"> PAGEREF _Toc99289166 \h </w:instrText>
+            </w:r>
+            <w:r>
+              <w:rPr>
+                <w:noProof/>
+                <w:webHidden/>
+              </w:rPr>
+            </w:r>
+            <w:r>
+              <w:rPr>
+                <w:noProof/>
+                <w:webHidden/>
+              </w:rPr>
+              <w:fldChar w:fldCharType="separate"/>
+            </w:r>
+            <w:r>
+              <w:rPr>
+                <w:noProof/>
+                <w:webHidden/>
+              </w:rPr>
+              <w:t>7</w:t>
+            </w:r>
+            <w:r>
+              <w:rPr>
+                <w:noProof/>
+                <w:webHidden/>
+              </w:rPr>
+              <w:fldChar w:fldCharType="end"/>
+            </w:r>
+          </w:hyperlink>
+        </w:p>
+        <w:p>
+          <w:pPr>
+            <w:pStyle w:val="Spistreci2"/>
+            <w:tabs>
+              <w:tab w:val="left" w:pos="1276"/>
+            </w:tabs>
+            <w:rPr>
+              <w:rFonts w:eastAsiaTheme="minorEastAsia" w:cstheme="minorBidi"/>
+              <w:noProof/>
+              <w:sz w:val="22"/>
+              <w:szCs w:val="22"/>
+              <w:lang w:eastAsia="pl-PL"/>
+            </w:rPr>
+          </w:pPr>
+          <w:hyperlink w:anchor="_Toc99289167" w:history="1">
+            <w:r>
+              <w:rPr>
+                <w:rStyle w:val="Hipercze"/>
+                <w:noProof/>
+                <w:lang w:eastAsia="pl-PL"/>
+              </w:rPr>
+              <w:t>1.2.</w:t>
+            </w:r>
+            <w:r>
+              <w:rPr>
+                <w:rFonts w:eastAsiaTheme="minorEastAsia" w:cstheme="minorBidi"/>
+                <w:noProof/>
+                <w:sz w:val="22"/>
+                <w:szCs w:val="22"/>
+                <w:lang w:eastAsia="pl-PL"/>
+              </w:rPr>
+              <w:tab/>
+            </w:r>
+            <w:r>
+              <w:rPr>
+                <w:rStyle w:val="Hipercze"/>
+                <w:noProof/>
+                <w:lang w:eastAsia="pl-PL"/>
+              </w:rPr>
+              <w:t>Fusion 360</w:t>
+            </w:r>
+            <w:r>
+              <w:rPr>
+                <w:noProof/>
+                <w:webHidden/>
+              </w:rPr>
+              <w:tab/>
+            </w:r>
+            <w:r>
+              <w:rPr>
+                <w:noProof/>
+                <w:webHidden/>
+              </w:rPr>
+              <w:fldChar w:fldCharType="begin"/>
+            </w:r>
+            <w:r>
+              <w:rPr>
+                <w:noProof/>
+                <w:webHidden/>
+              </w:rPr>
+              <w:instrText xml:space="preserve"> PAGEREF _Toc99289167 \h </w:instrText>
+            </w:r>
+            <w:r>
+              <w:rPr>
+                <w:noProof/>
+                <w:webHidden/>
+              </w:rPr>
+            </w:r>
+            <w:r>
+              <w:rPr>
+                <w:noProof/>
+                <w:webHidden/>
+              </w:rPr>
+              <w:fldChar w:fldCharType="separate"/>
+            </w:r>
+            <w:r>
+              <w:rPr>
+                <w:noProof/>
+                <w:webHidden/>
+              </w:rPr>
+              <w:t>7</w:t>
+            </w:r>
+            <w:r>
+              <w:rPr>
+                <w:noProof/>
+                <w:webHidden/>
+              </w:rPr>
+              <w:fldChar w:fldCharType="end"/>
+            </w:r>
+          </w:hyperlink>
+        </w:p>
+        <w:p>
+          <w:pPr>
+            <w:pStyle w:val="Spistreci2"/>
+            <w:tabs>
+              <w:tab w:val="left" w:pos="1276"/>
+            </w:tabs>
+            <w:rPr>
+              <w:rFonts w:eastAsiaTheme="minorEastAsia" w:cstheme="minorBidi"/>
+              <w:noProof/>
+              <w:sz w:val="22"/>
+              <w:szCs w:val="22"/>
+              <w:lang w:eastAsia="pl-PL"/>
+            </w:rPr>
+          </w:pPr>
+          <w:hyperlink w:anchor="_Toc99289168" w:history="1">
+            <w:r>
+              <w:rPr>
+                <w:rStyle w:val="Hipercze"/>
+                <w:noProof/>
+              </w:rPr>
+              <w:t>1.3.</w:t>
+            </w:r>
+            <w:r>
+              <w:rPr>
+                <w:rFonts w:eastAsiaTheme="minorEastAsia" w:cstheme="minorBidi"/>
+                <w:noProof/>
+                <w:sz w:val="22"/>
+                <w:szCs w:val="22"/>
+                <w:lang w:eastAsia="pl-PL"/>
+              </w:rPr>
+              <w:tab/>
+            </w:r>
+            <w:r>
+              <w:rPr>
+                <w:rStyle w:val="Hipercze"/>
+                <w:noProof/>
+              </w:rPr>
+              <w:t>KiCad</w:t>
+            </w:r>
+            <w:r>
+              <w:rPr>
+                <w:noProof/>
+                <w:webHidden/>
+              </w:rPr>
+              <w:tab/>
+            </w:r>
+            <w:r>
+              <w:rPr>
+                <w:noProof/>
+                <w:webHidden/>
+              </w:rPr>
+              <w:fldChar w:fldCharType="begin"/>
+            </w:r>
+            <w:r>
+              <w:rPr>
+                <w:noProof/>
+                <w:webHidden/>
+              </w:rPr>
+              <w:instrText xml:space="preserve"> PAGEREF _Toc99289168 \h </w:instrText>
+            </w:r>
+            <w:r>
+              <w:rPr>
+                <w:noProof/>
+                <w:webHidden/>
+              </w:rPr>
+            </w:r>
+            <w:r>
+              <w:rPr>
+                <w:noProof/>
+                <w:webHidden/>
+              </w:rPr>
+              <w:fldChar w:fldCharType="separate"/>
+            </w:r>
+            <w:r>
+              <w:rPr>
+                <w:noProof/>
+                <w:webHidden/>
+              </w:rPr>
+              <w:t>7</w:t>
+            </w:r>
+            <w:r>
+              <w:rPr>
+                <w:noProof/>
+                <w:webHidden/>
+              </w:rPr>
+              <w:fldChar w:fldCharType="end"/>
+            </w:r>
+          </w:hyperlink>
+        </w:p>
+        <w:p>
+          <w:pPr>
+            <w:pStyle w:val="Spistreci2"/>
+            <w:tabs>
+              <w:tab w:val="left" w:pos="1276"/>
+            </w:tabs>
+            <w:rPr>
+              <w:rFonts w:eastAsiaTheme="minorEastAsia" w:cstheme="minorBidi"/>
+              <w:noProof/>
+              <w:sz w:val="22"/>
+              <w:szCs w:val="22"/>
+              <w:lang w:eastAsia="pl-PL"/>
+            </w:rPr>
+          </w:pPr>
+          <w:hyperlink w:anchor="_Toc99289169" w:history="1">
+            <w:r>
+              <w:rPr>
+                <w:rStyle w:val="Hipercze"/>
+                <w:noProof/>
+                <w:lang w:eastAsia="pl-PL"/>
+              </w:rPr>
+              <w:t>1.4.</w:t>
+            </w:r>
+            <w:r>
+              <w:rPr>
+                <w:rFonts w:eastAsiaTheme="minorEastAsia" w:cstheme="minorBidi"/>
+                <w:noProof/>
+                <w:sz w:val="22"/>
+                <w:szCs w:val="22"/>
+                <w:lang w:eastAsia="pl-PL"/>
+              </w:rPr>
+              <w:tab/>
+            </w:r>
+            <w:r>
+              <w:rPr>
+                <w:rStyle w:val="Hipercze"/>
+                <w:noProof/>
+                <w:lang w:eastAsia="pl-PL"/>
+              </w:rPr>
+              <w:t>Carbide Create</w:t>
+            </w:r>
+            <w:r>
+              <w:rPr>
+                <w:noProof/>
+                <w:webHidden/>
+              </w:rPr>
+              <w:tab/>
+            </w:r>
+            <w:r>
+              <w:rPr>
+                <w:noProof/>
+                <w:webHidden/>
+              </w:rPr>
+              <w:fldChar w:fldCharType="begin"/>
+            </w:r>
+            <w:r>
+              <w:rPr>
+                <w:noProof/>
+                <w:webHidden/>
+              </w:rPr>
+              <w:instrText xml:space="preserve"> PAGEREF _Toc99289169 \h </w:instrText>
+            </w:r>
+            <w:r>
+              <w:rPr>
+                <w:noProof/>
+                <w:webHidden/>
+              </w:rPr>
+            </w:r>
+            <w:r>
+              <w:rPr>
+                <w:noProof/>
+                <w:webHidden/>
+              </w:rPr>
+              <w:fldChar w:fldCharType="separate"/>
+            </w:r>
+            <w:r>
+              <w:rPr>
+                <w:noProof/>
+                <w:webHidden/>
+              </w:rPr>
+              <w:t>7</w:t>
+            </w:r>
+            <w:r>
+              <w:rPr>
+                <w:noProof/>
+                <w:webHidden/>
+              </w:rPr>
+              <w:fldChar w:fldCharType="end"/>
+            </w:r>
+          </w:hyperlink>
+        </w:p>
+        <w:p>
+          <w:pPr>
+            <w:pStyle w:val="Spistreci2"/>
+            <w:tabs>
+              <w:tab w:val="left" w:pos="1276"/>
+            </w:tabs>
+            <w:rPr>
+              <w:rFonts w:eastAsiaTheme="minorEastAsia" w:cstheme="minorBidi"/>
+              <w:noProof/>
+              <w:sz w:val="22"/>
+              <w:szCs w:val="22"/>
+              <w:lang w:eastAsia="pl-PL"/>
+            </w:rPr>
+          </w:pPr>
+          <w:hyperlink w:anchor="_Toc99289170" w:history="1">
+            <w:r>
+              <w:rPr>
+                <w:rStyle w:val="Hipercze"/>
+                <w:noProof/>
+                <w:lang w:eastAsia="pl-PL"/>
+              </w:rPr>
+              <w:t>1.5.</w:t>
+            </w:r>
+            <w:r>
+              <w:rPr>
+                <w:rFonts w:eastAsiaTheme="minorEastAsia" w:cstheme="minorBidi"/>
+                <w:noProof/>
+                <w:sz w:val="22"/>
+                <w:szCs w:val="22"/>
+                <w:lang w:eastAsia="pl-PL"/>
+              </w:rPr>
+              <w:tab/>
+            </w:r>
+            <w:r>
+              <w:rPr>
+                <w:rStyle w:val="Hipercze"/>
+                <w:noProof/>
+              </w:rPr>
+              <w:t>Grbl</w:t>
+            </w:r>
+            <w:r>
+              <w:rPr>
+                <w:noProof/>
+                <w:webHidden/>
+              </w:rPr>
+              <w:tab/>
+            </w:r>
+            <w:r>
+              <w:rPr>
+                <w:noProof/>
+                <w:webHidden/>
+              </w:rPr>
+              <w:fldChar w:fldCharType="begin"/>
+            </w:r>
+            <w:r>
+              <w:rPr>
+                <w:noProof/>
+                <w:webHidden/>
+              </w:rPr>
+              <w:instrText xml:space="preserve"> PAGEREF _Toc99289170 \h </w:instrText>
+            </w:r>
+            <w:r>
+              <w:rPr>
+                <w:noProof/>
+                <w:webHidden/>
+              </w:rPr>
+            </w:r>
+            <w:r>
+              <w:rPr>
+                <w:noProof/>
+                <w:webHidden/>
+              </w:rPr>
+              <w:fldChar w:fldCharType="separate"/>
+            </w:r>
+            <w:r>
+              <w:rPr>
+                <w:noProof/>
+                <w:webHidden/>
+              </w:rPr>
+              <w:t>7</w:t>
+            </w:r>
+            <w:r>
+              <w:rPr>
+                <w:noProof/>
+                <w:webHidden/>
+              </w:rPr>
+              <w:fldChar w:fldCharType="end"/>
+            </w:r>
+          </w:hyperlink>
+        </w:p>
+        <w:p>
+          <w:pPr>
+            <w:pStyle w:val="Spistreci2"/>
+            <w:tabs>
+              <w:tab w:val="left" w:pos="1276"/>
+            </w:tabs>
+            <w:rPr>
+              <w:rFonts w:eastAsiaTheme="minorEastAsia" w:cstheme="minorBidi"/>
+              <w:noProof/>
+              <w:sz w:val="22"/>
+              <w:szCs w:val="22"/>
+              <w:lang w:eastAsia="pl-PL"/>
+            </w:rPr>
+          </w:pPr>
+          <w:hyperlink w:anchor="_Toc99289171" w:history="1">
+            <w:r>
+              <w:rPr>
+                <w:rStyle w:val="Hipercze"/>
+                <w:noProof/>
+                <w:lang w:eastAsia="pl-PL"/>
+              </w:rPr>
+              <w:t>1.6.</w:t>
+            </w:r>
+            <w:r>
+              <w:rPr>
+                <w:rFonts w:eastAsiaTheme="minorEastAsia" w:cstheme="minorBidi"/>
+                <w:noProof/>
+                <w:sz w:val="22"/>
+                <w:szCs w:val="22"/>
+                <w:lang w:eastAsia="pl-PL"/>
+              </w:rPr>
+              <w:tab/>
+            </w:r>
+            <w:r>
+              <w:rPr>
+                <w:rStyle w:val="Hipercze"/>
+                <w:noProof/>
+              </w:rPr>
+              <w:t>Cnc sheild</w:t>
+            </w:r>
+            <w:r>
+              <w:rPr>
+                <w:noProof/>
+                <w:webHidden/>
+              </w:rPr>
+              <w:tab/>
+            </w:r>
+            <w:r>
+              <w:rPr>
+                <w:noProof/>
+                <w:webHidden/>
+              </w:rPr>
+              <w:fldChar w:fldCharType="begin"/>
+            </w:r>
+            <w:r>
+              <w:rPr>
+                <w:noProof/>
+                <w:webHidden/>
+              </w:rPr>
+              <w:instrText xml:space="preserve"> PAGEREF _Toc99289171 \h </w:instrText>
+            </w:r>
+            <w:r>
+              <w:rPr>
+                <w:noProof/>
+                <w:webHidden/>
+              </w:rPr>
+            </w:r>
+            <w:r>
+              <w:rPr>
+                <w:noProof/>
+                <w:webHidden/>
+              </w:rPr>
+              <w:fldChar w:fldCharType="separate"/>
+            </w:r>
+            <w:r>
+              <w:rPr>
+                <w:noProof/>
+                <w:webHidden/>
+              </w:rPr>
+              <w:t>7</w:t>
+            </w:r>
+            <w:r>
+              <w:rPr>
+                <w:noProof/>
+                <w:webHidden/>
+              </w:rPr>
+              <w:fldChar w:fldCharType="end"/>
+            </w:r>
+          </w:hyperlink>
+        </w:p>
+        <w:p>
+          <w:pPr>
+            <w:pStyle w:val="Spistreci1"/>
+            <w:rPr>
+              <w:rFonts w:eastAsiaTheme="minorEastAsia" w:cstheme="minorBidi"/>
+              <w:noProof/>
+              <w:sz w:val="22"/>
+              <w:szCs w:val="22"/>
+              <w:lang w:eastAsia="pl-PL"/>
+            </w:rPr>
+          </w:pPr>
+          <w:hyperlink w:anchor="_Toc99289172" w:history="1">
+            <w:r>
+              <w:rPr>
+                <w:rStyle w:val="Hipercze"/>
+                <w:noProof/>
+              </w:rPr>
               <w:t>Podsumowanie</w:t>
             </w:r>
             <w:r>
@@ -1354,7 +2311,7 @@
                 <w:noProof/>
                 <w:webHidden/>
               </w:rPr>
-              <w:instrText xml:space="preserve"> PAGEREF _Toc98691892 \h </w:instrText>
+              <w:instrText xml:space="preserve"> PAGEREF _Toc99289172 \h </w:instrText>
             </w:r>
             <w:r>
               <w:rPr>
@@ -1374,7 +2331,76 @@
                 <w:noProof/>
                 <w:webHidden/>
               </w:rPr>
-              <w:t>6</w:t>
+              <w:t>8</w:t>
+            </w:r>
+            <w:r>
+              <w:rPr>
+                <w:noProof/>
+                <w:webHidden/>
+              </w:rPr>
+              <w:fldChar w:fldCharType="end"/>
+            </w:r>
+          </w:hyperlink>
+        </w:p>
+        <w:p>
+          <w:pPr>
+            <w:pStyle w:val="Spistreci1"/>
+            <w:rPr>
+              <w:rFonts w:eastAsiaTheme="minorEastAsia" w:cstheme="minorBidi"/>
+              <w:noProof/>
+              <w:sz w:val="22"/>
+              <w:szCs w:val="22"/>
+              <w:lang w:eastAsia="pl-PL"/>
+            </w:rPr>
+          </w:pPr>
+          <w:hyperlink w:anchor="_Toc99289173" w:history="1">
+            <w:r>
+              <w:rPr>
+                <w:rStyle w:val="Hipercze"/>
+                <w:noProof/>
+              </w:rPr>
+              <w:t>Bibliografia</w:t>
+            </w:r>
+            <w:r>
+              <w:rPr>
+                <w:noProof/>
+                <w:webHidden/>
+              </w:rPr>
+              <w:tab/>
+            </w:r>
+            <w:r>
+              <w:rPr>
+                <w:noProof/>
+                <w:webHidden/>
+              </w:rPr>
+              <w:fldChar w:fldCharType="begin"/>
+            </w:r>
+            <w:r>
+              <w:rPr>
+                <w:noProof/>
+                <w:webHidden/>
+              </w:rPr>
+              <w:instrText xml:space="preserve"> PAGEREF _Toc99289173 \h </w:instrText>
+            </w:r>
+            <w:r>
+              <w:rPr>
+                <w:noProof/>
+                <w:webHidden/>
+              </w:rPr>
+            </w:r>
+            <w:r>
+              <w:rPr>
+                <w:noProof/>
+                <w:webHidden/>
+              </w:rPr>
+              <w:fldChar w:fldCharType="separate"/>
+            </w:r>
+            <w:r>
+              <w:rPr>
+                <w:noProof/>
+                <w:webHidden/>
+              </w:rPr>
+              <w:t>9</w:t>
             </w:r>
             <w:r>
               <w:rPr>
@@ -1409,7 +2435,7 @@
           <w:numId w:val="0"/>
         </w:numPr>
       </w:pPr>
-      <w:bookmarkStart w:id="0" w:name="_Toc98691888"/>
+      <w:bookmarkStart w:id="0" w:name="_Toc99289158"/>
       <w:r>
         <w:lastRenderedPageBreak/>
         <w:t>Wstęp</w:t>
@@ -1418,8 +2444,13 @@
     </w:p>
     <w:p>
       <w:r>
-        <w:t>Tworzywa sztuczne znane są ludziom od około X w.p.n.e</w:t>
-      </w:r>
+        <w:t xml:space="preserve">Tworzywa sztuczne znane są ludziom od około X </w:t>
+      </w:r>
+      <w:proofErr w:type="spellStart"/>
+      <w:r>
+        <w:t>w.p.n.e</w:t>
+      </w:r>
+      <w:proofErr w:type="spellEnd"/>
       <w:r>
         <w:t xml:space="preserve">  a ich znaczy rozwój rozpoczął się od XIX w</w:t>
       </w:r>
@@ -1466,7 +2497,13 @@
         <w:t>e</w:t>
       </w:r>
       <w:r>
-        <w:t xml:space="preserve"> ich roczna produkcja, która z biegiem lat znacznie wzrasta a</w:t>
+        <w:t xml:space="preserve"> ich roczna produkcja, która </w:t>
+      </w:r>
+      <w:r>
+        <w:t>wraz z czasem</w:t>
+      </w:r>
+      <w:r>
+        <w:t xml:space="preserve"> znacznie wzrasta a</w:t>
       </w:r>
       <w:r>
         <w:t xml:space="preserve"> w roku</w:t>
@@ -1496,31 +2533,52 @@
         <w:t xml:space="preserve"> wytwarzania elementów z tworzyw sztucznych </w:t>
       </w:r>
       <w:r>
-        <w:t>wiązały się z produkcją na masową skalę. W wyniku tego powstały drukarki 3D stawiające na indywidualnych klientów</w:t>
-      </w:r>
-      <w:r>
-        <w:t xml:space="preserve"> umożliwiając </w:t>
-      </w:r>
-      <w:r>
-        <w:t>im wytwarzani</w:t>
-      </w:r>
-      <w:r>
-        <w:t>e</w:t>
-      </w:r>
-      <w:r>
-        <w:t xml:space="preserve"> rzeczy z plastik</w:t>
-      </w:r>
-      <w:r>
-        <w:t>u</w:t>
-      </w:r>
-      <w:r>
-        <w:t xml:space="preserve"> według </w:t>
-      </w:r>
-      <w:r>
-        <w:t xml:space="preserve">ich </w:t>
-      </w:r>
-      <w:r>
-        <w:t xml:space="preserve">własnych potrzeb.  </w:t>
+        <w:t>wiązały się z produkcją na masową skalę</w:t>
+      </w:r>
+      <w:r>
+        <w:t>,</w:t>
+      </w:r>
+      <w:r>
+        <w:t xml:space="preserve"> </w:t>
+      </w:r>
+      <w:r>
+        <w:t>co przekładało się na odrzucenie osób potrzebujący wyprodukowania pojedynczych sztuk produktu</w:t>
+      </w:r>
+      <w:r>
+        <w:t xml:space="preserve"> zaprojektowanego według własnych potrzeb</w:t>
+      </w:r>
+      <w:r>
+        <w:t>. W wyniku tego powstały drukarki 3D</w:t>
+      </w:r>
+      <w:r>
+        <w:t xml:space="preserve"> </w:t>
+      </w:r>
+      <w:r>
+        <w:t xml:space="preserve">z przeznaczeniem </w:t>
+      </w:r>
+      <w:r>
+        <w:t>do prototypowania</w:t>
+      </w:r>
+      <w:r>
+        <w:t>, które z biegiem czasu zaadaptowały się do potrzeb klientów indywidualnym[2]</w:t>
+      </w:r>
+      <w:r>
+        <w:t>, udostępniając</w:t>
+      </w:r>
+      <w:r>
+        <w:t xml:space="preserve"> </w:t>
+      </w:r>
+      <w:r>
+        <w:t>każdemu drukowanie rzeczy z plastiku</w:t>
+      </w:r>
+      <w:r>
+        <w:t xml:space="preserve"> bez dużego nakładu finansowego</w:t>
+      </w:r>
+      <w:r>
+        <w:t xml:space="preserve"> i produkcji w tysiącach sztuk</w:t>
+      </w:r>
+      <w:r>
+        <w:t>.</w:t>
       </w:r>
     </w:p>
     <w:p>
@@ -1560,22 +2618,37 @@
         <w:t xml:space="preserve">druku 3D, 3-osiowej frezerce CNC oraz </w:t>
       </w:r>
       <w:r>
-        <w:t xml:space="preserve">języku sterującym poprzednio wymienione maszyny. </w:t>
-      </w:r>
-      <w:r>
-        <w:t xml:space="preserve">Drugi rozdział ma na celu przybliżyć wykorzystywane narzędzia umożliwiające budowę i obsługę zarówno frezarki CNC jak i  drukarki 3D. </w:t>
-      </w:r>
-      <w:r>
-        <w:t>W</w:t>
-      </w:r>
-      <w:r>
-        <w:t>prowadzenie literackie z rozdziału pierwszego oraz zaprezentowane narzędzia</w:t>
-      </w:r>
-      <w:r>
-        <w:t xml:space="preserve"> z rozdziału drugiego</w:t>
-      </w:r>
-      <w:r>
-        <w:t xml:space="preserve"> mają posłużyć w implementacji, która będzie umiejscowiona w rozdziale </w:t>
+        <w:t xml:space="preserve">języku sterującym </w:t>
+      </w:r>
+      <w:r>
+        <w:t>uprzednio</w:t>
+      </w:r>
+      <w:r>
+        <w:t xml:space="preserve"> wymienione maszyny. </w:t>
+      </w:r>
+      <w:r>
+        <w:t>Drugi rozdział ma na celu przybliżyć wykorzystywane narzędzia umożliwiające</w:t>
+      </w:r>
+      <w:r>
+        <w:t xml:space="preserve"> budowę</w:t>
+      </w:r>
+      <w:r>
+        <w:t xml:space="preserve"> </w:t>
+      </w:r>
+      <w:r>
+        <w:t xml:space="preserve"> oraz obsługę </w:t>
+      </w:r>
+      <w:r>
+        <w:t>frezarki CNC.</w:t>
+      </w:r>
+      <w:r>
+        <w:t xml:space="preserve"> Wiadomości z pierwszego o raz drugiego </w:t>
+      </w:r>
+      <w:r>
+        <w:t xml:space="preserve">zostaną użyte podczas </w:t>
+      </w:r>
+      <w:r>
+        <w:t xml:space="preserve">implementacji, która będzie umiejscowiona w rozdziale </w:t>
       </w:r>
       <w:r>
         <w:t>trzecim</w:t>
@@ -1584,25 +2657,13 @@
         <w:t xml:space="preserve"> poprzez umieszczenie w nim</w:t>
       </w:r>
       <w:r>
-        <w:t xml:space="preserve"> między innymi </w:t>
-      </w:r>
-      <w:r>
-        <w:t>rysunków technicznych z budowy frezarki CN</w:t>
-      </w:r>
-      <w:r>
-        <w:t>C</w:t>
-      </w:r>
-      <w:r>
-        <w:t xml:space="preserve">, </w:t>
-      </w:r>
-      <w:r>
-        <w:t xml:space="preserve">testy </w:t>
-      </w:r>
-      <w:r>
-        <w:t xml:space="preserve">zbudowanej </w:t>
-      </w:r>
-      <w:r>
-        <w:t xml:space="preserve">maszyny oraz kosztorys. </w:t>
+        <w:t xml:space="preserve"> między innymi</w:t>
+      </w:r>
+      <w:r>
+        <w:t xml:space="preserve"> procesu budowy oraz testowania frezarki.</w:t>
+      </w:r>
+      <w:r>
+        <w:t xml:space="preserve"> </w:t>
       </w:r>
     </w:p>
     <w:p>
@@ -1621,7 +2682,7 @@
       <w:pPr>
         <w:pStyle w:val="Nagwek1"/>
       </w:pPr>
-      <w:bookmarkStart w:id="1" w:name="_Toc98691889"/>
+      <w:bookmarkStart w:id="1" w:name="_Toc99289159"/>
       <w:r>
         <w:lastRenderedPageBreak/>
         <w:t>Wprowadzenie</w:t>
@@ -1635,7 +2696,7 @@
       <w:pPr>
         <w:pStyle w:val="Nagwek2"/>
       </w:pPr>
-      <w:bookmarkStart w:id="2" w:name="_Toc98691890"/>
+      <w:bookmarkStart w:id="2" w:name="_Toc99289160"/>
       <w:r>
         <w:t>Druk</w:t>
       </w:r>
@@ -1652,16 +2713,52 @@
         <w:t>wytworzenie rzeczywistego obiektu na podstawie modelu 3D.</w:t>
       </w:r>
       <w:r>
-        <w:t xml:space="preserve"> Urządzeniem realizującym druk 3D jest drukarka 3D</w:t>
-      </w:r>
-      <w:r>
-        <w:t>, która opiera się na wytwarzaniu przyrostowy</w:t>
+        <w:t xml:space="preserve"> </w:t>
+      </w:r>
+      <w:r>
+        <w:t>Maszyną</w:t>
+      </w:r>
+      <w:r>
+        <w:t xml:space="preserve"> realizującym </w:t>
+      </w:r>
+      <w:r>
+        <w:t xml:space="preserve">ten proces </w:t>
+      </w:r>
+      <w:r>
+        <w:t>jest drukarka 3D</w:t>
+      </w:r>
+      <w:r>
+        <w:t>, która opiera się na</w:t>
+      </w:r>
+      <w:r>
+        <w:t xml:space="preserve"> technice</w:t>
+      </w:r>
+      <w:r>
+        <w:t xml:space="preserve"> </w:t>
+      </w:r>
+      <w:r>
+        <w:t>wytwarzania przyrostowego</w:t>
       </w:r>
       <w:r>
         <w:t>.</w:t>
       </w:r>
       <w:r>
-        <w:t xml:space="preserve"> Ta technika opiera się na podzieleniu modelu 3D na poszczególne warstwy, które </w:t>
+        <w:t xml:space="preserve"> </w:t>
+      </w:r>
+      <w:r>
+        <w:t xml:space="preserve"> </w:t>
+      </w:r>
+      <w:r>
+        <w:t>Przebieg tego sposobu wytwarzania</w:t>
+      </w:r>
+      <w:r>
+        <w:t xml:space="preserve"> przedmiotów</w:t>
+      </w:r>
+      <w:r>
+        <w:t xml:space="preserve"> o</w:t>
+      </w:r>
+      <w:r>
+        <w:t xml:space="preserve">piera się na podzieleniu modelu 3D na poszczególne warstwy, które </w:t>
       </w:r>
       <w:r>
         <w:t xml:space="preserve">drukują się jedna na drugiej </w:t>
@@ -1676,13 +2773,201 @@
         <w:t xml:space="preserve">pomiędzy sobą </w:t>
       </w:r>
       <w:r>
-        <w:t>tak by finalnie stworzyć jeden spójny element</w:t>
+        <w:t xml:space="preserve">tak by finalnie stworzyć jeden spójny </w:t>
+      </w:r>
+      <w:r>
+        <w:t>element [</w:t>
+      </w:r>
+      <w:r>
+        <w:t>2</w:t>
+      </w:r>
+      <w:r>
+        <w:t>]</w:t>
+      </w:r>
+      <w:r>
+        <w:t>.</w:t>
+      </w:r>
+      <w:r>
+        <w:t xml:space="preserve"> Przykładowymi zaletami</w:t>
+      </w:r>
+      <w:r>
+        <w:t xml:space="preserve"> tej techniki jest oszczędność materiał</w:t>
+      </w:r>
+      <w:r>
+        <w:t>u</w:t>
+      </w:r>
+      <w:r>
+        <w:t xml:space="preserve">, ponieważ w wyniku wytwarzania nie powstają żadne straty materiału. Dodatkowo tę zaletę pogłębia </w:t>
+      </w:r>
+      <w:r>
+        <w:t>fakt,</w:t>
+      </w:r>
+      <w:r>
+        <w:t xml:space="preserve"> że </w:t>
+      </w:r>
+      <w:r>
+        <w:t xml:space="preserve">zazwyczaj </w:t>
+      </w:r>
+      <w:r>
+        <w:t>powstałe elementy są wypełniane</w:t>
+      </w:r>
+      <w:r>
+        <w:t xml:space="preserve"> w określonym %, co przekłada również się na niższą wagę otrzymanego przedmiotu </w:t>
+      </w:r>
+      <w:r>
+        <w:t>oraz</w:t>
+      </w:r>
+      <w:r>
+        <w:t xml:space="preserve"> większą </w:t>
+      </w:r>
+      <w:r>
+        <w:t>elastyczność [</w:t>
+      </w:r>
+      <w:r>
+        <w:t>3</w:t>
+      </w:r>
+      <w:r>
+        <w:t>]</w:t>
+      </w:r>
+      <w:r>
+        <w:t xml:space="preserve">. </w:t>
+      </w:r>
+      <w:r>
+        <w:t xml:space="preserve">Niestety ta technika posiada wady jednymi z nich mniejsza </w:t>
+      </w:r>
+      <w:r>
+        <w:t>wytrzymałość</w:t>
+      </w:r>
+      <w:r>
+        <w:t xml:space="preserve"> w porównaniu z elementem wytworzonym bez podziału na warstwy</w:t>
+      </w:r>
+      <w:r>
+        <w:t xml:space="preserve"> oraz jakość wizualna, gdyż bardzo często w wydrukowanych elementach można zauważyć poszczególne warstwy.</w:t>
+      </w:r>
+      <w:r>
+        <w:t xml:space="preserve"> </w:t>
+      </w:r>
+      <w:r>
+        <w:t>Wśród konsumentów drukarek 3D największą popularność zyskała technologia o nazwie FDM (</w:t>
+      </w:r>
+      <w:proofErr w:type="spellStart"/>
+      <w:r>
+        <w:t>Fused</w:t>
+      </w:r>
+      <w:proofErr w:type="spellEnd"/>
+      <w:r>
+        <w:t xml:space="preserve"> </w:t>
+      </w:r>
+      <w:proofErr w:type="spellStart"/>
+      <w:r>
+        <w:t>Deposition</w:t>
+      </w:r>
+      <w:proofErr w:type="spellEnd"/>
+      <w:r>
+        <w:t xml:space="preserve"> Modeling)</w:t>
+      </w:r>
+      <w:r>
+        <w:t xml:space="preserve"> i ten typ drukarek będzie </w:t>
+      </w:r>
+      <w:r>
+        <w:t>brany pod uwagę w niniejszej pracy.</w:t>
+      </w:r>
+    </w:p>
+    <w:p>
+      <w:pPr>
+        <w:pStyle w:val="Nagwek3"/>
+      </w:pPr>
+      <w:bookmarkStart w:id="3" w:name="_Toc99289161"/>
+      <w:r>
+        <w:t xml:space="preserve">Modele 3D i </w:t>
+      </w:r>
+      <w:proofErr w:type="spellStart"/>
+      <w:r>
+        <w:t>slicer</w:t>
+      </w:r>
+      <w:bookmarkEnd w:id="3"/>
+      <w:proofErr w:type="spellEnd"/>
+    </w:p>
+    <w:p/>
+    <w:p>
+      <w:pPr>
+        <w:pStyle w:val="Nagwek3"/>
+      </w:pPr>
+      <w:bookmarkStart w:id="4" w:name="_Toc99289162"/>
+      <w:r>
+        <w:t>Budowa</w:t>
+      </w:r>
+      <w:r>
+        <w:t xml:space="preserve"> </w:t>
+      </w:r>
+      <w:r>
+        <w:t xml:space="preserve">i sposób działania </w:t>
+      </w:r>
+      <w:r>
+        <w:t>drukarki 3D</w:t>
+      </w:r>
+      <w:bookmarkEnd w:id="4"/>
+    </w:p>
+    <w:p>
+      <w:r>
+        <w:t>Aby drukarka mogła odwzorować obiekty 3D musi</w:t>
+      </w:r>
+      <w:r>
+        <w:t xml:space="preserve"> umożliwić</w:t>
+      </w:r>
+      <w:r>
+        <w:t xml:space="preserve"> głowicy drukującej nanoszenie materiału w trzech wymiarach</w:t>
+      </w:r>
+      <w:r>
+        <w:t xml:space="preserve">. </w:t>
+      </w:r>
+      <w:r>
+        <w:t xml:space="preserve">Najprostszym sposobem jest </w:t>
+      </w:r>
+      <w:r>
+        <w:t xml:space="preserve">implementacja kinematyki poprzez </w:t>
+      </w:r>
+      <w:r>
+        <w:t>układ</w:t>
+      </w:r>
+      <w:r>
+        <w:t xml:space="preserve"> kartezjański</w:t>
+      </w:r>
+      <w:r>
+        <w:t xml:space="preserve">, w którym to ruch będzie wykonywany </w:t>
+      </w:r>
+      <w:r>
+        <w:t>poprzez trzy</w:t>
+      </w:r>
+      <w:r>
+        <w:t xml:space="preserve"> odrębn</w:t>
+      </w:r>
+      <w:r>
+        <w:t>e</w:t>
+      </w:r>
+      <w:r>
+        <w:t xml:space="preserve"> osi</w:t>
+      </w:r>
+      <w:r>
+        <w:t>e</w:t>
+      </w:r>
+      <w:r>
+        <w:t xml:space="preserve"> X, Y</w:t>
+      </w:r>
+      <w:r>
+        <w:t xml:space="preserve"> i </w:t>
+      </w:r>
+      <w:r>
+        <w:t>Z</w:t>
+      </w:r>
+      <w:r>
+        <w:t xml:space="preserve"> względem określonego punktu zero</w:t>
       </w:r>
       <w:r>
         <w:t>[</w:t>
       </w:r>
       <w:r>
-        <w:t>2</w:t>
+        <w:t>4</w:t>
       </w:r>
       <w:r>
         <w:t>]</w:t>
@@ -1690,73 +2975,292 @@
       <w:r>
         <w:t>.</w:t>
       </w:r>
-      <w:r>
-        <w:t xml:space="preserve"> Przykładowymi zaletami</w:t>
-      </w:r>
-      <w:r>
-        <w:t xml:space="preserve"> tej techniki jest oszczędność materiał</w:t>
-      </w:r>
-      <w:r>
-        <w:t>u</w:t>
-      </w:r>
-      <w:r>
-        <w:t xml:space="preserve"> łącząc się z </w:t>
-      </w:r>
-      <w:r>
-        <w:t xml:space="preserve"> niska wag</w:t>
-      </w:r>
-      <w:r>
-        <w:t>ą</w:t>
-      </w:r>
-      <w:r>
-        <w:t xml:space="preserve"> elementów (wewnątrz elementy są wypełnione w określonym %)</w:t>
-      </w:r>
-      <w:r>
-        <w:t xml:space="preserve"> oraz</w:t>
-      </w:r>
-      <w:r>
-        <w:t xml:space="preserve"> elastyczność [</w:t>
-      </w:r>
-      <w:r>
-        <w:t>3</w:t>
+    </w:p>
+    <w:p>
+      <w:pPr>
+        <w:pStyle w:val="Rysunek"/>
+        <w:keepNext/>
+      </w:pPr>
+      <w:r>
+        <w:rPr>
+          <w:noProof/>
+        </w:rPr>
+        <w:lastRenderedPageBreak/>
+        <w:drawing>
+          <wp:inline distT="0" distB="0" distL="0" distR="0" wp14:anchorId="71B58755" wp14:editId="71CCBF66">
+            <wp:extent cx="3209822" cy="2680749"/>
+            <wp:effectExtent l="0" t="0" r="0" b="5715"/>
+            <wp:docPr id="20" name="Obraz 20"/>
+            <wp:cNvGraphicFramePr>
+              <a:graphicFrameLocks xmlns:a="http://schemas.openxmlformats.org/drawingml/2006/main" noChangeAspect="1"/>
+            </wp:cNvGraphicFramePr>
+            <a:graphic xmlns:a="http://schemas.openxmlformats.org/drawingml/2006/main">
+              <a:graphicData uri="http://schemas.openxmlformats.org/drawingml/2006/picture">
+                <pic:pic xmlns:pic="http://schemas.openxmlformats.org/drawingml/2006/picture">
+                  <pic:nvPicPr>
+                    <pic:cNvPr id="0" name="Picture 9"/>
+                    <pic:cNvPicPr>
+                      <a:picLocks noChangeAspect="1" noChangeArrowheads="1"/>
+                    </pic:cNvPicPr>
+                  </pic:nvPicPr>
+                  <pic:blipFill>
+                    <a:blip r:embed="rId9">
+                      <a:extLst>
+                        <a:ext uri="{28A0092B-C50C-407E-A947-70E740481C1C}">
+                          <a14:useLocalDpi xmlns:a14="http://schemas.microsoft.com/office/drawing/2010/main" val="0"/>
+                        </a:ext>
+                      </a:extLst>
+                    </a:blip>
+                    <a:srcRect/>
+                    <a:stretch>
+                      <a:fillRect/>
+                    </a:stretch>
+                  </pic:blipFill>
+                  <pic:spPr bwMode="auto">
+                    <a:xfrm>
+                      <a:off x="0" y="0"/>
+                      <a:ext cx="3234533" cy="2701387"/>
+                    </a:xfrm>
+                    <a:prstGeom prst="rect">
+                      <a:avLst/>
+                    </a:prstGeom>
+                    <a:noFill/>
+                    <a:ln>
+                      <a:noFill/>
+                    </a:ln>
+                  </pic:spPr>
+                </pic:pic>
+              </a:graphicData>
+            </a:graphic>
+          </wp:inline>
+        </w:drawing>
+      </w:r>
+    </w:p>
+    <w:p>
+      <w:pPr>
+        <w:pStyle w:val="Legenda"/>
+      </w:pPr>
+      <w:r>
+        <w:t xml:space="preserve">Rys. </w:t>
+      </w:r>
+      <w:r>
+        <w:fldChar w:fldCharType="begin"/>
+      </w:r>
+      <w:r>
+        <w:instrText xml:space="preserve"> SEQ Rys. \* ARABIC </w:instrText>
+      </w:r>
+      <w:r>
+        <w:fldChar w:fldCharType="separate"/>
+      </w:r>
+      <w:r>
+        <w:rPr>
+          <w:noProof/>
+        </w:rPr>
+        <w:t>1</w:t>
+      </w:r>
+      <w:r>
+        <w:rPr>
+          <w:noProof/>
+        </w:rPr>
+        <w:fldChar w:fldCharType="end"/>
+      </w:r>
+      <w:r>
+        <w:t xml:space="preserve"> Implementacja </w:t>
+      </w:r>
+      <w:r>
+        <w:t>kinematyki</w:t>
+      </w:r>
+      <w:r>
+        <w:t xml:space="preserve"> kartezjańskie</w:t>
+      </w:r>
+      <w:r>
+        <w:t>j</w:t>
+      </w:r>
+      <w:r>
+        <w:t xml:space="preserve"> w drukarce 3D[</w:t>
+      </w:r>
+      <w:r>
+        <w:t>5</w:t>
       </w:r>
       <w:r>
         <w:t>]</w:t>
       </w:r>
-      <w:r>
-        <w:t xml:space="preserve">. </w:t>
-      </w:r>
-      <w:r>
-        <w:t xml:space="preserve">Niestety ta technika posiada wady jednymi z nich mniejsza </w:t>
-      </w:r>
-      <w:r>
-        <w:t>wytrzymałość</w:t>
-      </w:r>
-      <w:r>
-        <w:t xml:space="preserve"> w porównaniu z elementem wytworzonym bez podziału na warstwy</w:t>
-      </w:r>
-      <w:r>
-        <w:t xml:space="preserve"> oraz jakość wizualna, gdyż bardzo często w wydrukowanych elementach można zauważyć poszczególne warstwy.</w:t>
+    </w:p>
+    <w:p>
+      <w:r>
+        <w:t>W</w:t>
+      </w:r>
+      <w:r>
+        <w:t xml:space="preserve">ykorzystanie koncepcji ruchu </w:t>
+      </w:r>
+      <w:r>
+        <w:t>głowic</w:t>
+      </w:r>
+      <w:r>
+        <w:t xml:space="preserve"> względem 3 osi to połowa sukcesu. Kolejnym ważnym aspektem jest r</w:t>
+      </w:r>
+      <w:r>
+        <w:t>uch</w:t>
+      </w:r>
+      <w:r>
+        <w:t xml:space="preserve">, który </w:t>
+      </w:r>
+      <w:r>
+        <w:t>musi być</w:t>
+      </w:r>
+      <w:r>
+        <w:t xml:space="preserve"> wykonywany w sposób</w:t>
+      </w:r>
+      <w:r>
+        <w:t xml:space="preserve"> kontrolowany oraz jak</w:t>
       </w:r>
       <w:r>
         <w:t xml:space="preserve"> </w:t>
       </w:r>
       <w:r>
-        <w:t>Wśród konsumentów drukarek 3D największą popularność zyskała technologia o nazwie FDM (Fused Deposition Modeling).</w:t>
-      </w:r>
-    </w:p>
-    <w:p>
-      <w:pPr>
-        <w:pStyle w:val="Nagwek3"/>
-      </w:pPr>
-      <w:bookmarkStart w:id="3" w:name="_Toc98691891"/>
-      <w:r>
-        <w:t>Budowa</w:t>
-      </w:r>
-      <w:r>
-        <w:t xml:space="preserve"> drukarki 3D</w:t>
-      </w:r>
-      <w:bookmarkEnd w:id="3"/>
+        <w:t xml:space="preserve">najbardziej precyzyjny. </w:t>
+      </w:r>
+      <w:r>
+        <w:t>Te dwa czynniki mają znaczący wpływ na jakoś</w:t>
+      </w:r>
+      <w:r>
+        <w:t>ć</w:t>
+      </w:r>
+      <w:r>
+        <w:t xml:space="preserve"> naszego wydruku.</w:t>
+      </w:r>
+      <w:r>
+        <w:t xml:space="preserve"> S</w:t>
+      </w:r>
+      <w:r>
+        <w:t>ilniki krokowe</w:t>
+      </w:r>
+      <w:r>
+        <w:t xml:space="preserve">, </w:t>
+      </w:r>
+      <w:r>
+        <w:t>sterowniki</w:t>
+      </w:r>
+      <w:r>
+        <w:t xml:space="preserve"> silników krokowych (ang. </w:t>
+      </w:r>
+      <w:r>
+        <w:t>Stepstick</w:t>
+      </w:r>
+      <w:r>
+        <w:t>) oraz śruby trapezowe</w:t>
+      </w:r>
+      <w:r>
+        <w:t xml:space="preserve"> z nakrętką</w:t>
+      </w:r>
+      <w:r>
+        <w:t xml:space="preserve"> </w:t>
+      </w:r>
+      <w:r>
+        <w:t>we współpracy umożliwiają ruch</w:t>
+      </w:r>
+      <w:r>
+        <w:t xml:space="preserve"> </w:t>
+      </w:r>
+      <w:r>
+        <w:t>z precyzją rzędy 0.001mm na jeden krok silnika</w:t>
+      </w:r>
+      <w:r>
+        <w:t>.</w:t>
+      </w:r>
+      <w:r>
+        <w:t xml:space="preserve"> Silnik </w:t>
+      </w:r>
+      <w:r>
+        <w:t>krokowy</w:t>
+      </w:r>
+      <w:r>
+        <w:t xml:space="preserve"> w wyniku podania napięcie </w:t>
+      </w:r>
+      <w:r>
+        <w:t xml:space="preserve">na cewkę </w:t>
+      </w:r>
+      <w:r>
+        <w:t>nie obraca się cały czas</w:t>
+      </w:r>
+      <w:r>
+        <w:t>,</w:t>
+      </w:r>
+      <w:r>
+        <w:t xml:space="preserve"> lecz wykonuje jeden pojedynczy obrót </w:t>
+      </w:r>
+      <w:r>
+        <w:t>o określoną ilość stopni</w:t>
+      </w:r>
+      <w:r>
+        <w:t xml:space="preserve"> a prędkość obracania się jest kontrolowana poprzez częstotliwość wysyłanych impulsów</w:t>
+      </w:r>
+      <w:r>
+        <w:t>.</w:t>
+      </w:r>
+      <w:r>
+        <w:t xml:space="preserve"> </w:t>
+      </w:r>
+      <w:r>
+        <w:t xml:space="preserve">Przeciętny silnik krokowy umożliwia kontrolowany obrót swojej osi co 1.8° a to daje </w:t>
+      </w:r>
+      <w:r>
+        <w:t xml:space="preserve">precyzję </w:t>
+      </w:r>
+      <w:r>
+        <w:t xml:space="preserve">200 kroków na pełen obrót. </w:t>
+      </w:r>
+      <w:r>
+        <w:t xml:space="preserve">Układem elektrycznym realizującym wysyłanie impulsów elektrycznych </w:t>
+      </w:r>
+      <w:r>
+        <w:t xml:space="preserve">do </w:t>
+      </w:r>
+      <w:r>
+        <w:t xml:space="preserve">silnika krokowego </w:t>
+      </w:r>
+      <w:r>
+        <w:t>jest sterownik  silników krokowych[</w:t>
+      </w:r>
+      <w:r>
+        <w:t>6</w:t>
+      </w:r>
+      <w:r>
+        <w:t>].</w:t>
+      </w:r>
+      <w:r>
+        <w:t xml:space="preserve"> Śruba trapezowa to realne odwzorowanie pojedynczej osi a jej zadanie to przekazanie </w:t>
+      </w:r>
+      <w:r>
+        <w:t xml:space="preserve">obrotu osi silnika krokowego na element, który ma wykonywać ruch. </w:t>
+      </w:r>
+      <w:r>
+        <w:t xml:space="preserve">Cechą takiej śruby jest wysoka precyzja </w:t>
+      </w:r>
+      <w:r>
+        <w:t>przy pozycjonowaniu</w:t>
+      </w:r>
+      <w:r>
+        <w:t xml:space="preserve"> poprzez skok gwintu rzędu 8 czy 2 milimetrów na jeden obrót śruby. Kolejną ważną i pożądaną cechą takiej śruby jest jej samohamowność, co </w:t>
+      </w:r>
+      <w:r>
+        <w:t>zapewnia</w:t>
+      </w:r>
+      <w:r>
+        <w:t xml:space="preserve"> opadania elementu napędzającego w wyniku braku zasilania silnika krokowego</w:t>
+      </w:r>
+      <w:r>
+        <w:t>[7]</w:t>
+      </w:r>
+      <w:r>
+        <w:t xml:space="preserve">.  </w:t>
+      </w:r>
+      <w:r>
+        <w:t xml:space="preserve"> </w:t>
+      </w:r>
+      <w:r>
+        <w:t xml:space="preserve"> </w:t>
+      </w:r>
     </w:p>
     <w:p>
       <w:pPr>
@@ -1766,7 +3270,36 @@
         </w:rPr>
       </w:pPr>
       <w:r>
-        <w:t>Materiałem eksploatacyjnym drukarek 3D jest filament czyli tworzywo termoplastyczne w formie żyłki (zazwyczaj o średnicy 1.75mm), które pod wpływem temperatury zmienia stan skupienia ze stałego w lekko płynny . Po ponownym ochłodzeniu materniał ten nie wraca do poprzedniego kształtu tylko zostaje w formie, której został mu nadany. W drukarce 3D zadanie podgrzewania w kontrolowany sposób filamentu do odpowiedniej temperatury ma za zadanie hoten.</w:t>
+        <w:t xml:space="preserve">Materiałem eksploatacyjnym drukarek 3D jest </w:t>
+      </w:r>
+      <w:r>
+        <w:t>filament,</w:t>
+      </w:r>
+      <w:r>
+        <w:t xml:space="preserve"> czyli tworzywo termoplastyczne w formie żyłki (zazwyczaj o średnicy 1.75mm), które pod wpływem temperatury zmienia stan skupienia ze stałego w lekko </w:t>
+      </w:r>
+      <w:r>
+        <w:t>płynny.</w:t>
+      </w:r>
+      <w:r>
+        <w:t xml:space="preserve"> Po ponownym ochłodzeniu </w:t>
+      </w:r>
+      <w:r>
+        <w:t>materiału</w:t>
+      </w:r>
+      <w:r>
+        <w:t xml:space="preserve"> ten nie wraca do poprzedniego kształtu tylko zostaje w formie, której został mu nadany. W drukarce 3D zadanie podgrzewania w kontrolowany sposób filamentu do odpowiedniej temperatury ma za zadanie </w:t>
+      </w:r>
+      <w:proofErr w:type="spellStart"/>
+      <w:r>
+        <w:t>hoten</w:t>
+      </w:r>
+      <w:r>
+        <w:t>d</w:t>
+      </w:r>
+      <w:proofErr w:type="spellEnd"/>
+      <w:r>
+        <w:t>.</w:t>
       </w:r>
       <w:r>
         <w:rPr>
@@ -1788,9 +3321,9 @@
         </w:rPr>
         <w:lastRenderedPageBreak/>
         <w:drawing>
-          <wp:inline distT="0" distB="0" distL="0" distR="0" wp14:anchorId="36980572" wp14:editId="614C7B73">
-            <wp:extent cx="4171950" cy="4171950"/>
-            <wp:effectExtent l="0" t="0" r="0" b="0"/>
+          <wp:inline distT="0" distB="0" distL="0" distR="0" wp14:anchorId="36980572" wp14:editId="52F5E4E6">
+            <wp:extent cx="3617843" cy="3617843"/>
+            <wp:effectExtent l="0" t="0" r="1905" b="1905"/>
             <wp:docPr id="14" name="Obraz 14"/>
             <wp:cNvGraphicFramePr>
               <a:graphicFrameLocks xmlns:a="http://schemas.openxmlformats.org/drawingml/2006/main" noChangeAspect="1"/>
@@ -1803,7 +3336,7 @@
                     <pic:cNvPicPr/>
                   </pic:nvPicPr>
                   <pic:blipFill>
-                    <a:blip r:embed="rId9">
+                    <a:blip r:embed="rId10">
                       <a:extLst>
                         <a:ext uri="{28A0092B-C50C-407E-A947-70E740481C1C}">
                           <a14:useLocalDpi xmlns:a14="http://schemas.microsoft.com/office/drawing/2010/main" val="0"/>
@@ -1817,7 +3350,7 @@
                   <pic:spPr>
                     <a:xfrm>
                       <a:off x="0" y="0"/>
-                      <a:ext cx="4172682" cy="4172682"/>
+                      <a:ext cx="3621226" cy="3621226"/>
                     </a:xfrm>
                     <a:prstGeom prst="rect">
                       <a:avLst/>
@@ -1850,7 +3383,7 @@
         <w:rPr>
           <w:noProof/>
         </w:rPr>
-        <w:t>1</w:t>
+        <w:t>2</w:t>
       </w:r>
       <w:r>
         <w:rPr>
@@ -1859,7 +3392,21 @@
         <w:fldChar w:fldCharType="end"/>
       </w:r>
       <w:r>
-        <w:t xml:space="preserve"> Hotend[3]</w:t>
+        <w:t xml:space="preserve"> </w:t>
+      </w:r>
+      <w:proofErr w:type="spellStart"/>
+      <w:r>
+        <w:t>Hotend</w:t>
+      </w:r>
+      <w:proofErr w:type="spellEnd"/>
+      <w:r>
+        <w:t>[</w:t>
+      </w:r>
+      <w:r>
+        <w:t>8</w:t>
+      </w:r>
+      <w:r>
+        <w:t>]</w:t>
       </w:r>
     </w:p>
     <w:p>
@@ -1900,7 +3447,15 @@
         <w:t xml:space="preserve"> —</w:t>
       </w:r>
       <w:r>
-        <w:t xml:space="preserve"> W tym miejsciu znajduje się grzałka, która nagrzewa cały blok przekazując ciepło do dyszy.</w:t>
+        <w:t xml:space="preserve"> W tym </w:t>
+      </w:r>
+      <w:proofErr w:type="spellStart"/>
+      <w:r>
+        <w:t>miejsciu</w:t>
+      </w:r>
+      <w:proofErr w:type="spellEnd"/>
+      <w:r>
+        <w:t xml:space="preserve"> znajduje się grzałka, która nagrzewa cały blok przekazując ciepło do dyszy.</w:t>
       </w:r>
     </w:p>
     <w:p>
@@ -1911,14 +3466,42 @@
         <w:t xml:space="preserve">Drugą strefą jest strefa zimna. Składa się ona z wentylatora oraz </w:t>
       </w:r>
       <w:r>
-        <w:t xml:space="preserve">radiatora, który ma odprowadzać ciepło z łącznika stref (Heat break). </w:t>
-      </w:r>
-      <w:r>
-        <w:t>W wyniki zastosowania tego elementu filament nie jest upłynniany zbyt wcześnie co powoduje lepszą kontrolę na wyciskaniem filamentu przez dyszę[4].</w:t>
-      </w:r>
+        <w:t xml:space="preserve">radiatora, który ma odprowadzać ciepło </w:t>
+      </w:r>
+      <w:r>
+        <w:t>przedostające się pomiędzy strefami poprzez</w:t>
+      </w:r>
+      <w:r>
+        <w:t xml:space="preserve"> łącznik stref (</w:t>
+      </w:r>
+      <w:proofErr w:type="spellStart"/>
+      <w:r>
+        <w:t>Heat</w:t>
+      </w:r>
+      <w:proofErr w:type="spellEnd"/>
       <w:r>
         <w:t xml:space="preserve"> </w:t>
       </w:r>
+      <w:proofErr w:type="spellStart"/>
+      <w:r>
+        <w:t>break</w:t>
+      </w:r>
+      <w:proofErr w:type="spellEnd"/>
+      <w:r>
+        <w:t xml:space="preserve">). </w:t>
+      </w:r>
+      <w:r>
+        <w:t>W wyniki zastosowania tego elementu filament nie jest upłynniany zbyt wcześnie co powoduje lepszą kontrolę na wyciskaniem filamentu przez dyszę[</w:t>
+      </w:r>
+      <w:r>
+        <w:t>9</w:t>
+      </w:r>
+      <w:r>
+        <w:t>].</w:t>
+      </w:r>
+      <w:r>
+        <w:t xml:space="preserve"> </w:t>
+      </w:r>
       <w:r>
         <w:t xml:space="preserve">Pomimo że jest on wykonany z metali, które nie przepuszczają dobrze ciepła to zawsze jakiś % z niego przedostaje się. </w:t>
       </w:r>
@@ -1929,7 +3512,23 @@
       </w:pPr>
       <w:r>
         <w:tab/>
-        <w:t>Materiał wtłaczany jest do hotend’u poprzez ekstruder. Budowa tego zespołu</w:t>
+        <w:t xml:space="preserve">Materiał wtłaczany jest do </w:t>
+      </w:r>
+      <w:proofErr w:type="spellStart"/>
+      <w:r>
+        <w:t>hotend’u</w:t>
+      </w:r>
+      <w:proofErr w:type="spellEnd"/>
+      <w:r>
+        <w:t xml:space="preserve"> poprzez </w:t>
+      </w:r>
+      <w:proofErr w:type="spellStart"/>
+      <w:r>
+        <w:t>ekstruder</w:t>
+      </w:r>
+      <w:proofErr w:type="spellEnd"/>
+      <w:r>
+        <w:t>. Budowa tego zespołu</w:t>
       </w:r>
       <w:r>
         <w:t xml:space="preserve"> elementów</w:t>
@@ -1959,7 +3558,13 @@
         <w:t xml:space="preserve"> dociskany do niego poprzez dźwignię.</w:t>
       </w:r>
       <w:r>
-        <w:t xml:space="preserve"> Docisk ma za zadanie zniwelować poślizg materiału, dodatkowo aby jeszcze bardziej zniwelować uślizg na silnik krokowy jest nakładan</w:t>
+        <w:t xml:space="preserve"> Docisk ma za zadanie zniwelować poślizg materiału, dodatkowo aby jeszcze bardziej zniwelować </w:t>
+      </w:r>
+      <w:r>
+        <w:t>ten efekt</w:t>
+      </w:r>
+      <w:r>
+        <w:t xml:space="preserve"> na silnik krokowy jest nakładan</w:t>
       </w:r>
       <w:r>
         <w:t>y</w:t>
@@ -1974,7 +3579,7 @@
         <w:t xml:space="preserve"> </w:t>
       </w:r>
       <w:r>
-        <w:t xml:space="preserve">on nazwie </w:t>
+        <w:t xml:space="preserve">o nazwie </w:t>
       </w:r>
       <w:r>
         <w:t>radełk</w:t>
@@ -1992,7 +3597,23 @@
       </w:pPr>
       <w:r>
         <w:tab/>
-        <w:t>We współpracy ekstruder oraz hotend’u jest możliwe bardzo precyzyjne nanoszenie filamentu na tak zwany st</w:t>
+        <w:t xml:space="preserve">We współpracy </w:t>
+      </w:r>
+      <w:proofErr w:type="spellStart"/>
+      <w:r>
+        <w:t>ekstruder</w:t>
+      </w:r>
+      <w:proofErr w:type="spellEnd"/>
+      <w:r>
+        <w:t xml:space="preserve"> oraz </w:t>
+      </w:r>
+      <w:proofErr w:type="spellStart"/>
+      <w:r>
+        <w:t>hotend’u</w:t>
+      </w:r>
+      <w:proofErr w:type="spellEnd"/>
+      <w:r>
+        <w:t xml:space="preserve"> jest możliwe bardzo precyzyjne nanoszenie filamentu na tak zwany st</w:t>
       </w:r>
       <w:r>
         <w:t>ó</w:t>
@@ -2001,41 +3622,467 @@
         <w:t>ł</w:t>
       </w:r>
       <w:r>
-        <w:t xml:space="preserve"> roboczy. Jest on umieszczony prostopadle względem dyszy, tak aby materiał nakładał się równomiernie. Ponadto sam stół roboczy również powinien być idealnie płaski oraz podgrzewany. Nagrzany stół zapewnia zmniejszenie różnic temperatury </w:t>
-      </w:r>
+        <w:t xml:space="preserve"> roboczy. Jest on umieszczony prostopadle względem dyszy, tak aby materiał nakładał się równomiernie. Ponadto sam stół roboczy również powinien być idealnie płaski oraz podgrzewany. Nagrzany stół zapewnia zmniejszenie różnic temperatury oraz zmniejsza efekt kurczenia filamentu podczas d</w:t>
+      </w:r>
+      <w:r>
+        <w:t>r</w:t>
+      </w:r>
+      <w:r>
+        <w:t xml:space="preserve">uku a co za tym idzie </w:t>
+      </w:r>
+      <w:r>
+        <w:t>zmniejsza prawdopodobieństwo że nasz wydruk odklei się lub odkształci od stołu[</w:t>
+      </w:r>
+      <w:r>
+        <w:t>10</w:t>
+      </w:r>
+      <w:r>
+        <w:t>]</w:t>
+      </w:r>
+      <w:r>
+        <w:t>.</w:t>
+      </w:r>
+    </w:p>
+    <w:p>
+      <w:pPr>
+        <w:ind w:firstLine="0"/>
+      </w:pPr>
       <w:r>
         <w:lastRenderedPageBreak/>
-        <w:t xml:space="preserve">oraz zmniejsza efekt kurczenia filamentu podczas dtuku a co za tym idzie </w:t>
-      </w:r>
-      <w:r>
-        <w:t>zmniejsza prawdopodobieństwo że nasz wydruk odklei się lub odkształci od stołu[5]</w:t>
-      </w:r>
-    </w:p>
-    <w:p>
-      <w:pPr>
-        <w:spacing w:line="360" w:lineRule="auto"/>
+        <w:tab/>
+        <w:t xml:space="preserve">Mikrokontroler to układ scalony, którego główną </w:t>
+      </w:r>
+      <w:r>
+        <w:t>ideą</w:t>
+      </w:r>
+      <w:r>
+        <w:t xml:space="preserve"> powstania było sterowanie innymi układami oraz pobieranie od nich danych. </w:t>
+      </w:r>
+      <w:r>
+        <w:t xml:space="preserve">Wobec tego układ ten </w:t>
+      </w:r>
+      <w:r>
+        <w:t>świetnie</w:t>
+      </w:r>
+      <w:r>
+        <w:t xml:space="preserve"> nadaje się do </w:t>
+      </w:r>
+      <w:r>
+        <w:t xml:space="preserve">kontroli </w:t>
+      </w:r>
+      <w:r>
+        <w:t xml:space="preserve">drukarek </w:t>
+      </w:r>
+      <w:r>
+        <w:t xml:space="preserve">3D. W niej pełni </w:t>
+      </w:r>
+      <w:r>
+        <w:t>funkcje</w:t>
+      </w:r>
+      <w:r>
+        <w:t xml:space="preserve"> takie jak:</w:t>
+      </w:r>
+    </w:p>
+    <w:p>
+      <w:pPr>
+        <w:pStyle w:val="Akapitzlist"/>
+        <w:numPr>
+          <w:ilvl w:val="0"/>
+          <w:numId w:val="5"/>
+        </w:numPr>
+      </w:pPr>
+      <w:r>
+        <w:t xml:space="preserve">Odbieranie oraz sterowanie temperatur ze stołu oraz </w:t>
+      </w:r>
+      <w:proofErr w:type="spellStart"/>
+      <w:r>
+        <w:t>hotend’u</w:t>
+      </w:r>
+      <w:proofErr w:type="spellEnd"/>
+    </w:p>
+    <w:p>
+      <w:pPr>
+        <w:pStyle w:val="Akapitzlist"/>
+        <w:numPr>
+          <w:ilvl w:val="0"/>
+          <w:numId w:val="5"/>
+        </w:numPr>
+      </w:pPr>
+      <w:r>
+        <w:t>Wykonywanie plik</w:t>
+      </w:r>
+      <w:r>
+        <w:t>u z instrukcjami w celu wytworzenia obiektu 3D</w:t>
+      </w:r>
+    </w:p>
+    <w:p>
+      <w:pPr>
+        <w:pStyle w:val="Akapitzlist"/>
+        <w:numPr>
+          <w:ilvl w:val="0"/>
+          <w:numId w:val="5"/>
+        </w:numPr>
+      </w:pPr>
+      <w:r>
+        <w:t>Komunikacja z sterownikami silników krokowych</w:t>
+      </w:r>
+    </w:p>
+    <w:p>
+      <w:pPr>
+        <w:pStyle w:val="Akapitzlist"/>
+        <w:numPr>
+          <w:ilvl w:val="0"/>
+          <w:numId w:val="5"/>
+        </w:numPr>
+      </w:pPr>
+      <w:r>
+        <w:t>Określanie aktualnej pozycji głowicy drukującej</w:t>
+      </w:r>
+    </w:p>
+    <w:p>
+      <w:pPr>
+        <w:ind w:firstLine="0"/>
+      </w:pPr>
+    </w:p>
+    <w:p>
+      <w:pPr>
+        <w:pStyle w:val="Nagwek2"/>
+      </w:pPr>
+      <w:bookmarkStart w:id="5" w:name="_Toc99289163"/>
+      <w:r>
+        <w:t>Frezarka CNC</w:t>
+      </w:r>
+      <w:bookmarkEnd w:id="5"/>
+    </w:p>
+    <w:p>
+      <w:pPr>
+        <w:pStyle w:val="Akapitzlist"/>
+        <w:keepNext/>
+        <w:keepLines/>
+        <w:numPr>
+          <w:ilvl w:val="1"/>
+          <w:numId w:val="3"/>
+        </w:numPr>
+        <w:spacing w:before="240" w:after="120"/>
+        <w:contextualSpacing w:val="0"/>
+        <w:jc w:val="left"/>
+        <w:outlineLvl w:val="2"/>
+        <w:rPr>
+          <w:rFonts w:asciiTheme="majorHAnsi" w:eastAsiaTheme="majorEastAsia" w:hAnsiTheme="majorHAnsi" w:cstheme="majorBidi"/>
+          <w:b/>
+          <w:bCs/>
+          <w:vanish/>
+          <w:sz w:val="28"/>
+          <w:szCs w:val="28"/>
+        </w:rPr>
+      </w:pPr>
+      <w:bookmarkStart w:id="6" w:name="_Toc99289164"/>
+    </w:p>
+    <w:p>
+      <w:pPr>
+        <w:pStyle w:val="Akapitzlist"/>
+        <w:keepNext/>
+        <w:keepLines/>
+        <w:numPr>
+          <w:ilvl w:val="1"/>
+          <w:numId w:val="3"/>
+        </w:numPr>
+        <w:spacing w:before="240" w:after="120"/>
+        <w:contextualSpacing w:val="0"/>
+        <w:jc w:val="left"/>
+        <w:outlineLvl w:val="2"/>
+        <w:rPr>
+          <w:rFonts w:asciiTheme="majorHAnsi" w:eastAsiaTheme="majorEastAsia" w:hAnsiTheme="majorHAnsi" w:cstheme="majorBidi"/>
+          <w:b/>
+          <w:bCs/>
+          <w:vanish/>
+          <w:sz w:val="28"/>
+          <w:szCs w:val="28"/>
+        </w:rPr>
+      </w:pPr>
+    </w:p>
+    <w:p>
+      <w:pPr>
+        <w:pStyle w:val="Nagwek3"/>
         <w:rPr>
           <w:lang w:eastAsia="pl-PL"/>
         </w:rPr>
       </w:pPr>
       <w:r>
-        <w:br w:type="page"/>
-      </w:r>
-      <w:bookmarkStart w:id="4" w:name="_Toc98691892"/>
+        <w:t>Budowa</w:t>
+      </w:r>
+      <w:bookmarkEnd w:id="6"/>
     </w:p>
     <w:p>
       <w:pPr>
         <w:pStyle w:val="Nagwek1"/>
+      </w:pPr>
+      <w:bookmarkStart w:id="7" w:name="_Toc99289165"/>
+      <w:r>
+        <w:t>Wykorzystywane n</w:t>
+      </w:r>
+      <w:r>
+        <w:t>a</w:t>
+      </w:r>
+      <w:r>
+        <w:t>rzędzia</w:t>
+      </w:r>
+      <w:bookmarkEnd w:id="7"/>
+    </w:p>
+    <w:p>
+      <w:pPr>
+        <w:pStyle w:val="Akapitzlist"/>
+        <w:keepNext/>
+        <w:keepLines/>
+        <w:numPr>
+          <w:ilvl w:val="0"/>
+          <w:numId w:val="2"/>
+        </w:numPr>
+        <w:spacing w:before="240" w:after="200" w:line="276" w:lineRule="auto"/>
+        <w:contextualSpacing w:val="0"/>
+        <w:jc w:val="left"/>
+        <w:outlineLvl w:val="1"/>
+        <w:rPr>
+          <w:rFonts w:asciiTheme="majorHAnsi" w:eastAsiaTheme="majorEastAsia" w:hAnsiTheme="majorHAnsi" w:cstheme="majorBidi"/>
+          <w:b/>
+          <w:bCs/>
+          <w:vanish/>
+          <w:sz w:val="32"/>
+          <w:szCs w:val="32"/>
+        </w:rPr>
+      </w:pPr>
+      <w:bookmarkStart w:id="8" w:name="_Toc99289166"/>
+    </w:p>
+    <w:p>
+      <w:pPr>
+        <w:pStyle w:val="Nagwek2"/>
+        <w:rPr>
+          <w:lang w:eastAsia="pl-PL"/>
+        </w:rPr>
+      </w:pPr>
+      <w:proofErr w:type="spellStart"/>
+      <w:r>
+        <w:t>Cura</w:t>
+      </w:r>
+      <w:bookmarkEnd w:id="8"/>
+      <w:proofErr w:type="spellEnd"/>
+    </w:p>
+    <w:p>
+      <w:pPr>
+        <w:pStyle w:val="Nagwek2"/>
+        <w:rPr>
+          <w:lang w:eastAsia="pl-PL"/>
+        </w:rPr>
+      </w:pPr>
+      <w:bookmarkStart w:id="9" w:name="_Toc99289167"/>
+      <w:r>
+        <w:rPr>
+          <w:lang w:eastAsia="pl-PL"/>
+        </w:rPr>
+        <w:t>Fusion 360</w:t>
+      </w:r>
+      <w:bookmarkEnd w:id="9"/>
+    </w:p>
+    <w:p>
+      <w:pPr>
+        <w:pStyle w:val="Nagwek2"/>
+      </w:pPr>
+      <w:bookmarkStart w:id="10" w:name="_Toc99289168"/>
+      <w:proofErr w:type="spellStart"/>
+      <w:r>
+        <w:t>KiCad</w:t>
+      </w:r>
+      <w:bookmarkEnd w:id="10"/>
+      <w:proofErr w:type="spellEnd"/>
+    </w:p>
+    <w:p>
+      <w:pPr>
+        <w:pStyle w:val="Nagwek2"/>
+        <w:rPr>
+          <w:lang w:eastAsia="pl-PL"/>
+        </w:rPr>
+      </w:pPr>
+      <w:bookmarkStart w:id="11" w:name="_Toc99289169"/>
+      <w:proofErr w:type="spellStart"/>
+      <w:r>
+        <w:rPr>
+          <w:lang w:eastAsia="pl-PL"/>
+        </w:rPr>
+        <w:t>Carbide</w:t>
+      </w:r>
+      <w:proofErr w:type="spellEnd"/>
+      <w:r>
+        <w:rPr>
+          <w:lang w:eastAsia="pl-PL"/>
+        </w:rPr>
+        <w:t xml:space="preserve"> </w:t>
+      </w:r>
+      <w:proofErr w:type="spellStart"/>
+      <w:r>
+        <w:rPr>
+          <w:lang w:eastAsia="pl-PL"/>
+        </w:rPr>
+        <w:t>Create</w:t>
+      </w:r>
+      <w:bookmarkEnd w:id="11"/>
+      <w:proofErr w:type="spellEnd"/>
+    </w:p>
+    <w:p>
+      <w:pPr>
+        <w:pStyle w:val="Nagwek2"/>
+        <w:rPr>
+          <w:lang w:eastAsia="pl-PL"/>
+        </w:rPr>
+      </w:pPr>
+      <w:bookmarkStart w:id="12" w:name="_Toc99289170"/>
+      <w:proofErr w:type="spellStart"/>
+      <w:r>
+        <w:t>Grbl</w:t>
+      </w:r>
+      <w:bookmarkEnd w:id="12"/>
+      <w:proofErr w:type="spellEnd"/>
+    </w:p>
+    <w:p>
+      <w:pPr>
+        <w:pStyle w:val="Nagwek2"/>
+      </w:pPr>
+      <w:bookmarkStart w:id="13" w:name="_Toc99289171"/>
+      <w:proofErr w:type="spellStart"/>
+      <w:r>
+        <w:t>Cnc</w:t>
+      </w:r>
+      <w:proofErr w:type="spellEnd"/>
+      <w:r>
+        <w:t xml:space="preserve"> </w:t>
+      </w:r>
+      <w:proofErr w:type="spellStart"/>
+      <w:r>
+        <w:t>sheild</w:t>
+      </w:r>
+      <w:bookmarkEnd w:id="13"/>
+      <w:proofErr w:type="spellEnd"/>
+    </w:p>
+    <w:p>
+      <w:pPr>
+        <w:pStyle w:val="Nagwek1"/>
+        <w:rPr>
+          <w:lang w:eastAsia="pl-PL"/>
+        </w:rPr>
+      </w:pPr>
+      <w:r>
+        <w:rPr>
+          <w:lang w:eastAsia="pl-PL"/>
+        </w:rPr>
+        <w:t>Implementacja</w:t>
+      </w:r>
+    </w:p>
+    <w:p>
+      <w:pPr>
+        <w:pStyle w:val="Akapitzlist"/>
+        <w:keepNext/>
+        <w:keepLines/>
+        <w:numPr>
+          <w:ilvl w:val="0"/>
+          <w:numId w:val="2"/>
+        </w:numPr>
+        <w:spacing w:before="240" w:after="200" w:line="276" w:lineRule="auto"/>
+        <w:contextualSpacing w:val="0"/>
+        <w:jc w:val="left"/>
+        <w:outlineLvl w:val="1"/>
+        <w:rPr>
+          <w:rFonts w:asciiTheme="majorHAnsi" w:eastAsiaTheme="majorEastAsia" w:hAnsiTheme="majorHAnsi" w:cstheme="majorBidi"/>
+          <w:b/>
+          <w:bCs/>
+          <w:vanish/>
+          <w:sz w:val="32"/>
+          <w:szCs w:val="32"/>
+          <w:lang w:eastAsia="pl-PL"/>
+        </w:rPr>
+      </w:pPr>
+    </w:p>
+    <w:p>
+      <w:pPr>
+        <w:pStyle w:val="Nagwek2"/>
+        <w:rPr>
+          <w:lang w:eastAsia="pl-PL"/>
+        </w:rPr>
+      </w:pPr>
+      <w:r>
+        <w:rPr>
+          <w:lang w:eastAsia="pl-PL"/>
+        </w:rPr>
+        <w:t>Rysunki techniczne elementów CNC</w:t>
+      </w:r>
+    </w:p>
+    <w:p>
+      <w:pPr>
+        <w:pStyle w:val="Nagwek2"/>
+        <w:rPr>
+          <w:lang w:eastAsia="pl-PL"/>
+        </w:rPr>
+      </w:pPr>
+      <w:r>
+        <w:rPr>
+          <w:lang w:eastAsia="pl-PL"/>
+        </w:rPr>
+        <w:t>Schemat podłączeniowy</w:t>
+      </w:r>
+    </w:p>
+    <w:p>
+      <w:pPr>
+        <w:pStyle w:val="Nagwek2"/>
+        <w:rPr>
+          <w:lang w:eastAsia="pl-PL"/>
+        </w:rPr>
+      </w:pPr>
+      <w:r>
+        <w:rPr>
+          <w:lang w:eastAsia="pl-PL"/>
+        </w:rPr>
+        <w:t>Testowanie</w:t>
+      </w:r>
+    </w:p>
+    <w:p>
+      <w:pPr>
+        <w:pStyle w:val="Nagwek2"/>
+        <w:rPr>
+          <w:lang w:eastAsia="pl-PL"/>
+        </w:rPr>
+      </w:pPr>
+      <w:r>
+        <w:rPr>
+          <w:lang w:eastAsia="pl-PL"/>
+        </w:rPr>
+        <w:t>Kosztorys</w:t>
+      </w:r>
+    </w:p>
+    <w:p>
+      <w:pPr>
+        <w:rPr>
+          <w:lang w:eastAsia="pl-PL"/>
+        </w:rPr>
+      </w:pPr>
+    </w:p>
+    <w:p>
+      <w:pPr>
+        <w:pStyle w:val="Nagwek2"/>
         <w:numPr>
           <w:ilvl w:val="0"/>
           <w:numId w:val="0"/>
         </w:numPr>
-      </w:pPr>
+        <w:rPr>
+          <w:lang w:eastAsia="pl-PL"/>
+        </w:rPr>
+      </w:pPr>
+      <w:r>
+        <w:br w:type="page"/>
+      </w:r>
+      <w:bookmarkStart w:id="14" w:name="_Toc99289172"/>
       <w:r>
         <w:lastRenderedPageBreak/>
         <w:t>Podsumowanie</w:t>
       </w:r>
-      <w:bookmarkEnd w:id="4"/>
+      <w:bookmarkEnd w:id="14"/>
     </w:p>
     <w:p>
       <w:pPr>
@@ -2063,10 +4110,12 @@
         </w:numPr>
         <w:ind w:left="567" w:hanging="567"/>
       </w:pPr>
+      <w:bookmarkStart w:id="15" w:name="_Toc99289173"/>
       <w:r>
         <w:lastRenderedPageBreak/>
         <w:t>Bibliografia</w:t>
       </w:r>
+      <w:bookmarkEnd w:id="15"/>
     </w:p>
     <w:p>
       <w:r>
@@ -2119,9 +4168,175 @@
         <w:t xml:space="preserve">i zalety addytywnego </w:t>
       </w:r>
       <w:r>
-        <w:t>3D Printing for dummies</w:t>
-      </w:r>
-    </w:p>
+        <w:t xml:space="preserve">3D Printing for </w:t>
+      </w:r>
+      <w:proofErr w:type="spellStart"/>
+      <w:r>
+        <w:t>dummies</w:t>
+      </w:r>
+      <w:proofErr w:type="spellEnd"/>
+    </w:p>
+    <w:p>
+      <w:r>
+        <w:t xml:space="preserve">[4] Kinematyki </w:t>
+      </w:r>
+      <w:r>
+        <w:t>https://blackfrog.pl/blog/budowa-drukarki/rodzaje-kinematyki-drukarek-3d/</w:t>
+      </w:r>
+    </w:p>
+    <w:p>
+      <w:r>
+        <w:t>[</w:t>
+      </w:r>
+      <w:r>
+        <w:t>5</w:t>
+      </w:r>
+      <w:r>
+        <w:t>]</w:t>
+      </w:r>
+      <w:r>
+        <w:t xml:space="preserve"> Układ </w:t>
+      </w:r>
+      <w:proofErr w:type="spellStart"/>
+      <w:r>
+        <w:t>karteziański</w:t>
+      </w:r>
+      <w:proofErr w:type="spellEnd"/>
+      <w:r>
+        <w:t xml:space="preserve"> </w:t>
+      </w:r>
+      <w:hyperlink r:id="rId11" w:history="1">
+        <w:r>
+          <w:rPr>
+            <w:rStyle w:val="Hipercze"/>
+          </w:rPr>
+          <w:t>http://feriar-lab.pl/kalibracja-drukarki-3d-czesc-1/2/</w:t>
+        </w:r>
+      </w:hyperlink>
+    </w:p>
+    <w:p>
+      <w:pPr>
+        <w:rPr>
+          <w:rStyle w:val="Hipercze"/>
+        </w:rPr>
+      </w:pPr>
+      <w:r>
+        <w:t>[</w:t>
+      </w:r>
+      <w:r>
+        <w:t>6</w:t>
+      </w:r>
+      <w:r>
+        <w:t>]</w:t>
+      </w:r>
+      <w:r>
+        <w:t xml:space="preserve"> </w:t>
+      </w:r>
+      <w:r>
+        <w:t xml:space="preserve">Silniki krokowe </w:t>
+      </w:r>
+      <w:hyperlink r:id="rId12" w:history="1">
+        <w:r>
+          <w:rPr>
+            <w:rStyle w:val="Hipercze"/>
+          </w:rPr>
+          <w:t>https://www.ebmia.pl/1214-silniki-krokowe-sterowniki</w:t>
+        </w:r>
+      </w:hyperlink>
+    </w:p>
+    <w:p>
+      <w:r>
+        <w:t xml:space="preserve">[7] Śruba trapezowa </w:t>
+      </w:r>
+      <w:r>
+        <w:t>https://kacperek.com.pl/en/katalog/silowniki/akcesoria/sruby-trapezowe-i-nakretki-akcesoria/sruby-trapezowe/</w:t>
+      </w:r>
+    </w:p>
+    <w:p>
+      <w:pPr>
+        <w:rPr>
+          <w:rStyle w:val="Hipercze"/>
+        </w:rPr>
+      </w:pPr>
+      <w:r>
+        <w:t>[</w:t>
+      </w:r>
+      <w:r>
+        <w:t>8</w:t>
+      </w:r>
+      <w:r>
+        <w:t xml:space="preserve">] </w:t>
+      </w:r>
+      <w:proofErr w:type="spellStart"/>
+      <w:r>
+        <w:t>Hotned</w:t>
+      </w:r>
+      <w:proofErr w:type="spellEnd"/>
+      <w:r>
+        <w:t xml:space="preserve"> </w:t>
+      </w:r>
+      <w:hyperlink r:id="rId13" w:history="1">
+        <w:r>
+          <w:rPr>
+            <w:rStyle w:val="Hipercze"/>
+          </w:rPr>
+          <w:t>https://3dreaktor.pl/hotend-w-drukarce-3d-krok-po-kroku</w:t>
+        </w:r>
+      </w:hyperlink>
+      <w:r>
+        <w:rPr>
+          <w:rStyle w:val="Hipercze"/>
+        </w:rPr>
+        <w:t xml:space="preserve"> </w:t>
+      </w:r>
+    </w:p>
+    <w:p>
+      <w:r>
+        <w:t>[9]</w:t>
+      </w:r>
+      <w:r>
+        <w:t xml:space="preserve"> </w:t>
+      </w:r>
+      <w:r>
+        <w:t>testy</w:t>
+      </w:r>
+      <w:r>
+        <w:t xml:space="preserve"> </w:t>
+      </w:r>
+      <w:proofErr w:type="spellStart"/>
+      <w:r>
+        <w:t>termincze</w:t>
+      </w:r>
+      <w:proofErr w:type="spellEnd"/>
+      <w:r>
+        <w:t xml:space="preserve"> </w:t>
+      </w:r>
+      <w:proofErr w:type="spellStart"/>
+      <w:r>
+        <w:t>hotendu</w:t>
+      </w:r>
+      <w:proofErr w:type="spellEnd"/>
+      <w:r>
+        <w:t xml:space="preserve"> </w:t>
+      </w:r>
+      <w:hyperlink r:id="rId14" w:history="1">
+        <w:r>
+          <w:rPr>
+            <w:rStyle w:val="Hipercze"/>
+          </w:rPr>
+          <w:t>https://www.mechanik.media.pl/pliki/do_pobrania/artykuly/22/konferencja_144.pdf</w:t>
+        </w:r>
+      </w:hyperlink>
+    </w:p>
+    <w:p>
+      <w:r>
+        <w:t xml:space="preserve">[10] stół w drukarce 3D </w:t>
+      </w:r>
+      <w:r>
+        <w:t>https://3d.edu.pl/podgrzewany-stol-roboczy-drukarki-3d-sprawdz-co-powinienes-o-nim-wiedziec/</w:t>
+      </w:r>
+    </w:p>
+    <w:p/>
     <w:p>
       <w:pPr>
         <w:pStyle w:val="TytuPL"/>
@@ -2134,9 +4349,9 @@
     </w:p>
     <w:p/>
     <w:sectPr>
-      <w:footerReference w:type="even" r:id="rId10"/>
-      <w:footerReference w:type="default" r:id="rId11"/>
-      <w:footerReference w:type="first" r:id="rId12"/>
+      <w:footerReference w:type="even" r:id="rId15"/>
+      <w:footerReference w:type="default" r:id="rId16"/>
+      <w:footerReference w:type="first" r:id="rId17"/>
       <w:pgSz w:w="11906" w:h="16838" w:code="9"/>
       <w:pgMar w:top="1134" w:right="1418" w:bottom="1134" w:left="1418" w:header="709" w:footer="0" w:gutter="0"/>
       <w:pgNumType w:start="1"/>
@@ -2303,6 +4518,119 @@
 <file path=word/numbering.xml><?xml version="1.0" encoding="utf-8"?>
 <w:numbering xmlns:wpc="http://schemas.microsoft.com/office/word/2010/wordprocessingCanvas" xmlns:cx="http://schemas.microsoft.com/office/drawing/2014/chartex" xmlns:cx1="http://schemas.microsoft.com/office/drawing/2015/9/8/chartex" xmlns:cx2="http://schemas.microsoft.com/office/drawing/2015/10/21/chartex" xmlns:cx3="http://schemas.microsoft.com/office/drawing/2016/5/9/chartex" xmlns:cx4="http://schemas.microsoft.com/office/drawing/2016/5/10/chartex" xmlns:cx5="http://schemas.microsoft.com/office/drawing/2016/5/11/chartex" xmlns:cx6="http://schemas.microsoft.com/office/drawing/2016/5/12/chartex" xmlns:cx7="http://schemas.microsoft.com/office/drawing/2016/5/13/chartex" xmlns:cx8="http://schemas.microsoft.com/office/drawing/2016/5/14/chartex" xmlns:mc="http://schemas.openxmlformats.org/markup-compatibility/2006" xmlns:aink="http://schemas.microsoft.com/office/drawing/2016/ink" xmlns:am3d="http://schemas.microsoft.com/office/drawing/2017/model3d" xmlns:o="urn:schemas-microsoft-com:office:office" xmlns:r="http://schemas.openxmlformats.org/officeDocument/2006/relationships" xmlns:m="http://schemas.openxmlformats.org/officeDocument/2006/math" xmlns:v="urn:schemas-microsoft-com:vml" xmlns:wp14="http://schemas.microsoft.com/office/word/2010/wordprocessingDrawing" xmlns:wp="http://schemas.openxmlformats.org/drawingml/2006/wordprocessingDrawing" xmlns:w10="urn:schemas-microsoft-com:office:word" xmlns:w="http://schemas.openxmlformats.org/wordprocessingml/2006/main" xmlns:w14="http://schemas.microsoft.com/office/word/2010/wordml" xmlns:w15="http://schemas.microsoft.com/office/word/2012/wordml" xmlns:w16cex="http://schemas.microsoft.com/office/word/2018/wordml/cex" xmlns:w16cid="http://schemas.microsoft.com/office/word/2016/wordml/cid" xmlns:w16="http://schemas.microsoft.com/office/word/2018/wordml" xmlns:w16sdtdh="http://schemas.microsoft.com/office/word/2020/wordml/sdtdatahash" xmlns:w16se="http://schemas.microsoft.com/office/word/2015/wordml/symex" xmlns:wpg="http://schemas.microsoft.com/office/word/2010/wordprocessingGroup" xmlns:wpi="http://schemas.microsoft.com/office/word/2010/wordprocessingInk" xmlns:wne="http://schemas.microsoft.com/office/word/2006/wordml" xmlns:wps="http://schemas.microsoft.com/office/word/2010/wordprocessingShape" mc:Ignorable="w14 w15 w16se w16cid w16 w16cex w16sdtdh wp14">
   <w:abstractNum w:abstractNumId="0" w15:restartNumberingAfterBreak="0">
+    <w:nsid w:val="1EF43EAA"/>
+    <w:multiLevelType w:val="hybridMultilevel"/>
+    <w:tmpl w:val="6252515E"/>
+    <w:lvl w:ilvl="0" w:tplc="04150001">
+      <w:start w:val="1"/>
+      <w:numFmt w:val="bullet"/>
+      <w:lvlText w:val=""/>
+      <w:lvlJc w:val="left"/>
+      <w:pPr>
+        <w:ind w:left="720" w:hanging="360"/>
+      </w:pPr>
+      <w:rPr>
+        <w:rFonts w:ascii="Symbol" w:hAnsi="Symbol" w:hint="default"/>
+      </w:rPr>
+    </w:lvl>
+    <w:lvl w:ilvl="1" w:tplc="04150003" w:tentative="1">
+      <w:start w:val="1"/>
+      <w:numFmt w:val="bullet"/>
+      <w:lvlText w:val="o"/>
+      <w:lvlJc w:val="left"/>
+      <w:pPr>
+        <w:ind w:left="1440" w:hanging="360"/>
+      </w:pPr>
+      <w:rPr>
+        <w:rFonts w:ascii="Courier New" w:hAnsi="Courier New" w:cs="Courier New" w:hint="default"/>
+      </w:rPr>
+    </w:lvl>
+    <w:lvl w:ilvl="2" w:tplc="04150005" w:tentative="1">
+      <w:start w:val="1"/>
+      <w:numFmt w:val="bullet"/>
+      <w:lvlText w:val=""/>
+      <w:lvlJc w:val="left"/>
+      <w:pPr>
+        <w:ind w:left="2160" w:hanging="360"/>
+      </w:pPr>
+      <w:rPr>
+        <w:rFonts w:ascii="Wingdings" w:hAnsi="Wingdings" w:hint="default"/>
+      </w:rPr>
+    </w:lvl>
+    <w:lvl w:ilvl="3" w:tplc="04150001" w:tentative="1">
+      <w:start w:val="1"/>
+      <w:numFmt w:val="bullet"/>
+      <w:lvlText w:val=""/>
+      <w:lvlJc w:val="left"/>
+      <w:pPr>
+        <w:ind w:left="2880" w:hanging="360"/>
+      </w:pPr>
+      <w:rPr>
+        <w:rFonts w:ascii="Symbol" w:hAnsi="Symbol" w:hint="default"/>
+      </w:rPr>
+    </w:lvl>
+    <w:lvl w:ilvl="4" w:tplc="04150003" w:tentative="1">
+      <w:start w:val="1"/>
+      <w:numFmt w:val="bullet"/>
+      <w:lvlText w:val="o"/>
+      <w:lvlJc w:val="left"/>
+      <w:pPr>
+        <w:ind w:left="3600" w:hanging="360"/>
+      </w:pPr>
+      <w:rPr>
+        <w:rFonts w:ascii="Courier New" w:hAnsi="Courier New" w:cs="Courier New" w:hint="default"/>
+      </w:rPr>
+    </w:lvl>
+    <w:lvl w:ilvl="5" w:tplc="04150005" w:tentative="1">
+      <w:start w:val="1"/>
+      <w:numFmt w:val="bullet"/>
+      <w:lvlText w:val=""/>
+      <w:lvlJc w:val="left"/>
+      <w:pPr>
+        <w:ind w:left="4320" w:hanging="360"/>
+      </w:pPr>
+      <w:rPr>
+        <w:rFonts w:ascii="Wingdings" w:hAnsi="Wingdings" w:hint="default"/>
+      </w:rPr>
+    </w:lvl>
+    <w:lvl w:ilvl="6" w:tplc="04150001" w:tentative="1">
+      <w:start w:val="1"/>
+      <w:numFmt w:val="bullet"/>
+      <w:lvlText w:val=""/>
+      <w:lvlJc w:val="left"/>
+      <w:pPr>
+        <w:ind w:left="5040" w:hanging="360"/>
+      </w:pPr>
+      <w:rPr>
+        <w:rFonts w:ascii="Symbol" w:hAnsi="Symbol" w:hint="default"/>
+      </w:rPr>
+    </w:lvl>
+    <w:lvl w:ilvl="7" w:tplc="04150003" w:tentative="1">
+      <w:start w:val="1"/>
+      <w:numFmt w:val="bullet"/>
+      <w:lvlText w:val="o"/>
+      <w:lvlJc w:val="left"/>
+      <w:pPr>
+        <w:ind w:left="5760" w:hanging="360"/>
+      </w:pPr>
+      <w:rPr>
+        <w:rFonts w:ascii="Courier New" w:hAnsi="Courier New" w:cs="Courier New" w:hint="default"/>
+      </w:rPr>
+    </w:lvl>
+    <w:lvl w:ilvl="8" w:tplc="04150005" w:tentative="1">
+      <w:start w:val="1"/>
+      <w:numFmt w:val="bullet"/>
+      <w:lvlText w:val=""/>
+      <w:lvlJc w:val="left"/>
+      <w:pPr>
+        <w:ind w:left="6480" w:hanging="360"/>
+      </w:pPr>
+      <w:rPr>
+        <w:rFonts w:ascii="Wingdings" w:hAnsi="Wingdings" w:hint="default"/>
+      </w:rPr>
+    </w:lvl>
+  </w:abstractNum>
+  <w:abstractNum w:abstractNumId="1" w15:restartNumberingAfterBreak="0">
     <w:nsid w:val="226E0C7B"/>
     <w:multiLevelType w:val="multilevel"/>
     <w:tmpl w:val="C3147F58"/>
@@ -2389,7 +4717,7 @@
       </w:pPr>
     </w:lvl>
   </w:abstractNum>
-  <w:abstractNum w:abstractNumId="1" w15:restartNumberingAfterBreak="0">
+  <w:abstractNum w:abstractNumId="2" w15:restartNumberingAfterBreak="0">
     <w:nsid w:val="2E4E1BD6"/>
     <w:multiLevelType w:val="multilevel"/>
     <w:tmpl w:val="A88ED146"/>
@@ -2409,7 +4737,7 @@
       <w:lvlText w:val="%1.%2."/>
       <w:lvlJc w:val="left"/>
       <w:pPr>
-        <w:ind w:left="792" w:hanging="432"/>
+        <w:ind w:left="1141" w:hanging="432"/>
       </w:pPr>
     </w:lvl>
     <w:lvl w:ilvl="2">
@@ -2476,7 +4804,7 @@
       </w:pPr>
     </w:lvl>
   </w:abstractNum>
-  <w:abstractNum w:abstractNumId="2" w15:restartNumberingAfterBreak="0">
+  <w:abstractNum w:abstractNumId="3" w15:restartNumberingAfterBreak="0">
     <w:nsid w:val="360A5D6D"/>
     <w:multiLevelType w:val="multilevel"/>
     <w:tmpl w:val="88CA4114"/>
@@ -2505,7 +4833,7 @@
       <w:lvlText w:val="%1.%2.%3."/>
       <w:lvlJc w:val="left"/>
       <w:pPr>
-        <w:ind w:left="1224" w:hanging="504"/>
+        <w:ind w:left="1213" w:hanging="504"/>
       </w:pPr>
     </w:lvl>
     <w:lvl w:ilvl="3">
@@ -2563,7 +4891,7 @@
       </w:pPr>
     </w:lvl>
   </w:abstractNum>
-  <w:abstractNum w:abstractNumId="3" w15:restartNumberingAfterBreak="0">
+  <w:abstractNum w:abstractNumId="4" w15:restartNumberingAfterBreak="0">
     <w:nsid w:val="68AC66A2"/>
     <w:multiLevelType w:val="hybridMultilevel"/>
     <w:tmpl w:val="25AED6F0"/>
@@ -2677,16 +5005,142 @@
     </w:lvl>
   </w:abstractNum>
   <w:num w:numId="1">
+    <w:abstractNumId w:val="1"/>
+  </w:num>
+  <w:num w:numId="2">
+    <w:abstractNumId w:val="2"/>
+  </w:num>
+  <w:num w:numId="3">
+    <w:abstractNumId w:val="3"/>
+  </w:num>
+  <w:num w:numId="4">
+    <w:abstractNumId w:val="4"/>
+  </w:num>
+  <w:num w:numId="5">
     <w:abstractNumId w:val="0"/>
   </w:num>
-  <w:num w:numId="2">
-    <w:abstractNumId w:val="1"/>
+  <w:num w:numId="6">
+    <w:abstractNumId w:val="2"/>
+    <w:lvlOverride w:ilvl="0">
+      <w:startOverride w:val="1"/>
+    </w:lvlOverride>
+    <w:lvlOverride w:ilvl="1">
+      <w:startOverride w:val="1"/>
+    </w:lvlOverride>
+    <w:lvlOverride w:ilvl="2">
+      <w:startOverride w:val="1"/>
+    </w:lvlOverride>
+    <w:lvlOverride w:ilvl="3">
+      <w:startOverride w:val="1"/>
+    </w:lvlOverride>
+    <w:lvlOverride w:ilvl="4">
+      <w:startOverride w:val="1"/>
+    </w:lvlOverride>
+    <w:lvlOverride w:ilvl="5">
+      <w:startOverride w:val="1"/>
+    </w:lvlOverride>
+    <w:lvlOverride w:ilvl="6">
+      <w:startOverride w:val="1"/>
+    </w:lvlOverride>
+    <w:lvlOverride w:ilvl="7">
+      <w:startOverride w:val="1"/>
+    </w:lvlOverride>
+    <w:lvlOverride w:ilvl="8">
+      <w:startOverride w:val="1"/>
+    </w:lvlOverride>
   </w:num>
-  <w:num w:numId="3">
+  <w:num w:numId="7">
+    <w:abstractNumId w:val="3"/>
+  </w:num>
+  <w:num w:numId="8">
     <w:abstractNumId w:val="2"/>
+    <w:lvlOverride w:ilvl="0">
+      <w:startOverride w:val="1"/>
+    </w:lvlOverride>
+    <w:lvlOverride w:ilvl="1">
+      <w:startOverride w:val="1"/>
+    </w:lvlOverride>
+    <w:lvlOverride w:ilvl="2">
+      <w:startOverride w:val="1"/>
+    </w:lvlOverride>
+    <w:lvlOverride w:ilvl="3">
+      <w:startOverride w:val="1"/>
+    </w:lvlOverride>
+    <w:lvlOverride w:ilvl="4">
+      <w:startOverride w:val="1"/>
+    </w:lvlOverride>
+    <w:lvlOverride w:ilvl="5">
+      <w:startOverride w:val="1"/>
+    </w:lvlOverride>
+    <w:lvlOverride w:ilvl="6">
+      <w:startOverride w:val="1"/>
+    </w:lvlOverride>
+    <w:lvlOverride w:ilvl="7">
+      <w:startOverride w:val="1"/>
+    </w:lvlOverride>
+    <w:lvlOverride w:ilvl="8">
+      <w:startOverride w:val="1"/>
+    </w:lvlOverride>
   </w:num>
-  <w:num w:numId="4">
+  <w:num w:numId="9">
+    <w:abstractNumId w:val="2"/>
+    <w:lvlOverride w:ilvl="0">
+      <w:startOverride w:val="1"/>
+    </w:lvlOverride>
+    <w:lvlOverride w:ilvl="1">
+      <w:startOverride w:val="1"/>
+    </w:lvlOverride>
+    <w:lvlOverride w:ilvl="2">
+      <w:startOverride w:val="1"/>
+    </w:lvlOverride>
+    <w:lvlOverride w:ilvl="3">
+      <w:startOverride w:val="1"/>
+    </w:lvlOverride>
+    <w:lvlOverride w:ilvl="4">
+      <w:startOverride w:val="1"/>
+    </w:lvlOverride>
+    <w:lvlOverride w:ilvl="5">
+      <w:startOverride w:val="1"/>
+    </w:lvlOverride>
+    <w:lvlOverride w:ilvl="6">
+      <w:startOverride w:val="1"/>
+    </w:lvlOverride>
+    <w:lvlOverride w:ilvl="7">
+      <w:startOverride w:val="1"/>
+    </w:lvlOverride>
+    <w:lvlOverride w:ilvl="8">
+      <w:startOverride w:val="1"/>
+    </w:lvlOverride>
+  </w:num>
+  <w:num w:numId="10">
     <w:abstractNumId w:val="3"/>
+    <w:lvlOverride w:ilvl="0">
+      <w:startOverride w:val="1"/>
+    </w:lvlOverride>
+    <w:lvlOverride w:ilvl="1">
+      <w:startOverride w:val="1"/>
+    </w:lvlOverride>
+    <w:lvlOverride w:ilvl="2">
+      <w:startOverride w:val="1"/>
+    </w:lvlOverride>
+    <w:lvlOverride w:ilvl="3">
+      <w:startOverride w:val="1"/>
+    </w:lvlOverride>
+    <w:lvlOverride w:ilvl="4">
+      <w:startOverride w:val="1"/>
+    </w:lvlOverride>
+    <w:lvlOverride w:ilvl="5">
+      <w:startOverride w:val="1"/>
+    </w:lvlOverride>
+    <w:lvlOverride w:ilvl="6">
+      <w:startOverride w:val="1"/>
+    </w:lvlOverride>
+    <w:lvlOverride w:ilvl="7">
+      <w:startOverride w:val="1"/>
+    </w:lvlOverride>
+    <w:lvlOverride w:ilvl="8">
+      <w:startOverride w:val="1"/>
+    </w:lvlOverride>
   </w:num>
 </w:numbering>
 </file>
@@ -3142,7 +5596,7 @@
         <w:numId w:val="2"/>
       </w:numPr>
       <w:spacing w:before="240"/>
-      <w:ind w:left="709" w:hanging="709"/>
+      <w:ind w:left="792"/>
       <w:outlineLvl w:val="1"/>
     </w:pPr>
     <w:rPr>
@@ -3170,7 +5624,6 @@
         <w:numId w:val="3"/>
       </w:numPr>
       <w:spacing w:before="240" w:after="120"/>
-      <w:ind w:left="851" w:hanging="851"/>
       <w:jc w:val="left"/>
       <w:outlineLvl w:val="2"/>
     </w:pPr>
@@ -3632,6 +6085,18 @@
       <w:u w:val="single"/>
     </w:rPr>
   </w:style>
+  <w:style w:type="character" w:styleId="Nierozpoznanawzmianka">
+    <w:name w:val="Unresolved Mention"/>
+    <w:basedOn w:val="Domylnaczcionkaakapitu"/>
+    <w:uiPriority w:val="99"/>
+    <w:semiHidden/>
+    <w:unhideWhenUsed/>
+    <w:rsid w:val="00EB3B7A"/>
+    <w:rPr>
+      <w:color w:val="605E5C"/>
+      <w:shd w:val="clear" w:color="auto" w:fill="E1DFDD"/>
+    </w:rPr>
+  </w:style>
 </w:styles>
 </file>
 

--- a/Licencjat final.docx
+++ b/Licencjat final.docx
@@ -67,880 +67,250 @@
       <w:r>
         <w:rPr>
           <w:noProof/>
-          <w:lang w:eastAsia="pl-PL"/>
-        </w:rPr>
-        <mc:AlternateContent>
-          <mc:Choice Requires="wps">
-            <w:drawing>
-              <wp:anchor distT="0" distB="0" distL="114300" distR="114300" simplePos="0" relativeHeight="251665408" behindDoc="0" locked="0" layoutInCell="1" allowOverlap="1" wp14:anchorId="79551763" wp14:editId="66F607FD">
-                <wp:simplePos x="0" y="0"/>
-                <wp:positionH relativeFrom="margin">
-                  <wp:posOffset>1086213</wp:posOffset>
-                </wp:positionH>
-                <wp:positionV relativeFrom="page">
-                  <wp:posOffset>8235043</wp:posOffset>
-                </wp:positionV>
-                <wp:extent cx="4710430" cy="562882"/>
-                <wp:effectExtent l="0" t="0" r="13970" b="8890"/>
-                <wp:wrapNone/>
-                <wp:docPr id="5" name="Text Box 7"/>
-                <wp:cNvGraphicFramePr>
-                  <a:graphicFrameLocks xmlns:a="http://schemas.openxmlformats.org/drawingml/2006/main"/>
-                </wp:cNvGraphicFramePr>
-                <a:graphic xmlns:a="http://schemas.openxmlformats.org/drawingml/2006/main">
-                  <a:graphicData uri="http://schemas.microsoft.com/office/word/2010/wordprocessingShape">
-                    <wps:wsp>
-                      <wps:cNvSpPr txBox="1">
-                        <a:spLocks noChangeArrowheads="1"/>
-                      </wps:cNvSpPr>
-                      <wps:spPr bwMode="auto">
-                        <a:xfrm>
-                          <a:off x="0" y="0"/>
-                          <a:ext cx="4710430" cy="562882"/>
-                        </a:xfrm>
-                        <a:prstGeom prst="rect">
-                          <a:avLst/>
-                        </a:prstGeom>
-                        <a:noFill/>
-                        <a:ln>
-                          <a:noFill/>
-                        </a:ln>
-                        <a:extLst>
-                          <a:ext uri="{909E8E84-426E-40DD-AFC4-6F175D3DCCD1}">
-                            <a14:hiddenFill xmlns:a14="http://schemas.microsoft.com/office/drawing/2010/main">
-                              <a:solidFill>
-                                <a:srgbClr val="FFFFFF"/>
-                              </a:solidFill>
-                            </a14:hiddenFill>
-                          </a:ext>
-                          <a:ext uri="{91240B29-F687-4F45-9708-019B960494DF}">
-                            <a14:hiddenLine xmlns:a14="http://schemas.microsoft.com/office/drawing/2010/main" w="9525">
-                              <a:solidFill>
-                                <a:srgbClr val="000000"/>
-                              </a:solidFill>
-                              <a:miter lim="800000"/>
-                              <a:headEnd/>
-                              <a:tailEnd/>
-                            </a14:hiddenLine>
-                          </a:ext>
-                        </a:extLst>
-                      </wps:spPr>
-                      <wps:txbx>
-                        <w:txbxContent>
-                          <w:p>
-                            <w:pPr>
-                              <w:pStyle w:val="Dane"/>
-                              <w:rPr>
-                                <w:b/>
-                              </w:rPr>
-                            </w:pPr>
-                            <w:r>
-                              <w:t>Praca l</w:t>
-                            </w:r>
-                            <w:r>
-                              <w:t>icencjacka</w:t>
-                            </w:r>
-                          </w:p>
-                          <w:p>
-                            <w:pPr>
-                              <w:pStyle w:val="Dane"/>
-                              <w:rPr>
-                                <w:b/>
-                              </w:rPr>
-                            </w:pPr>
-                            <w:r>
-                              <w:t xml:space="preserve">napisana w </w:t>
-                            </w:r>
-                            <w:r>
-                              <w:t>Instytucie</w:t>
-                            </w:r>
-                            <w:r>
-                              <w:t xml:space="preserve"> </w:t>
-                            </w:r>
-                            <w:r>
-                              <w:t>Informatyki</w:t>
-                            </w:r>
-                          </w:p>
-                          <w:p>
-                            <w:pPr>
-                              <w:pStyle w:val="Dane"/>
-                              <w:rPr>
-                                <w:b/>
-                              </w:rPr>
-                            </w:pPr>
-                            <w:r>
-                              <w:t xml:space="preserve">pod kierunkiem </w:t>
-                            </w:r>
-                            <w:r>
-                              <w:t>dra Rajmunda Kuduka</w:t>
-                            </w:r>
-                          </w:p>
-                        </w:txbxContent>
-                      </wps:txbx>
-                      <wps:bodyPr rot="0" vert="horz" wrap="square" lIns="0" tIns="0" rIns="0" bIns="0" anchor="t" anchorCtr="0" upright="1">
-                        <a:noAutofit/>
-                      </wps:bodyPr>
-                    </wps:wsp>
-                  </a:graphicData>
-                </a:graphic>
-                <wp14:sizeRelH relativeFrom="page">
-                  <wp14:pctWidth>0</wp14:pctWidth>
-                </wp14:sizeRelH>
-                <wp14:sizeRelV relativeFrom="page">
-                  <wp14:pctHeight>0</wp14:pctHeight>
-                </wp14:sizeRelV>
-              </wp:anchor>
-            </w:drawing>
-          </mc:Choice>
-          <mc:Fallback>
-            <w:pict>
-              <v:shapetype w14:anchorId="79551763" id="_x0000_t202" coordsize="21600,21600" o:spt="202" path="m,l,21600r21600,l21600,xe">
-                <v:stroke joinstyle="miter"/>
-                <v:path gradientshapeok="t" o:connecttype="rect"/>
-              </v:shapetype>
-              <v:shape id="Text Box 7" o:spid="_x0000_s1026" type="#_x0000_t202" style="position:absolute;left:0;text-align:left;margin-left:85.55pt;margin-top:648.45pt;width:370.9pt;height:44.3pt;z-index:251665408;visibility:visible;mso-wrap-style:square;mso-width-percent:0;mso-height-percent:0;mso-wrap-distance-left:9pt;mso-wrap-distance-top:0;mso-wrap-distance-right:9pt;mso-wrap-distance-bottom:0;mso-position-horizontal:absolute;mso-position-horizontal-relative:margin;mso-position-vertical:absolute;mso-position-vertical-relative:page;mso-width-percent:0;mso-height-percent:0;mso-width-relative:page;mso-height-relative:page;v-text-anchor:top" o:gfxdata="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" filled="f" stroked="f">
-                <v:textbox inset="0,0,0,0">
-                  <w:txbxContent>
-                    <w:p>
-                      <w:pPr>
-                        <w:pStyle w:val="Dane"/>
-                        <w:rPr>
-                          <w:b/>
-                        </w:rPr>
-                      </w:pPr>
-                      <w:r>
-                        <w:t>Praca l</w:t>
-                      </w:r>
-                      <w:r>
-                        <w:t>icencjacka</w:t>
-                      </w:r>
-                    </w:p>
-                    <w:p>
-                      <w:pPr>
-                        <w:pStyle w:val="Dane"/>
-                        <w:rPr>
-                          <w:b/>
-                        </w:rPr>
-                      </w:pPr>
-                      <w:r>
-                        <w:t xml:space="preserve">napisana w </w:t>
-                      </w:r>
-                      <w:r>
-                        <w:t>Instytucie</w:t>
-                      </w:r>
-                      <w:r>
-                        <w:t xml:space="preserve"> </w:t>
-                      </w:r>
-                      <w:r>
-                        <w:t>Informatyki</w:t>
-                      </w:r>
-                    </w:p>
-                    <w:p>
-                      <w:pPr>
-                        <w:pStyle w:val="Dane"/>
-                        <w:rPr>
-                          <w:b/>
-                        </w:rPr>
-                      </w:pPr>
-                      <w:r>
-                        <w:t xml:space="preserve">pod kierunkiem </w:t>
-                      </w:r>
-                      <w:r>
-                        <w:t>dra Rajmunda Kuduka</w:t>
-                      </w:r>
-                    </w:p>
-                  </w:txbxContent>
-                </v:textbox>
-                <w10:wrap anchorx="margin" anchory="page"/>
-              </v:shape>
-            </w:pict>
-          </mc:Fallback>
-        </mc:AlternateContent>
+        </w:rPr>
+        <w:pict w14:anchorId="56B0A8C6">
+          <v:shapetype id="_x0000_t202" coordsize="21600,21600" o:spt="202" path="m,l,21600r21600,l21600,xe">
+            <v:stroke joinstyle="miter"/>
+            <v:path gradientshapeok="t" o:connecttype="rect"/>
+          </v:shapetype>
+          <v:shape id="Text Box 2" o:spid="_x0000_s2053" type="#_x0000_t202" style="position:absolute;left:0;text-align:left;margin-left:74.55pt;margin-top:95.8pt;width:410.2pt;height:82.2pt;z-index:251661312;visibility:visible;mso-wrap-style:square;mso-width-percent:0;mso-height-percent:200;mso-wrap-distance-left:9pt;mso-wrap-distance-top:0;mso-wrap-distance-right:9pt;mso-wrap-distance-bottom:0;mso-position-horizontal:absolute;mso-position-horizontal-relative:text;mso-position-vertical:absolute;mso-position-vertical-relative:text;mso-width-percent:0;mso-height-percent:200;mso-width-relative:margin;mso-height-relative:margin;v-text-anchor:top" o:gfxdata="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" stroked="f">
+            <v:textbox style="mso-next-textbox:#Text Box 2;mso-fit-shape-to-text:t">
+              <w:txbxContent>
+                <w:p>
+                  <w:pPr>
+                    <w:pStyle w:val="UMCS"/>
+                    <w:rPr>
+                      <w:b/>
+                    </w:rPr>
+                  </w:pPr>
+                  <w:r>
+                    <w:t>UNIWERSYTET MARII CURIE-SKŁODOWSKIEJ W LUBLINIE</w:t>
+                  </w:r>
+                </w:p>
+                <w:p>
+                  <w:pPr>
+                    <w:pStyle w:val="UMCS"/>
+                    <w:rPr>
+                      <w:b/>
+                    </w:rPr>
+                  </w:pPr>
+                  <w:r>
+                    <w:t>Wydział Matematyki, Fizyki i Informatyki</w:t>
+                  </w:r>
+                </w:p>
+              </w:txbxContent>
+            </v:textbox>
+          </v:shape>
+        </w:pict>
       </w:r>
       <w:r>
         <w:rPr>
           <w:noProof/>
-          <w:lang w:eastAsia="pl-PL"/>
-        </w:rPr>
-        <mc:AlternateContent>
-          <mc:Choice Requires="wps">
-            <w:drawing>
-              <wp:anchor distT="0" distB="0" distL="114300" distR="114300" simplePos="0" relativeHeight="251662336" behindDoc="0" locked="0" layoutInCell="1" allowOverlap="1" wp14:anchorId="50EC6B0F" wp14:editId="07146D0F">
-                <wp:simplePos x="0" y="0"/>
-                <wp:positionH relativeFrom="margin">
-                  <wp:posOffset>1080770</wp:posOffset>
-                </wp:positionH>
-                <wp:positionV relativeFrom="page">
-                  <wp:posOffset>4250871</wp:posOffset>
-                </wp:positionV>
-                <wp:extent cx="4739640" cy="827315"/>
-                <wp:effectExtent l="0" t="0" r="3810" b="11430"/>
-                <wp:wrapNone/>
-                <wp:docPr id="2" name="Text Box 4"/>
-                <wp:cNvGraphicFramePr>
-                  <a:graphicFrameLocks xmlns:a="http://schemas.openxmlformats.org/drawingml/2006/main"/>
-                </wp:cNvGraphicFramePr>
-                <a:graphic xmlns:a="http://schemas.openxmlformats.org/drawingml/2006/main">
-                  <a:graphicData uri="http://schemas.microsoft.com/office/word/2010/wordprocessingShape">
-                    <wps:wsp>
-                      <wps:cNvSpPr txBox="1">
-                        <a:spLocks noChangeArrowheads="1"/>
-                      </wps:cNvSpPr>
-                      <wps:spPr bwMode="auto">
-                        <a:xfrm>
-                          <a:off x="0" y="0"/>
-                          <a:ext cx="4739640" cy="827315"/>
-                        </a:xfrm>
-                        <a:prstGeom prst="rect">
-                          <a:avLst/>
-                        </a:prstGeom>
-                        <a:noFill/>
-                        <a:ln>
-                          <a:noFill/>
-                        </a:ln>
-                        <a:extLst>
-                          <a:ext uri="{909E8E84-426E-40DD-AFC4-6F175D3DCCD1}">
-                            <a14:hiddenFill xmlns:a14="http://schemas.microsoft.com/office/drawing/2010/main">
-                              <a:solidFill>
-                                <a:srgbClr val="FFFFFF"/>
-                              </a:solidFill>
-                            </a14:hiddenFill>
-                          </a:ext>
-                          <a:ext uri="{91240B29-F687-4F45-9708-019B960494DF}">
-                            <a14:hiddenLine xmlns:a14="http://schemas.microsoft.com/office/drawing/2010/main" w="9525">
-                              <a:solidFill>
-                                <a:srgbClr val="000000"/>
-                              </a:solidFill>
-                              <a:miter lim="800000"/>
-                              <a:headEnd/>
-                              <a:tailEnd/>
-                            </a14:hiddenLine>
-                          </a:ext>
-                        </a:extLst>
-                      </wps:spPr>
-                      <wps:txbx>
-                        <w:txbxContent>
-                          <w:p>
-                            <w:pPr>
-                              <w:pStyle w:val="Dane"/>
-                            </w:pPr>
-                            <w:r>
-                              <w:t xml:space="preserve">Kierunek: </w:t>
-                            </w:r>
-                            <w:r>
-                              <w:rPr>
-                                <w:b/>
-                                <w:bCs/>
-                              </w:rPr>
-                              <w:t>Informatyka</w:t>
-                            </w:r>
-                          </w:p>
-                          <w:p>
-                            <w:pPr>
-                              <w:pStyle w:val="Dane"/>
-                            </w:pPr>
-                          </w:p>
-                          <w:p>
-                            <w:pPr>
-                              <w:pStyle w:val="Dane"/>
-                              <w:rPr>
-                                <w:b/>
-                                <w:bCs/>
-                              </w:rPr>
-                            </w:pPr>
-                            <w:r>
-                              <w:rPr>
-                                <w:b/>
-                                <w:bCs/>
-                              </w:rPr>
-                              <w:t>Szymon Werema</w:t>
-                            </w:r>
-                          </w:p>
-                          <w:p>
-                            <w:pPr>
-                              <w:pStyle w:val="Dane"/>
-                            </w:pPr>
-                            <w:r>
-                              <w:t xml:space="preserve">nr albumu: </w:t>
-                            </w:r>
-                            <w:r>
-                              <w:t>296558</w:t>
-                            </w:r>
-                          </w:p>
-                        </w:txbxContent>
-                      </wps:txbx>
-                      <wps:bodyPr rot="0" vert="horz" wrap="square" lIns="0" tIns="0" rIns="0" bIns="0" anchor="t" anchorCtr="0" upright="1">
-                        <a:noAutofit/>
-                      </wps:bodyPr>
-                    </wps:wsp>
-                  </a:graphicData>
-                </a:graphic>
-                <wp14:sizeRelH relativeFrom="page">
-                  <wp14:pctWidth>0</wp14:pctWidth>
-                </wp14:sizeRelH>
-                <wp14:sizeRelV relativeFrom="page">
-                  <wp14:pctHeight>0</wp14:pctHeight>
-                </wp14:sizeRelV>
-              </wp:anchor>
-            </w:drawing>
-          </mc:Choice>
-          <mc:Fallback>
-            <w:pict>
-              <v:shape w14:anchorId="50EC6B0F" id="Text Box 4" o:spid="_x0000_s1027" type="#_x0000_t202" style="position:absolute;left:0;text-align:left;margin-left:85.1pt;margin-top:334.7pt;width:373.2pt;height:65.15pt;z-index:251662336;visibility:visible;mso-wrap-style:square;mso-width-percent:0;mso-height-percent:0;mso-wrap-distance-left:9pt;mso-wrap-distance-top:0;mso-wrap-distance-right:9pt;mso-wrap-distance-bottom:0;mso-position-horizontal:absolute;mso-position-horizontal-relative:margin;mso-position-vertical:absolute;mso-position-vertical-relative:page;mso-width-percent:0;mso-height-percent:0;mso-width-relative:page;mso-height-relative:page;v-text-anchor:top" o:gfxdata="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" filled="f" stroked="f">
-                <v:textbox inset="0,0,0,0">
-                  <w:txbxContent>
-                    <w:p>
-                      <w:pPr>
-                        <w:pStyle w:val="Dane"/>
-                      </w:pPr>
-                      <w:r>
-                        <w:t xml:space="preserve">Kierunek: </w:t>
-                      </w:r>
-                      <w:r>
-                        <w:rPr>
-                          <w:b/>
-                          <w:bCs/>
-                        </w:rPr>
-                        <w:t>Informatyka</w:t>
-                      </w:r>
-                    </w:p>
-                    <w:p>
-                      <w:pPr>
-                        <w:pStyle w:val="Dane"/>
-                      </w:pPr>
-                    </w:p>
-                    <w:p>
-                      <w:pPr>
-                        <w:pStyle w:val="Dane"/>
-                        <w:rPr>
-                          <w:b/>
-                          <w:bCs/>
-                        </w:rPr>
-                      </w:pPr>
-                      <w:r>
-                        <w:rPr>
-                          <w:b/>
-                          <w:bCs/>
-                        </w:rPr>
-                        <w:t>Szymon Werema</w:t>
-                      </w:r>
-                    </w:p>
-                    <w:p>
-                      <w:pPr>
-                        <w:pStyle w:val="Dane"/>
-                      </w:pPr>
-                      <w:r>
-                        <w:t xml:space="preserve">nr albumu: </w:t>
-                      </w:r>
-                      <w:r>
-                        <w:t>296558</w:t>
-                      </w:r>
-                    </w:p>
-                  </w:txbxContent>
-                </v:textbox>
-                <w10:wrap anchorx="margin" anchory="page"/>
-              </v:shape>
-            </w:pict>
-          </mc:Fallback>
-        </mc:AlternateContent>
+        </w:rPr>
+        <w:pict w14:anchorId="1BE29B4A">
+          <v:shape id="Text Box 7" o:spid="_x0000_s2055" type="#_x0000_t202" style="position:absolute;left:0;text-align:left;margin-left:85.55pt;margin-top:648.45pt;width:370.9pt;height:44.3pt;z-index:251665408;visibility:visible;mso-wrap-style:square;mso-width-percent:0;mso-height-percent:0;mso-wrap-distance-left:9pt;mso-wrap-distance-top:0;mso-wrap-distance-right:9pt;mso-wrap-distance-bottom:0;mso-position-horizontal:absolute;mso-position-horizontal-relative:margin;mso-position-vertical:absolute;mso-position-vertical-relative:page;mso-width-percent:0;mso-height-percent:0;mso-width-relative:page;mso-height-relative:page;v-text-anchor:top" o:gfxdata="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" filled="f" stroked="f">
+            <v:textbox style="mso-next-textbox:#Text Box 7" inset="0,0,0,0">
+              <w:txbxContent>
+                <w:p>
+                  <w:pPr>
+                    <w:pStyle w:val="Dane"/>
+                    <w:rPr>
+                      <w:b/>
+                    </w:rPr>
+                  </w:pPr>
+                  <w:r>
+                    <w:t>Praca l</w:t>
+                  </w:r>
+                  <w:r>
+                    <w:t>icencjacka</w:t>
+                  </w:r>
+                </w:p>
+                <w:p>
+                  <w:pPr>
+                    <w:pStyle w:val="Dane"/>
+                    <w:rPr>
+                      <w:b/>
+                    </w:rPr>
+                  </w:pPr>
+                  <w:r>
+                    <w:t xml:space="preserve">napisana w </w:t>
+                  </w:r>
+                  <w:r>
+                    <w:t>Instytucie</w:t>
+                  </w:r>
+                  <w:r>
+                    <w:t xml:space="preserve"> </w:t>
+                  </w:r>
+                  <w:r>
+                    <w:t>Informatyki</w:t>
+                  </w:r>
+                </w:p>
+                <w:p>
+                  <w:pPr>
+                    <w:pStyle w:val="Dane"/>
+                    <w:rPr>
+                      <w:b/>
+                    </w:rPr>
+                  </w:pPr>
+                  <w:r>
+                    <w:t xml:space="preserve">pod kierunkiem </w:t>
+                  </w:r>
+                  <w:r>
+                    <w:t>dra Rajmunda Kuduka</w:t>
+                  </w:r>
+                </w:p>
+              </w:txbxContent>
+            </v:textbox>
+            <w10:wrap anchorx="margin" anchory="page"/>
+          </v:shape>
+        </w:pict>
       </w:r>
       <w:r>
         <w:rPr>
           <w:noProof/>
         </w:rPr>
-        <mc:AlternateContent>
-          <mc:Choice Requires="wps">
-            <w:drawing>
-              <wp:anchor distT="0" distB="0" distL="114300" distR="114300" simplePos="0" relativeHeight="251661312" behindDoc="0" locked="0" layoutInCell="1" allowOverlap="1" wp14:anchorId="1930864E" wp14:editId="759D18C7">
-                <wp:simplePos x="0" y="0"/>
-                <wp:positionH relativeFrom="column">
-                  <wp:posOffset>946638</wp:posOffset>
-                </wp:positionH>
-                <wp:positionV relativeFrom="paragraph">
-                  <wp:posOffset>1216660</wp:posOffset>
-                </wp:positionV>
-                <wp:extent cx="5209540" cy="1043940"/>
-                <wp:effectExtent l="0" t="0" r="0" b="3810"/>
-                <wp:wrapNone/>
-                <wp:docPr id="1" name="Text Box 2"/>
-                <wp:cNvGraphicFramePr>
-                  <a:graphicFrameLocks xmlns:a="http://schemas.openxmlformats.org/drawingml/2006/main"/>
-                </wp:cNvGraphicFramePr>
-                <a:graphic xmlns:a="http://schemas.openxmlformats.org/drawingml/2006/main">
-                  <a:graphicData uri="http://schemas.microsoft.com/office/word/2010/wordprocessingShape">
-                    <wps:wsp>
-                      <wps:cNvSpPr txBox="1">
-                        <a:spLocks noChangeArrowheads="1"/>
-                      </wps:cNvSpPr>
-                      <wps:spPr bwMode="auto">
-                        <a:xfrm>
-                          <a:off x="0" y="0"/>
-                          <a:ext cx="5209540" cy="1043940"/>
-                        </a:xfrm>
-                        <a:prstGeom prst="rect">
-                          <a:avLst/>
-                        </a:prstGeom>
-                        <a:solidFill>
-                          <a:srgbClr val="FFFFFF"/>
-                        </a:solidFill>
-                        <a:ln>
-                          <a:noFill/>
-                        </a:ln>
-                        <a:extLst>
-                          <a:ext uri="{91240B29-F687-4F45-9708-019B960494DF}">
-                            <a14:hiddenLine xmlns:a14="http://schemas.microsoft.com/office/drawing/2010/main" w="9525">
-                              <a:solidFill>
-                                <a:srgbClr val="000000"/>
-                              </a:solidFill>
-                              <a:miter lim="800000"/>
-                              <a:headEnd/>
-                              <a:tailEnd/>
-                            </a14:hiddenLine>
-                          </a:ext>
-                        </a:extLst>
-                      </wps:spPr>
-                      <wps:txbx>
-                        <w:txbxContent>
-                          <w:p>
-                            <w:pPr>
-                              <w:pStyle w:val="UMCS"/>
-                              <w:rPr>
-                                <w:b/>
-                              </w:rPr>
-                            </w:pPr>
-                            <w:r>
-                              <w:t>UNIWERSYTET MARII CURIE-SKŁODOWSKIEJ W LUBLINIE</w:t>
-                            </w:r>
-                          </w:p>
-                          <w:p>
-                            <w:pPr>
-                              <w:pStyle w:val="UMCS"/>
-                              <w:rPr>
-                                <w:b/>
-                              </w:rPr>
-                            </w:pPr>
-                            <w:r>
-                              <w:t>Wydział Matematyki, Fizyki i Informatyki</w:t>
-                            </w:r>
-                          </w:p>
-                        </w:txbxContent>
-                      </wps:txbx>
-                      <wps:bodyPr rot="0" vert="horz" wrap="square" lIns="91440" tIns="45720" rIns="91440" bIns="45720" anchor="t" anchorCtr="0" upright="1">
-                        <a:spAutoFit/>
-                      </wps:bodyPr>
-                    </wps:wsp>
-                  </a:graphicData>
-                </a:graphic>
-                <wp14:sizeRelH relativeFrom="margin">
-                  <wp14:pctWidth>0</wp14:pctWidth>
-                </wp14:sizeRelH>
-                <wp14:sizeRelV relativeFrom="margin">
-                  <wp14:pctHeight>20000</wp14:pctHeight>
-                </wp14:sizeRelV>
-              </wp:anchor>
-            </w:drawing>
-          </mc:Choice>
-          <mc:Fallback>
-            <w:pict>
-              <v:shape w14:anchorId="1930864E" id="Text Box 2" o:spid="_x0000_s1028" type="#_x0000_t202" style="position:absolute;left:0;text-align:left;margin-left:74.55pt;margin-top:95.8pt;width:410.2pt;height:82.2pt;z-index:251661312;visibility:visible;mso-wrap-style:square;mso-width-percent:0;mso-height-percent:200;mso-wrap-distance-left:9pt;mso-wrap-distance-top:0;mso-wrap-distance-right:9pt;mso-wrap-distance-bottom:0;mso-position-horizontal:absolute;mso-position-horizontal-relative:text;mso-position-vertical:absolute;mso-position-vertical-relative:text;mso-width-percent:0;mso-height-percent:200;mso-width-relative:margin;mso-height-relative:margin;v-text-anchor:top" o:gfxdata="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" stroked="f">
-                <v:textbox style="mso-fit-shape-to-text:t">
-                  <w:txbxContent>
-                    <w:p>
-                      <w:pPr>
-                        <w:pStyle w:val="UMCS"/>
-                        <w:rPr>
-                          <w:b/>
-                        </w:rPr>
-                      </w:pPr>
-                      <w:r>
-                        <w:t>UNIWERSYTET MARII CURIE-SKŁODOWSKIEJ W LUBLINIE</w:t>
-                      </w:r>
-                    </w:p>
-                    <w:p>
-                      <w:pPr>
-                        <w:pStyle w:val="UMCS"/>
-                        <w:rPr>
-                          <w:b/>
-                        </w:rPr>
-                      </w:pPr>
-                      <w:r>
-                        <w:t>Wydział Matematyki, Fizyki i Informatyki</w:t>
-                      </w:r>
-                    </w:p>
-                  </w:txbxContent>
-                </v:textbox>
-              </v:shape>
-            </w:pict>
-          </mc:Fallback>
-        </mc:AlternateContent>
+        <w:pict w14:anchorId="2D916148">
+          <v:shape id="Text Box 4" o:spid="_x0000_s2054" type="#_x0000_t202" style="position:absolute;left:0;text-align:left;margin-left:85.1pt;margin-top:334.7pt;width:373.2pt;height:65.15pt;z-index:251662336;visibility:visible;mso-wrap-style:square;mso-width-percent:0;mso-height-percent:0;mso-wrap-distance-left:9pt;mso-wrap-distance-top:0;mso-wrap-distance-right:9pt;mso-wrap-distance-bottom:0;mso-position-horizontal:absolute;mso-position-horizontal-relative:margin;mso-position-vertical:absolute;mso-position-vertical-relative:page;mso-width-percent:0;mso-height-percent:0;mso-width-relative:page;mso-height-relative:page;v-text-anchor:top" o:gfxdata="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" filled="f" stroked="f">
+            <v:textbox style="mso-next-textbox:#Text Box 4" inset="0,0,0,0">
+              <w:txbxContent>
+                <w:p>
+                  <w:pPr>
+                    <w:pStyle w:val="Dane"/>
+                  </w:pPr>
+                  <w:r>
+                    <w:t xml:space="preserve">Kierunek: </w:t>
+                  </w:r>
+                  <w:r>
+                    <w:rPr>
+                      <w:b/>
+                      <w:bCs/>
+                    </w:rPr>
+                    <w:t>Informatyka</w:t>
+                  </w:r>
+                </w:p>
+                <w:p>
+                  <w:pPr>
+                    <w:pStyle w:val="Dane"/>
+                  </w:pPr>
+                </w:p>
+                <w:p>
+                  <w:pPr>
+                    <w:pStyle w:val="Dane"/>
+                    <w:rPr>
+                      <w:b/>
+                      <w:bCs/>
+                    </w:rPr>
+                  </w:pPr>
+                  <w:r>
+                    <w:rPr>
+                      <w:b/>
+                      <w:bCs/>
+                    </w:rPr>
+                    <w:t>Szymon Werema</w:t>
+                  </w:r>
+                </w:p>
+                <w:p>
+                  <w:pPr>
+                    <w:pStyle w:val="Dane"/>
+                  </w:pPr>
+                  <w:r>
+                    <w:t xml:space="preserve">nr albumu: </w:t>
+                  </w:r>
+                  <w:r>
+                    <w:t>296558</w:t>
+                  </w:r>
+                </w:p>
+              </w:txbxContent>
+            </v:textbox>
+            <w10:wrap anchorx="margin" anchory="page"/>
+          </v:shape>
+        </w:pict>
       </w:r>
       <w:r>
         <w:rPr>
           <w:noProof/>
-          <w:lang w:eastAsia="pl-PL"/>
-        </w:rPr>
-        <mc:AlternateContent>
-          <mc:Choice Requires="wps">
-            <w:drawing>
-              <wp:anchor distT="0" distB="0" distL="114300" distR="114300" simplePos="0" relativeHeight="251666432" behindDoc="0" locked="0" layoutInCell="1" allowOverlap="1" wp14:anchorId="26CC7E35" wp14:editId="78D2FABC">
-                <wp:simplePos x="0" y="0"/>
-                <wp:positionH relativeFrom="margin">
-                  <wp:posOffset>1081405</wp:posOffset>
-                </wp:positionH>
-                <wp:positionV relativeFrom="page">
-                  <wp:posOffset>9465310</wp:posOffset>
-                </wp:positionV>
-                <wp:extent cx="4008120" cy="228600"/>
-                <wp:effectExtent l="635" t="0" r="1270" b="2540"/>
-                <wp:wrapNone/>
-                <wp:docPr id="6" name="Text Box 8"/>
-                <wp:cNvGraphicFramePr>
-                  <a:graphicFrameLocks xmlns:a="http://schemas.openxmlformats.org/drawingml/2006/main"/>
-                </wp:cNvGraphicFramePr>
-                <a:graphic xmlns:a="http://schemas.openxmlformats.org/drawingml/2006/main">
-                  <a:graphicData uri="http://schemas.microsoft.com/office/word/2010/wordprocessingShape">
-                    <wps:wsp>
-                      <wps:cNvSpPr txBox="1">
-                        <a:spLocks noChangeArrowheads="1"/>
-                      </wps:cNvSpPr>
-                      <wps:spPr bwMode="auto">
-                        <a:xfrm>
-                          <a:off x="0" y="0"/>
-                          <a:ext cx="4008120" cy="228600"/>
-                        </a:xfrm>
-                        <a:prstGeom prst="rect">
-                          <a:avLst/>
-                        </a:prstGeom>
-                        <a:noFill/>
-                        <a:ln>
-                          <a:noFill/>
-                        </a:ln>
-                        <a:extLst>
-                          <a:ext uri="{909E8E84-426E-40DD-AFC4-6F175D3DCCD1}">
-                            <a14:hiddenFill xmlns:a14="http://schemas.microsoft.com/office/drawing/2010/main">
-                              <a:solidFill>
-                                <a:srgbClr val="FFFFFF"/>
-                              </a:solidFill>
-                            </a14:hiddenFill>
-                          </a:ext>
-                          <a:ext uri="{91240B29-F687-4F45-9708-019B960494DF}">
-                            <a14:hiddenLine xmlns:a14="http://schemas.microsoft.com/office/drawing/2010/main" w="9525">
-                              <a:solidFill>
-                                <a:srgbClr val="000000"/>
-                              </a:solidFill>
-                              <a:miter lim="800000"/>
-                              <a:headEnd/>
-                              <a:tailEnd/>
-                            </a14:hiddenLine>
-                          </a:ext>
-                        </a:extLst>
-                      </wps:spPr>
-                      <wps:txbx>
-                        <w:txbxContent>
-                          <w:p>
-                            <w:pPr>
-                              <w:pStyle w:val="Dane"/>
-                              <w:rPr>
-                                <w:b/>
-                                <w:bCs/>
-                              </w:rPr>
-                            </w:pPr>
-                            <w:r>
-                              <w:rPr>
-                                <w:b/>
-                                <w:bCs/>
-                              </w:rPr>
-                              <w:t>Lublin 20</w:t>
-                            </w:r>
-                            <w:r>
-                              <w:rPr>
-                                <w:b/>
-                                <w:bCs/>
-                              </w:rPr>
-                              <w:t>2</w:t>
-                            </w:r>
-                            <w:r>
-                              <w:rPr>
-                                <w:b/>
-                                <w:bCs/>
-                              </w:rPr>
-                              <w:t>2</w:t>
-                            </w:r>
-                          </w:p>
-                        </w:txbxContent>
-                      </wps:txbx>
-                      <wps:bodyPr rot="0" vert="horz" wrap="square" lIns="0" tIns="0" rIns="0" bIns="0" anchor="t" anchorCtr="0" upright="1">
-                        <a:noAutofit/>
-                      </wps:bodyPr>
-                    </wps:wsp>
-                  </a:graphicData>
-                </a:graphic>
-                <wp14:sizeRelH relativeFrom="page">
-                  <wp14:pctWidth>0</wp14:pctWidth>
-                </wp14:sizeRelH>
-                <wp14:sizeRelV relativeFrom="page">
-                  <wp14:pctHeight>0</wp14:pctHeight>
-                </wp14:sizeRelV>
-              </wp:anchor>
-            </w:drawing>
-          </mc:Choice>
-          <mc:Fallback>
-            <w:pict>
-              <v:shape w14:anchorId="26CC7E35" id="Text Box 8" o:spid="_x0000_s1029" type="#_x0000_t202" style="position:absolute;left:0;text-align:left;margin-left:85.15pt;margin-top:745.3pt;width:315.6pt;height:18pt;z-index:251666432;visibility:visible;mso-wrap-style:square;mso-width-percent:0;mso-height-percent:0;mso-wrap-distance-left:9pt;mso-wrap-distance-top:0;mso-wrap-distance-right:9pt;mso-wrap-distance-bottom:0;mso-position-horizontal:absolute;mso-position-horizontal-relative:margin;mso-position-vertical:absolute;mso-position-vertical-relative:page;mso-width-percent:0;mso-height-percent:0;mso-width-relative:page;mso-height-relative:page;v-text-anchor:top" o:gfxdata="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" filled="f" stroked="f">
-                <v:textbox inset="0,0,0,0">
-                  <w:txbxContent>
-                    <w:p>
-                      <w:pPr>
-                        <w:pStyle w:val="Dane"/>
-                        <w:rPr>
-                          <w:b/>
-                          <w:bCs/>
-                        </w:rPr>
-                      </w:pPr>
-                      <w:r>
-                        <w:rPr>
-                          <w:b/>
-                          <w:bCs/>
-                        </w:rPr>
-                        <w:t>Lublin 20</w:t>
-                      </w:r>
-                      <w:r>
-                        <w:rPr>
-                          <w:b/>
-                          <w:bCs/>
-                        </w:rPr>
-                        <w:t>2</w:t>
-                      </w:r>
-                      <w:r>
-                        <w:rPr>
-                          <w:b/>
-                          <w:bCs/>
-                        </w:rPr>
-                        <w:t>2</w:t>
-                      </w:r>
-                    </w:p>
-                  </w:txbxContent>
-                </v:textbox>
-                <w10:wrap anchorx="margin" anchory="page"/>
-              </v:shape>
-            </w:pict>
-          </mc:Fallback>
-        </mc:AlternateContent>
+        </w:rPr>
+        <w:pict w14:anchorId="6B589983">
+          <v:shape id="Text Box 8" o:spid="_x0000_s2052" type="#_x0000_t202" style="position:absolute;left:0;text-align:left;margin-left:85.15pt;margin-top:745.3pt;width:315.6pt;height:18pt;z-index:251666432;visibility:visible;mso-wrap-style:square;mso-width-percent:0;mso-height-percent:0;mso-wrap-distance-left:9pt;mso-wrap-distance-top:0;mso-wrap-distance-right:9pt;mso-wrap-distance-bottom:0;mso-position-horizontal:absolute;mso-position-horizontal-relative:margin;mso-position-vertical:absolute;mso-position-vertical-relative:page;mso-width-percent:0;mso-height-percent:0;mso-width-relative:page;mso-height-relative:page;v-text-anchor:top" o:gfxdata="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" filled="f" stroked="f">
+            <v:textbox style="mso-next-textbox:#Text Box 8" inset="0,0,0,0">
+              <w:txbxContent>
+                <w:p>
+                  <w:pPr>
+                    <w:pStyle w:val="Dane"/>
+                    <w:rPr>
+                      <w:b/>
+                      <w:bCs/>
+                    </w:rPr>
+                  </w:pPr>
+                  <w:r>
+                    <w:rPr>
+                      <w:b/>
+                      <w:bCs/>
+                    </w:rPr>
+                    <w:t>Lublin 20</w:t>
+                  </w:r>
+                  <w:r>
+                    <w:rPr>
+                      <w:b/>
+                      <w:bCs/>
+                    </w:rPr>
+                    <w:t>2</w:t>
+                  </w:r>
+                  <w:r>
+                    <w:rPr>
+                      <w:b/>
+                      <w:bCs/>
+                    </w:rPr>
+                    <w:t>2</w:t>
+                  </w:r>
+                </w:p>
+              </w:txbxContent>
+            </v:textbox>
+            <w10:wrap anchorx="margin" anchory="page"/>
+          </v:shape>
+        </w:pict>
       </w:r>
       <w:r>
         <w:rPr>
           <w:noProof/>
-          <w:lang w:eastAsia="pl-PL"/>
-        </w:rPr>
-        <mc:AlternateContent>
-          <mc:Choice Requires="wps">
-            <w:drawing>
-              <wp:anchor distT="0" distB="0" distL="114300" distR="114300" simplePos="0" relativeHeight="251664384" behindDoc="0" locked="0" layoutInCell="1" allowOverlap="1" wp14:anchorId="54ACD125" wp14:editId="04E04B2B">
-                <wp:simplePos x="0" y="0"/>
-                <wp:positionH relativeFrom="margin">
-                  <wp:posOffset>1080135</wp:posOffset>
-                </wp:positionH>
-                <wp:positionV relativeFrom="page">
-                  <wp:posOffset>5702935</wp:posOffset>
-                </wp:positionV>
-                <wp:extent cx="4480560" cy="1849120"/>
-                <wp:effectExtent l="0" t="0" r="0" b="1270"/>
-                <wp:wrapNone/>
-                <wp:docPr id="4" name="Text Box 6"/>
-                <wp:cNvGraphicFramePr>
-                  <a:graphicFrameLocks xmlns:a="http://schemas.openxmlformats.org/drawingml/2006/main"/>
-                </wp:cNvGraphicFramePr>
-                <a:graphic xmlns:a="http://schemas.openxmlformats.org/drawingml/2006/main">
-                  <a:graphicData uri="http://schemas.microsoft.com/office/word/2010/wordprocessingShape">
-                    <wps:wsp>
-                      <wps:cNvSpPr txBox="1">
-                        <a:spLocks noChangeArrowheads="1"/>
-                      </wps:cNvSpPr>
-                      <wps:spPr bwMode="auto">
-                        <a:xfrm>
-                          <a:off x="0" y="0"/>
-                          <a:ext cx="4480560" cy="1849120"/>
-                        </a:xfrm>
-                        <a:prstGeom prst="rect">
-                          <a:avLst/>
-                        </a:prstGeom>
-                        <a:noFill/>
-                        <a:ln>
-                          <a:noFill/>
-                        </a:ln>
-                        <a:extLst>
-                          <a:ext uri="{909E8E84-426E-40DD-AFC4-6F175D3DCCD1}">
-                            <a14:hiddenFill xmlns:a14="http://schemas.microsoft.com/office/drawing/2010/main">
-                              <a:solidFill>
-                                <a:srgbClr val="FFFFFF"/>
-                              </a:solidFill>
-                            </a14:hiddenFill>
-                          </a:ext>
-                          <a:ext uri="{91240B29-F687-4F45-9708-019B960494DF}">
-                            <a14:hiddenLine xmlns:a14="http://schemas.microsoft.com/office/drawing/2010/main" w="9525">
-                              <a:solidFill>
-                                <a:srgbClr val="000000"/>
-                              </a:solidFill>
-                              <a:miter lim="800000"/>
-                              <a:headEnd/>
-                              <a:tailEnd/>
-                            </a14:hiddenLine>
-                          </a:ext>
-                        </a:extLst>
-                      </wps:spPr>
-                      <wps:txbx>
-                        <w:txbxContent>
-                          <w:p>
-                            <w:pPr>
-                              <w:pStyle w:val="TytuPL"/>
-                            </w:pPr>
-                            <w:r>
-                              <w:t>Wykorzystanie druku 3D do produkcji frezarki CNC</w:t>
-                            </w:r>
-                          </w:p>
-                          <w:p/>
-                          <w:p>
-                            <w:pPr>
-                              <w:pStyle w:val="TytuEN"/>
-                            </w:pPr>
-                            <w:r>
-                              <w:t>The use of 3D printing to manufacture a CNC milling machine</w:t>
-                            </w:r>
-                          </w:p>
-                          <w:p/>
-                        </w:txbxContent>
-                      </wps:txbx>
-                      <wps:bodyPr rot="0" vert="horz" wrap="square" lIns="0" tIns="0" rIns="0" bIns="0" anchor="t" anchorCtr="0" upright="1">
-                        <a:noAutofit/>
-                      </wps:bodyPr>
-                    </wps:wsp>
-                  </a:graphicData>
-                </a:graphic>
-                <wp14:sizeRelH relativeFrom="page">
-                  <wp14:pctWidth>0</wp14:pctWidth>
-                </wp14:sizeRelH>
-                <wp14:sizeRelV relativeFrom="page">
-                  <wp14:pctHeight>0</wp14:pctHeight>
-                </wp14:sizeRelV>
-              </wp:anchor>
-            </w:drawing>
-          </mc:Choice>
-          <mc:Fallback>
-            <w:pict>
-              <v:shape w14:anchorId="54ACD125" id="Text Box 6" o:spid="_x0000_s1030" type="#_x0000_t202" style="position:absolute;left:0;text-align:left;margin-left:85.05pt;margin-top:449.05pt;width:352.8pt;height:145.6pt;z-index:251664384;visibility:visible;mso-wrap-style:square;mso-width-percent:0;mso-height-percent:0;mso-wrap-distance-left:9pt;mso-wrap-distance-top:0;mso-wrap-distance-right:9pt;mso-wrap-distance-bottom:0;mso-position-horizontal:absolute;mso-position-horizontal-relative:margin;mso-position-vertical:absolute;mso-position-vertical-relative:page;mso-width-percent:0;mso-height-percent:0;mso-width-relative:page;mso-height-relative:page;v-text-anchor:top" o:gfxdata="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" filled="f" stroked="f">
-                <v:textbox inset="0,0,0,0">
-                  <w:txbxContent>
-                    <w:p>
-                      <w:pPr>
-                        <w:pStyle w:val="TytuPL"/>
-                      </w:pPr>
-                      <w:r>
-                        <w:t>Wykorzystanie druku 3D do produkcji frezarki CNC</w:t>
-                      </w:r>
-                    </w:p>
-                    <w:p/>
-                    <w:p>
-                      <w:pPr>
-                        <w:pStyle w:val="TytuEN"/>
-                      </w:pPr>
-                      <w:r>
-                        <w:t>The use of 3D printing to manufacture a CNC milling machine</w:t>
-                      </w:r>
-                    </w:p>
-                    <w:p/>
-                  </w:txbxContent>
-                </v:textbox>
-                <w10:wrap anchorx="margin" anchory="page"/>
-              </v:shape>
-            </w:pict>
-          </mc:Fallback>
-        </mc:AlternateContent>
+        </w:rPr>
+        <w:pict w14:anchorId="7C6A0C09">
+          <v:shape id="Text Box 6" o:spid="_x0000_s2051" type="#_x0000_t202" style="position:absolute;left:0;text-align:left;margin-left:85.05pt;margin-top:449.05pt;width:352.8pt;height:145.6pt;z-index:251664384;visibility:visible;mso-wrap-style:square;mso-width-percent:0;mso-height-percent:0;mso-wrap-distance-left:9pt;mso-wrap-distance-top:0;mso-wrap-distance-right:9pt;mso-wrap-distance-bottom:0;mso-position-horizontal:absolute;mso-position-horizontal-relative:margin;mso-position-vertical:absolute;mso-position-vertical-relative:page;mso-width-percent:0;mso-height-percent:0;mso-width-relative:page;mso-height-relative:page;v-text-anchor:top" o:gfxdata="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" filled="f" stroked="f">
+            <v:textbox style="mso-next-textbox:#Text Box 6" inset="0,0,0,0">
+              <w:txbxContent>
+                <w:p>
+                  <w:pPr>
+                    <w:pStyle w:val="TytuPL"/>
+                  </w:pPr>
+                  <w:r>
+                    <w:t>Wykorzystanie druku 3D do produkcji frezarki CNC</w:t>
+                  </w:r>
+                </w:p>
+                <w:p/>
+                <w:p>
+                  <w:pPr>
+                    <w:pStyle w:val="TytuEN"/>
+                  </w:pPr>
+                  <w:r>
+                    <w:t>The use of 3D printing to manufacture a CNC milling machine</w:t>
+                  </w:r>
+                </w:p>
+                <w:p/>
+              </w:txbxContent>
+            </v:textbox>
+            <w10:wrap anchorx="margin" anchory="page"/>
+          </v:shape>
+        </w:pict>
       </w:r>
       <w:r>
         <w:rPr>
           <w:noProof/>
-          <w:lang w:eastAsia="pl-PL"/>
-        </w:rPr>
-        <mc:AlternateContent>
-          <mc:Choice Requires="wps">
-            <w:drawing>
-              <wp:anchor distT="0" distB="0" distL="114299" distR="114299" simplePos="0" relativeHeight="251663360" behindDoc="0" locked="0" layoutInCell="1" allowOverlap="1" wp14:anchorId="2BB0521E" wp14:editId="264B03CB">
-                <wp:simplePos x="0" y="0"/>
-                <wp:positionH relativeFrom="page">
-                  <wp:posOffset>1797049</wp:posOffset>
-                </wp:positionH>
-                <wp:positionV relativeFrom="page">
-                  <wp:posOffset>4262755</wp:posOffset>
-                </wp:positionV>
-                <wp:extent cx="0" cy="4535170"/>
-                <wp:effectExtent l="0" t="0" r="19050" b="17780"/>
-                <wp:wrapSquare wrapText="bothSides"/>
-                <wp:docPr id="35" name="Прямая соединительная линия 35"/>
-                <wp:cNvGraphicFramePr>
-                  <a:graphicFrameLocks xmlns:a="http://schemas.openxmlformats.org/drawingml/2006/main"/>
-                </wp:cNvGraphicFramePr>
-                <a:graphic xmlns:a="http://schemas.openxmlformats.org/drawingml/2006/main">
-                  <a:graphicData uri="http://schemas.microsoft.com/office/word/2010/wordprocessingShape">
-                    <wps:wsp>
-                      <wps:cNvCnPr>
-                        <a:cxnSpLocks noChangeShapeType="1"/>
-                      </wps:cNvCnPr>
-                      <wps:spPr bwMode="auto">
-                        <a:xfrm>
-                          <a:off x="0" y="0"/>
-                          <a:ext cx="0" cy="4535170"/>
-                        </a:xfrm>
-                        <a:prstGeom prst="line">
-                          <a:avLst/>
-                        </a:prstGeom>
-                        <a:noFill/>
-                        <a:ln w="9525">
-                          <a:solidFill>
-                            <a:srgbClr val="4D4D4D"/>
-                          </a:solidFill>
-                          <a:round/>
-                          <a:headEnd/>
-                          <a:tailEnd/>
-                        </a:ln>
-                        <a:effectLst/>
-                        <a:extLst>
-                          <a:ext uri="{909E8E84-426E-40DD-AFC4-6F175D3DCCD1}">
-                            <a14:hiddenFill xmlns:a14="http://schemas.microsoft.com/office/drawing/2010/main">
-                              <a:noFill/>
-                            </a14:hiddenFill>
-                          </a:ext>
-                          <a:ext uri="{AF507438-7753-43E0-B8FC-AC1667EBCBE1}">
-                            <a14:hiddenEffects xmlns:a14="http://schemas.microsoft.com/office/drawing/2010/main">
-                              <a:effectLst>
-                                <a:outerShdw dist="35921" dir="2700000" algn="ctr" rotWithShape="0">
-                                  <a:srgbClr val="808080"/>
-                                </a:outerShdw>
-                              </a:effectLst>
-                            </a14:hiddenEffects>
-                          </a:ext>
-                        </a:extLst>
-                      </wps:spPr>
-                      <wps:bodyPr/>
-                    </wps:wsp>
-                  </a:graphicData>
-                </a:graphic>
-                <wp14:sizeRelH relativeFrom="page">
-                  <wp14:pctWidth>0</wp14:pctWidth>
-                </wp14:sizeRelH>
-                <wp14:sizeRelV relativeFrom="page">
-                  <wp14:pctHeight>0</wp14:pctHeight>
-                </wp14:sizeRelV>
-              </wp:anchor>
-            </w:drawing>
-          </mc:Choice>
-          <mc:Fallback>
-            <w:pict>
-              <v:line w14:anchorId="188A7BA9" id="Прямая соединительная линия 35" o:spid="_x0000_s1026" style="position:absolute;z-index:251663360;visibility:visible;mso-wrap-style:square;mso-width-percent:0;mso-height-percent:0;mso-wrap-distance-left:3.17497mm;mso-wrap-distance-top:0;mso-wrap-distance-right:3.17497mm;mso-wrap-distance-bottom:0;mso-position-horizontal:absolute;mso-position-horizontal-relative:page;mso-position-vertical:absolute;mso-position-vertical-relative:page;mso-width-percent:0;mso-height-percent:0;mso-width-relative:page;mso-height-relative:page" from="141.5pt,335.65pt" to="141.5pt,692.75pt" o:gfxdata="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" strokecolor="#4d4d4d">
-                <w10:wrap type="square" anchorx="page" anchory="page"/>
-              </v:line>
-            </w:pict>
-          </mc:Fallback>
-        </mc:AlternateContent>
+        </w:rPr>
+        <w:pict w14:anchorId="6F3E081B">
+          <v:line id="Прямая соединительная линия 35" o:spid="_x0000_s2050" style="position:absolute;left:0;text-align:left;z-index:251663360;visibility:visible;mso-wrap-style:square;mso-width-percent:0;mso-height-percent:0;mso-wrap-distance-left:3.17497mm;mso-wrap-distance-top:0;mso-wrap-distance-right:3.17497mm;mso-wrap-distance-bottom:0;mso-position-horizontal:absolute;mso-position-horizontal-relative:page;mso-position-vertical:absolute;mso-position-vertical-relative:page;mso-width-percent:0;mso-height-percent:0;mso-width-relative:page;mso-height-relative:page" from="141.5pt,335.65pt" to="141.5pt,692.75pt" o:gfxdata="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" strokecolor="#4d4d4d">
+            <w10:wrap type="square" anchorx="page" anchory="page"/>
+          </v:line>
+        </w:pict>
       </w:r>
       <w:r>
         <w:br w:type="page"/>
@@ -997,7 +367,7 @@
           <w:r>
             <w:fldChar w:fldCharType="separate"/>
           </w:r>
-          <w:hyperlink w:anchor="_Toc99814516" w:history="1">
+          <w:hyperlink w:anchor="_Toc99917773" w:history="1">
             <w:r>
               <w:rPr>
                 <w:rStyle w:val="Hipercze"/>
@@ -1024,7 +394,7 @@
                 <w:noProof/>
                 <w:webHidden/>
               </w:rPr>
-              <w:instrText xml:space="preserve"> PAGEREF _Toc99814516 \h </w:instrText>
+              <w:instrText xml:space="preserve"> PAGEREF _Toc99917773 \h </w:instrText>
             </w:r>
             <w:r>
               <w:rPr>
@@ -1066,7 +436,7 @@
               <w:lang w:eastAsia="pl-PL"/>
             </w:rPr>
           </w:pPr>
-          <w:hyperlink w:anchor="_Toc99814517" w:history="1">
+          <w:hyperlink w:anchor="_Toc99917774" w:history="1">
             <w:r>
               <w:rPr>
                 <w:rStyle w:val="Hipercze"/>
@@ -1110,7 +480,7 @@
                 <w:noProof/>
                 <w:webHidden/>
               </w:rPr>
-              <w:instrText xml:space="preserve"> PAGEREF _Toc99814517 \h </w:instrText>
+              <w:instrText xml:space="preserve"> PAGEREF _Toc99917774 \h </w:instrText>
             </w:r>
             <w:r>
               <w:rPr>
@@ -1155,7 +525,7 @@
               <w:lang w:eastAsia="pl-PL"/>
             </w:rPr>
           </w:pPr>
-          <w:hyperlink w:anchor="_Toc99814518" w:history="1">
+          <w:hyperlink w:anchor="_Toc99917775" w:history="1">
             <w:r>
               <w:rPr>
                 <w:rStyle w:val="Hipercze"/>
@@ -1199,7 +569,7 @@
                 <w:noProof/>
                 <w:webHidden/>
               </w:rPr>
-              <w:instrText xml:space="preserve"> PAGEREF _Toc99814518 \h </w:instrText>
+              <w:instrText xml:space="preserve"> PAGEREF _Toc99917775 \h </w:instrText>
             </w:r>
             <w:r>
               <w:rPr>
@@ -1241,7 +611,7 @@
               <w:lang w:eastAsia="pl-PL"/>
             </w:rPr>
           </w:pPr>
-          <w:hyperlink w:anchor="_Toc99814519" w:history="1">
+          <w:hyperlink w:anchor="_Toc99917776" w:history="1">
             <w:r>
               <w:rPr>
                 <w:rStyle w:val="Hipercze"/>
@@ -1285,7 +655,7 @@
                 <w:noProof/>
                 <w:webHidden/>
               </w:rPr>
-              <w:instrText xml:space="preserve"> PAGEREF _Toc99814519 \h </w:instrText>
+              <w:instrText xml:space="preserve"> PAGEREF _Toc99917776 \h </w:instrText>
             </w:r>
             <w:r>
               <w:rPr>
@@ -1327,7 +697,7 @@
               <w:lang w:eastAsia="pl-PL"/>
             </w:rPr>
           </w:pPr>
-          <w:hyperlink w:anchor="_Toc99814520" w:history="1">
+          <w:hyperlink w:anchor="_Toc99917777" w:history="1">
             <w:r>
               <w:rPr>
                 <w:rStyle w:val="Hipercze"/>
@@ -1371,7 +741,7 @@
                 <w:noProof/>
                 <w:webHidden/>
               </w:rPr>
-              <w:instrText xml:space="preserve"> PAGEREF _Toc99814520 \h </w:instrText>
+              <w:instrText xml:space="preserve"> PAGEREF _Toc99917777 \h </w:instrText>
             </w:r>
             <w:r>
               <w:rPr>
@@ -1413,7 +783,7 @@
               <w:lang w:eastAsia="pl-PL"/>
             </w:rPr>
           </w:pPr>
-          <w:hyperlink w:anchor="_Toc99814521" w:history="1">
+          <w:hyperlink w:anchor="_Toc99917778" w:history="1">
             <w:r>
               <w:rPr>
                 <w:rStyle w:val="Hipercze"/>
@@ -1457,7 +827,7 @@
                 <w:noProof/>
                 <w:webHidden/>
               </w:rPr>
-              <w:instrText xml:space="preserve"> PAGEREF _Toc99814521 \h </w:instrText>
+              <w:instrText xml:space="preserve"> PAGEREF _Toc99917778 \h </w:instrText>
             </w:r>
             <w:r>
               <w:rPr>
@@ -1499,7 +869,7 @@
               <w:lang w:eastAsia="pl-PL"/>
             </w:rPr>
           </w:pPr>
-          <w:hyperlink w:anchor="_Toc99814522" w:history="1">
+          <w:hyperlink w:anchor="_Toc99917779" w:history="1">
             <w:r>
               <w:rPr>
                 <w:rStyle w:val="Hipercze"/>
@@ -1543,7 +913,7 @@
                 <w:noProof/>
                 <w:webHidden/>
               </w:rPr>
-              <w:instrText xml:space="preserve"> PAGEREF _Toc99814522 \h </w:instrText>
+              <w:instrText xml:space="preserve"> PAGEREF _Toc99917779 \h </w:instrText>
             </w:r>
             <w:r>
               <w:rPr>
@@ -1585,7 +955,7 @@
               <w:lang w:eastAsia="pl-PL"/>
             </w:rPr>
           </w:pPr>
-          <w:hyperlink w:anchor="_Toc99814523" w:history="1">
+          <w:hyperlink w:anchor="_Toc99917780" w:history="1">
             <w:r>
               <w:rPr>
                 <w:rStyle w:val="Hipercze"/>
@@ -1629,7 +999,7 @@
                 <w:noProof/>
                 <w:webHidden/>
               </w:rPr>
-              <w:instrText xml:space="preserve"> PAGEREF _Toc99814523 \h </w:instrText>
+              <w:instrText xml:space="preserve"> PAGEREF _Toc99917780 \h </w:instrText>
             </w:r>
             <w:r>
               <w:rPr>
@@ -1671,7 +1041,7 @@
               <w:lang w:eastAsia="pl-PL"/>
             </w:rPr>
           </w:pPr>
-          <w:hyperlink w:anchor="_Toc99814524" w:history="1">
+          <w:hyperlink w:anchor="_Toc99917781" w:history="1">
             <w:r>
               <w:rPr>
                 <w:rStyle w:val="Hipercze"/>
@@ -1715,7 +1085,7 @@
                 <w:noProof/>
                 <w:webHidden/>
               </w:rPr>
-              <w:instrText xml:space="preserve"> PAGEREF _Toc99814524 \h </w:instrText>
+              <w:instrText xml:space="preserve"> PAGEREF _Toc99917781 \h </w:instrText>
             </w:r>
             <w:r>
               <w:rPr>
@@ -1760,7 +1130,7 @@
               <w:lang w:eastAsia="pl-PL"/>
             </w:rPr>
           </w:pPr>
-          <w:hyperlink w:anchor="_Toc99814525" w:history="1">
+          <w:hyperlink w:anchor="_Toc99917782" w:history="1">
             <w:r>
               <w:rPr>
                 <w:rStyle w:val="Hipercze"/>
@@ -1804,7 +1174,7 @@
                 <w:noProof/>
                 <w:webHidden/>
               </w:rPr>
-              <w:instrText xml:space="preserve"> PAGEREF _Toc99814525 \h </w:instrText>
+              <w:instrText xml:space="preserve"> PAGEREF _Toc99917782 \h </w:instrText>
             </w:r>
             <w:r>
               <w:rPr>
@@ -1846,7 +1216,7 @@
               <w:lang w:eastAsia="pl-PL"/>
             </w:rPr>
           </w:pPr>
-          <w:hyperlink w:anchor="_Toc99814527" w:history="1">
+          <w:hyperlink w:anchor="_Toc99917784" w:history="1">
             <w:r>
               <w:rPr>
                 <w:rStyle w:val="Hipercze"/>
@@ -1891,7 +1261,7 @@
                 <w:noProof/>
                 <w:webHidden/>
               </w:rPr>
-              <w:instrText xml:space="preserve"> PAGEREF _Toc99814527 \h </w:instrText>
+              <w:instrText xml:space="preserve"> PAGEREF _Toc99917784 \h </w:instrText>
             </w:r>
             <w:r>
               <w:rPr>
@@ -1936,7 +1306,7 @@
               <w:lang w:eastAsia="pl-PL"/>
             </w:rPr>
           </w:pPr>
-          <w:hyperlink w:anchor="_Toc99814528" w:history="1">
+          <w:hyperlink w:anchor="_Toc99917785" w:history="1">
             <w:r>
               <w:rPr>
                 <w:rStyle w:val="Hipercze"/>
@@ -1980,7 +1350,7 @@
                 <w:noProof/>
                 <w:webHidden/>
               </w:rPr>
-              <w:instrText xml:space="preserve"> PAGEREF _Toc99814528 \h </w:instrText>
+              <w:instrText xml:space="preserve"> PAGEREF _Toc99917785 \h </w:instrText>
             </w:r>
             <w:r>
               <w:rPr>
@@ -2022,7 +1392,7 @@
               <w:lang w:eastAsia="pl-PL"/>
             </w:rPr>
           </w:pPr>
-          <w:hyperlink w:anchor="_Toc99814529" w:history="1">
+          <w:hyperlink w:anchor="_Toc99917786" w:history="1">
             <w:r>
               <w:rPr>
                 <w:rStyle w:val="Hipercze"/>
@@ -2066,7 +1436,7 @@
                 <w:noProof/>
                 <w:webHidden/>
               </w:rPr>
-              <w:instrText xml:space="preserve"> PAGEREF _Toc99814529 \h </w:instrText>
+              <w:instrText xml:space="preserve"> PAGEREF _Toc99917786 \h </w:instrText>
             </w:r>
             <w:r>
               <w:rPr>
@@ -2108,7 +1478,7 @@
               <w:lang w:eastAsia="pl-PL"/>
             </w:rPr>
           </w:pPr>
-          <w:hyperlink w:anchor="_Toc99814530" w:history="1">
+          <w:hyperlink w:anchor="_Toc99917787" w:history="1">
             <w:r>
               <w:rPr>
                 <w:rStyle w:val="Hipercze"/>
@@ -2152,7 +1522,7 @@
                 <w:noProof/>
                 <w:webHidden/>
               </w:rPr>
-              <w:instrText xml:space="preserve"> PAGEREF _Toc99814530 \h </w:instrText>
+              <w:instrText xml:space="preserve"> PAGEREF _Toc99917787 \h </w:instrText>
             </w:r>
             <w:r>
               <w:rPr>
@@ -2194,7 +1564,7 @@
               <w:lang w:eastAsia="pl-PL"/>
             </w:rPr>
           </w:pPr>
-          <w:hyperlink w:anchor="_Toc99814531" w:history="1">
+          <w:hyperlink w:anchor="_Toc99917788" w:history="1">
             <w:r>
               <w:rPr>
                 <w:rStyle w:val="Hipercze"/>
@@ -2238,7 +1608,7 @@
                 <w:noProof/>
                 <w:webHidden/>
               </w:rPr>
-              <w:instrText xml:space="preserve"> PAGEREF _Toc99814531 \h </w:instrText>
+              <w:instrText xml:space="preserve"> PAGEREF _Toc99917788 \h </w:instrText>
             </w:r>
             <w:r>
               <w:rPr>
@@ -2283,7 +1653,7 @@
               <w:lang w:eastAsia="pl-PL"/>
             </w:rPr>
           </w:pPr>
-          <w:hyperlink w:anchor="_Toc99814533" w:history="1">
+          <w:hyperlink w:anchor="_Toc99917790" w:history="1">
             <w:r>
               <w:rPr>
                 <w:rStyle w:val="Hipercze"/>
@@ -2329,7 +1699,7 @@
                 <w:noProof/>
                 <w:webHidden/>
               </w:rPr>
-              <w:instrText xml:space="preserve"> PAGEREF _Toc99814533 \h </w:instrText>
+              <w:instrText xml:space="preserve"> PAGEREF _Toc99917790 \h </w:instrText>
             </w:r>
             <w:r>
               <w:rPr>
@@ -2374,7 +1744,7 @@
               <w:lang w:eastAsia="pl-PL"/>
             </w:rPr>
           </w:pPr>
-          <w:hyperlink w:anchor="_Toc99814534" w:history="1">
+          <w:hyperlink w:anchor="_Toc99917791" w:history="1">
             <w:r>
               <w:rPr>
                 <w:rStyle w:val="Hipercze"/>
@@ -2419,7 +1789,7 @@
                 <w:noProof/>
                 <w:webHidden/>
               </w:rPr>
-              <w:instrText xml:space="preserve"> PAGEREF _Toc99814534 \h </w:instrText>
+              <w:instrText xml:space="preserve"> PAGEREF _Toc99917791 \h </w:instrText>
             </w:r>
             <w:r>
               <w:rPr>
@@ -2464,7 +1834,7 @@
               <w:lang w:eastAsia="pl-PL"/>
             </w:rPr>
           </w:pPr>
-          <w:hyperlink w:anchor="_Toc99814535" w:history="1">
+          <w:hyperlink w:anchor="_Toc99917792" w:history="1">
             <w:r>
               <w:rPr>
                 <w:rStyle w:val="Hipercze"/>
@@ -2508,7 +1878,7 @@
                 <w:noProof/>
                 <w:webHidden/>
               </w:rPr>
-              <w:instrText xml:space="preserve"> PAGEREF _Toc99814535 \h </w:instrText>
+              <w:instrText xml:space="preserve"> PAGEREF _Toc99917792 \h </w:instrText>
             </w:r>
             <w:r>
               <w:rPr>
@@ -2553,7 +1923,7 @@
               <w:lang w:eastAsia="pl-PL"/>
             </w:rPr>
           </w:pPr>
-          <w:hyperlink w:anchor="_Toc99814536" w:history="1">
+          <w:hyperlink w:anchor="_Toc99917793" w:history="1">
             <w:r>
               <w:rPr>
                 <w:rStyle w:val="Hipercze"/>
@@ -2599,7 +1969,7 @@
                 <w:noProof/>
                 <w:webHidden/>
               </w:rPr>
-              <w:instrText xml:space="preserve"> PAGEREF _Toc99814536 \h </w:instrText>
+              <w:instrText xml:space="preserve"> PAGEREF _Toc99917793 \h </w:instrText>
             </w:r>
             <w:r>
               <w:rPr>
@@ -2644,7 +2014,7 @@
               <w:lang w:eastAsia="pl-PL"/>
             </w:rPr>
           </w:pPr>
-          <w:hyperlink w:anchor="_Toc99814537" w:history="1">
+          <w:hyperlink w:anchor="_Toc99917794" w:history="1">
             <w:r>
               <w:rPr>
                 <w:rStyle w:val="Hipercze"/>
@@ -2690,7 +2060,7 @@
                 <w:noProof/>
                 <w:webHidden/>
               </w:rPr>
-              <w:instrText xml:space="preserve"> PAGEREF _Toc99814537 \h </w:instrText>
+              <w:instrText xml:space="preserve"> PAGEREF _Toc99917794 \h </w:instrText>
             </w:r>
             <w:r>
               <w:rPr>
@@ -2735,7 +2105,7 @@
               <w:lang w:eastAsia="pl-PL"/>
             </w:rPr>
           </w:pPr>
-          <w:hyperlink w:anchor="_Toc99814538" w:history="1">
+          <w:hyperlink w:anchor="_Toc99917795" w:history="1">
             <w:r>
               <w:rPr>
                 <w:rStyle w:val="Hipercze"/>
@@ -2780,7 +2150,7 @@
                 <w:noProof/>
                 <w:webHidden/>
               </w:rPr>
-              <w:instrText xml:space="preserve"> PAGEREF _Toc99814538 \h </w:instrText>
+              <w:instrText xml:space="preserve"> PAGEREF _Toc99917795 \h </w:instrText>
             </w:r>
             <w:r>
               <w:rPr>
@@ -2825,7 +2195,7 @@
               <w:lang w:eastAsia="pl-PL"/>
             </w:rPr>
           </w:pPr>
-          <w:hyperlink w:anchor="_Toc99814539" w:history="1">
+          <w:hyperlink w:anchor="_Toc99917796" w:history="1">
             <w:r>
               <w:rPr>
                 <w:rStyle w:val="Hipercze"/>
@@ -2848,7 +2218,7 @@
                 <w:rStyle w:val="Hipercze"/>
                 <w:noProof/>
               </w:rPr>
-              <w:t>Cnc sheild</w:t>
+              <w:t>Cnc shield</w:t>
             </w:r>
             <w:r>
               <w:rPr>
@@ -2869,7 +2239,7 @@
                 <w:noProof/>
                 <w:webHidden/>
               </w:rPr>
-              <w:instrText xml:space="preserve"> PAGEREF _Toc99814539 \h </w:instrText>
+              <w:instrText xml:space="preserve"> PAGEREF _Toc99917796 \h </w:instrText>
             </w:r>
             <w:r>
               <w:rPr>
@@ -2914,7 +2284,7 @@
               <w:lang w:eastAsia="pl-PL"/>
             </w:rPr>
           </w:pPr>
-          <w:hyperlink w:anchor="_Toc99814540" w:history="1">
+          <w:hyperlink w:anchor="_Toc99917797" w:history="1">
             <w:r>
               <w:rPr>
                 <w:rStyle w:val="Hipercze"/>
@@ -2958,7 +2328,7 @@
                 <w:noProof/>
                 <w:webHidden/>
               </w:rPr>
-              <w:instrText xml:space="preserve"> PAGEREF _Toc99814540 \h </w:instrText>
+              <w:instrText xml:space="preserve"> PAGEREF _Toc99917797 \h </w:instrText>
             </w:r>
             <w:r>
               <w:rPr>
@@ -2978,7 +2348,7 @@
                 <w:noProof/>
                 <w:webHidden/>
               </w:rPr>
-              <w:t>9</w:t>
+              <w:t>10</w:t>
             </w:r>
             <w:r>
               <w:rPr>
@@ -3000,7 +2370,7 @@
               <w:lang w:eastAsia="pl-PL"/>
             </w:rPr>
           </w:pPr>
-          <w:hyperlink w:anchor="_Toc99814541" w:history="1">
+          <w:hyperlink w:anchor="_Toc99917798" w:history="1">
             <w:r>
               <w:rPr>
                 <w:rStyle w:val="Hipercze"/>
@@ -3025,7 +2395,7 @@
                 <w:noProof/>
                 <w:lang w:eastAsia="pl-PL"/>
               </w:rPr>
-              <w:t>Implementacja</w:t>
+              <w:t>Konstrukcja frezarki CNC</w:t>
             </w:r>
             <w:r>
               <w:rPr>
@@ -3046,7 +2416,7 @@
                 <w:noProof/>
                 <w:webHidden/>
               </w:rPr>
-              <w:instrText xml:space="preserve"> PAGEREF _Toc99814541 \h </w:instrText>
+              <w:instrText xml:space="preserve"> PAGEREF _Toc99917798 \h </w:instrText>
             </w:r>
             <w:r>
               <w:rPr>
@@ -3066,7 +2436,7 @@
                 <w:noProof/>
                 <w:webHidden/>
               </w:rPr>
-              <w:t>10</w:t>
+              <w:t>11</w:t>
             </w:r>
             <w:r>
               <w:rPr>
@@ -3091,7 +2461,7 @@
               <w:lang w:eastAsia="pl-PL"/>
             </w:rPr>
           </w:pPr>
-          <w:hyperlink w:anchor="_Toc99814543" w:history="1">
+          <w:hyperlink w:anchor="_Toc99917800" w:history="1">
             <w:r>
               <w:rPr>
                 <w:rStyle w:val="Hipercze"/>
@@ -3116,7 +2486,7 @@
                 <w:noProof/>
                 <w:lang w:eastAsia="pl-PL"/>
               </w:rPr>
-              <w:t>Rysunki techniczne elementów CNC</w:t>
+              <w:t>Rysunki techniczne elementów frezarki CNC</w:t>
             </w:r>
             <w:r>
               <w:rPr>
@@ -3137,7 +2507,7 @@
                 <w:noProof/>
                 <w:webHidden/>
               </w:rPr>
-              <w:instrText xml:space="preserve"> PAGEREF _Toc99814543 \h </w:instrText>
+              <w:instrText xml:space="preserve"> PAGEREF _Toc99917800 \h </w:instrText>
             </w:r>
             <w:r>
               <w:rPr>
@@ -3157,7 +2527,7 @@
                 <w:noProof/>
                 <w:webHidden/>
               </w:rPr>
-              <w:t>10</w:t>
+              <w:t>12</w:t>
             </w:r>
             <w:r>
               <w:rPr>
@@ -3182,7 +2552,7 @@
               <w:lang w:eastAsia="pl-PL"/>
             </w:rPr>
           </w:pPr>
-          <w:hyperlink w:anchor="_Toc99814544" w:history="1">
+          <w:hyperlink w:anchor="_Toc99917801" w:history="1">
             <w:r>
               <w:rPr>
                 <w:rStyle w:val="Hipercze"/>
@@ -3228,7 +2598,7 @@
                 <w:noProof/>
                 <w:webHidden/>
               </w:rPr>
-              <w:instrText xml:space="preserve"> PAGEREF _Toc99814544 \h </w:instrText>
+              <w:instrText xml:space="preserve"> PAGEREF _Toc99917801 \h </w:instrText>
             </w:r>
             <w:r>
               <w:rPr>
@@ -3248,7 +2618,7 @@
                 <w:noProof/>
                 <w:webHidden/>
               </w:rPr>
-              <w:t>10</w:t>
+              <w:t>15</w:t>
             </w:r>
             <w:r>
               <w:rPr>
@@ -3273,7 +2643,7 @@
               <w:lang w:eastAsia="pl-PL"/>
             </w:rPr>
           </w:pPr>
-          <w:hyperlink w:anchor="_Toc99814545" w:history="1">
+          <w:hyperlink w:anchor="_Toc99917802" w:history="1">
             <w:r>
               <w:rPr>
                 <w:rStyle w:val="Hipercze"/>
@@ -3319,7 +2689,7 @@
                 <w:noProof/>
                 <w:webHidden/>
               </w:rPr>
-              <w:instrText xml:space="preserve"> PAGEREF _Toc99814545 \h </w:instrText>
+              <w:instrText xml:space="preserve"> PAGEREF _Toc99917802 \h </w:instrText>
             </w:r>
             <w:r>
               <w:rPr>
@@ -3339,7 +2709,7 @@
                 <w:noProof/>
                 <w:webHidden/>
               </w:rPr>
-              <w:t>10</w:t>
+              <w:t>15</w:t>
             </w:r>
             <w:r>
               <w:rPr>
@@ -3364,7 +2734,7 @@
               <w:lang w:eastAsia="pl-PL"/>
             </w:rPr>
           </w:pPr>
-          <w:hyperlink w:anchor="_Toc99814546" w:history="1">
+          <w:hyperlink w:anchor="_Toc99917803" w:history="1">
             <w:r>
               <w:rPr>
                 <w:rStyle w:val="Hipercze"/>
@@ -3410,7 +2780,7 @@
                 <w:noProof/>
                 <w:webHidden/>
               </w:rPr>
-              <w:instrText xml:space="preserve"> PAGEREF _Toc99814546 \h </w:instrText>
+              <w:instrText xml:space="preserve"> PAGEREF _Toc99917803 \h </w:instrText>
             </w:r>
             <w:r>
               <w:rPr>
@@ -3430,7 +2800,7 @@
                 <w:noProof/>
                 <w:webHidden/>
               </w:rPr>
-              <w:t>11</w:t>
+              <w:t>23</w:t>
             </w:r>
             <w:r>
               <w:rPr>
@@ -3452,7 +2822,7 @@
               <w:lang w:eastAsia="pl-PL"/>
             </w:rPr>
           </w:pPr>
-          <w:hyperlink w:anchor="_Toc99814547" w:history="1">
+          <w:hyperlink w:anchor="_Toc99917804" w:history="1">
             <w:r>
               <w:rPr>
                 <w:rStyle w:val="Hipercze"/>
@@ -3479,7 +2849,7 @@
                 <w:noProof/>
                 <w:webHidden/>
               </w:rPr>
-              <w:instrText xml:space="preserve"> PAGEREF _Toc99814547 \h </w:instrText>
+              <w:instrText xml:space="preserve"> PAGEREF _Toc99917804 \h </w:instrText>
             </w:r>
             <w:r>
               <w:rPr>
@@ -3499,7 +2869,7 @@
                 <w:noProof/>
                 <w:webHidden/>
               </w:rPr>
-              <w:t>13</w:t>
+              <w:t>25</w:t>
             </w:r>
             <w:r>
               <w:rPr>
@@ -3521,7 +2891,7 @@
               <w:lang w:eastAsia="pl-PL"/>
             </w:rPr>
           </w:pPr>
-          <w:hyperlink w:anchor="_Toc99814548" w:history="1">
+          <w:hyperlink w:anchor="_Toc99917805" w:history="1">
             <w:r>
               <w:rPr>
                 <w:rStyle w:val="Hipercze"/>
@@ -3548,7 +2918,7 @@
                 <w:noProof/>
                 <w:webHidden/>
               </w:rPr>
-              <w:instrText xml:space="preserve"> PAGEREF _Toc99814548 \h </w:instrText>
+              <w:instrText xml:space="preserve"> PAGEREF _Toc99917805 \h </w:instrText>
             </w:r>
             <w:r>
               <w:rPr>
@@ -3568,7 +2938,7 @@
                 <w:noProof/>
                 <w:webHidden/>
               </w:rPr>
-              <w:t>14</w:t>
+              <w:t>26</w:t>
             </w:r>
             <w:r>
               <w:rPr>
@@ -3596,10 +2966,316 @@
       </w:r>
     </w:p>
     <w:p>
+      <w:bookmarkStart w:id="0" w:name="_Toc99917773"/>
+      <w:r>
+        <w:rPr>
+          <w:noProof/>
+          <w:lang w:eastAsia="pl-PL"/>
+        </w:rPr>
+        <w:lastRenderedPageBreak/>
+        <w:drawing>
+          <wp:anchor distT="0" distB="0" distL="114300" distR="114300" simplePos="0" relativeHeight="251670528" behindDoc="0" locked="1" layoutInCell="1" allowOverlap="1" wp14:anchorId="2B4AE36E" wp14:editId="7303C621">
+            <wp:simplePos x="0" y="0"/>
+            <wp:positionH relativeFrom="column">
+              <wp:posOffset>-133350</wp:posOffset>
+            </wp:positionH>
+            <wp:positionV relativeFrom="paragraph">
+              <wp:posOffset>2540</wp:posOffset>
+            </wp:positionV>
+            <wp:extent cx="2596515" cy="918210"/>
+            <wp:effectExtent l="19050" t="0" r="0" b="0"/>
+            <wp:wrapSquare wrapText="bothSides"/>
+            <wp:docPr id="54" name="Obraz 10"/>
+            <wp:cNvGraphicFramePr>
+              <a:graphicFrameLocks xmlns:a="http://schemas.openxmlformats.org/drawingml/2006/main" noChangeAspect="1"/>
+            </wp:cNvGraphicFramePr>
+            <a:graphic xmlns:a="http://schemas.openxmlformats.org/drawingml/2006/main">
+              <a:graphicData uri="http://schemas.openxmlformats.org/drawingml/2006/picture">
+                <pic:pic xmlns:pic="http://schemas.openxmlformats.org/drawingml/2006/picture">
+                  <pic:nvPicPr>
+                    <pic:cNvPr id="0" name="Picture 10"/>
+                    <pic:cNvPicPr>
+                      <a:picLocks noChangeAspect="1" noChangeArrowheads="1"/>
+                    </pic:cNvPicPr>
+                  </pic:nvPicPr>
+                  <pic:blipFill>
+                    <a:blip r:embed="rId8" cstate="print"/>
+                    <a:srcRect/>
+                    <a:stretch>
+                      <a:fillRect/>
+                    </a:stretch>
+                  </pic:blipFill>
+                  <pic:spPr bwMode="auto">
+                    <a:xfrm>
+                      <a:off x="0" y="0"/>
+                      <a:ext cx="2596515" cy="918210"/>
+                    </a:xfrm>
+                    <a:prstGeom prst="rect">
+                      <a:avLst/>
+                    </a:prstGeom>
+                    <a:noFill/>
+                    <a:ln w="9525">
+                      <a:noFill/>
+                      <a:miter lim="800000"/>
+                      <a:headEnd/>
+                      <a:tailEnd/>
+                    </a:ln>
+                  </pic:spPr>
+                </pic:pic>
+              </a:graphicData>
+            </a:graphic>
+          </wp:anchor>
+        </w:drawing>
+      </w:r>
+    </w:p>
+    <w:p>
+      <w:r>
+        <w:rPr>
+          <w:noProof/>
+        </w:rPr>
+        <w:pict w14:anchorId="2F1F8175">
+          <v:shape id="_x0000_s2127" type="#_x0000_t202" style="position:absolute;left:0;text-align:left;margin-left:85.55pt;margin-top:648.45pt;width:370.9pt;height:44.3pt;z-index:251675648;visibility:visible;mso-wrap-style:square;mso-width-percent:0;mso-height-percent:0;mso-wrap-distance-left:9pt;mso-wrap-distance-top:0;mso-wrap-distance-right:9pt;mso-wrap-distance-bottom:0;mso-position-horizontal:absolute;mso-position-horizontal-relative:margin;mso-position-vertical:absolute;mso-position-vertical-relative:page;mso-width-percent:0;mso-height-percent:0;mso-width-relative:page;mso-height-relative:page;v-text-anchor:top" o:gfxdata="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" filled="f" stroked="f">
+            <v:textbox inset="0,0,0,0">
+              <w:txbxContent>
+                <w:p>
+                  <w:pPr>
+                    <w:pStyle w:val="Dane"/>
+                    <w:rPr>
+                      <w:b/>
+                    </w:rPr>
+                  </w:pPr>
+                  <w:r>
+                    <w:t>Praca l</w:t>
+                  </w:r>
+                  <w:r>
+                    <w:t>icencjacka</w:t>
+                  </w:r>
+                </w:p>
+                <w:p>
+                  <w:pPr>
+                    <w:pStyle w:val="Dane"/>
+                    <w:rPr>
+                      <w:b/>
+                    </w:rPr>
+                  </w:pPr>
+                  <w:r>
+                    <w:t xml:space="preserve">napisana w </w:t>
+                  </w:r>
+                  <w:r>
+                    <w:t>Instytucie</w:t>
+                  </w:r>
+                  <w:r>
+                    <w:t xml:space="preserve"> </w:t>
+                  </w:r>
+                  <w:r>
+                    <w:t>Informatyki</w:t>
+                  </w:r>
+                </w:p>
+                <w:p>
+                  <w:pPr>
+                    <w:pStyle w:val="Dane"/>
+                    <w:rPr>
+                      <w:b/>
+                    </w:rPr>
+                  </w:pPr>
+                  <w:r>
+                    <w:t xml:space="preserve">pod kierunkiem </w:t>
+                  </w:r>
+                  <w:r>
+                    <w:t xml:space="preserve">dra Rajmunda </w:t>
+                  </w:r>
+                  <w:proofErr w:type="spellStart"/>
+                  <w:r>
+                    <w:t>Kuduka</w:t>
+                  </w:r>
+                  <w:proofErr w:type="spellEnd"/>
+                </w:p>
+              </w:txbxContent>
+            </v:textbox>
+            <w10:wrap anchorx="margin" anchory="page"/>
+          </v:shape>
+        </w:pict>
+      </w:r>
+      <w:r>
+        <w:rPr>
+          <w:noProof/>
+        </w:rPr>
+        <w:pict w14:anchorId="710B9F7A">
+          <v:shape id="_x0000_s2126" type="#_x0000_t202" style="position:absolute;left:0;text-align:left;margin-left:85.1pt;margin-top:334.7pt;width:373.2pt;height:65.15pt;z-index:251672576;visibility:visible;mso-wrap-style:square;mso-width-percent:0;mso-height-percent:0;mso-wrap-distance-left:9pt;mso-wrap-distance-top:0;mso-wrap-distance-right:9pt;mso-wrap-distance-bottom:0;mso-position-horizontal:absolute;mso-position-horizontal-relative:margin;mso-position-vertical:absolute;mso-position-vertical-relative:page;mso-width-percent:0;mso-height-percent:0;mso-width-relative:page;mso-height-relative:page;v-text-anchor:top" o:gfxdata="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" filled="f" stroked="f">
+            <v:textbox inset="0,0,0,0">
+              <w:txbxContent>
+                <w:p>
+                  <w:pPr>
+                    <w:pStyle w:val="Dane"/>
+                  </w:pPr>
+                  <w:r>
+                    <w:t xml:space="preserve">Kierunek: </w:t>
+                  </w:r>
+                  <w:r>
+                    <w:rPr>
+                      <w:b/>
+                      <w:bCs/>
+                    </w:rPr>
+                    <w:t>Informatyka</w:t>
+                  </w:r>
+                </w:p>
+                <w:p>
+                  <w:pPr>
+                    <w:pStyle w:val="Dane"/>
+                  </w:pPr>
+                </w:p>
+                <w:p>
+                  <w:pPr>
+                    <w:pStyle w:val="Dane"/>
+                    <w:rPr>
+                      <w:b/>
+                      <w:bCs/>
+                    </w:rPr>
+                  </w:pPr>
+                  <w:r>
+                    <w:rPr>
+                      <w:b/>
+                      <w:bCs/>
+                    </w:rPr>
+                    <w:t>Imię Nazwisko</w:t>
+                  </w:r>
+                </w:p>
+                <w:p>
+                  <w:pPr>
+                    <w:pStyle w:val="Dane"/>
+                  </w:pPr>
+                  <w:r>
+                    <w:t>nr albumu: 000000</w:t>
+                  </w:r>
+                </w:p>
+              </w:txbxContent>
+            </v:textbox>
+            <w10:wrap anchorx="margin" anchory="page"/>
+          </v:shape>
+        </w:pict>
+      </w:r>
+      <w:r>
+        <w:rPr>
+          <w:noProof/>
+        </w:rPr>
+        <w:pict w14:anchorId="5C1E6FEF">
+          <v:shape id="_x0000_s2125" type="#_x0000_t202" style="position:absolute;left:0;text-align:left;margin-left:74.55pt;margin-top:95.8pt;width:410.2pt;height:82.2pt;z-index:251671552;visibility:visible;mso-wrap-style:square;mso-width-percent:0;mso-height-percent:200;mso-wrap-distance-left:9pt;mso-wrap-distance-top:0;mso-wrap-distance-right:9pt;mso-wrap-distance-bottom:0;mso-position-horizontal:absolute;mso-position-horizontal-relative:text;mso-position-vertical:absolute;mso-position-vertical-relative:text;mso-width-percent:0;mso-height-percent:200;mso-width-relative:margin;mso-height-relative:margin;v-text-anchor:top" o:gfxdata="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" stroked="f">
+            <v:textbox style="mso-fit-shape-to-text:t">
+              <w:txbxContent>
+                <w:p>
+                  <w:pPr>
+                    <w:pStyle w:val="UMCS"/>
+                    <w:rPr>
+                      <w:b/>
+                    </w:rPr>
+                  </w:pPr>
+                  <w:r>
+                    <w:t>UNIWERSYTET MARII CURIE-SKŁODOWSKIEJ W LUBLINIE</w:t>
+                  </w:r>
+                </w:p>
+                <w:p>
+                  <w:pPr>
+                    <w:pStyle w:val="UMCS"/>
+                    <w:rPr>
+                      <w:b/>
+                    </w:rPr>
+                  </w:pPr>
+                  <w:r>
+                    <w:t>Wydział Matematyki, Fizyki i Informatyki</w:t>
+                  </w:r>
+                </w:p>
+              </w:txbxContent>
+            </v:textbox>
+          </v:shape>
+        </w:pict>
+      </w:r>
+      <w:r>
+        <w:rPr>
+          <w:noProof/>
+        </w:rPr>
+        <w:pict w14:anchorId="46223220">
+          <v:shape id="_x0000_s2124" type="#_x0000_t202" style="position:absolute;left:0;text-align:left;margin-left:85.15pt;margin-top:745.3pt;width:315.6pt;height:18pt;z-index:251676672;visibility:visible;mso-wrap-style:square;mso-width-percent:0;mso-height-percent:0;mso-wrap-distance-left:9pt;mso-wrap-distance-top:0;mso-wrap-distance-right:9pt;mso-wrap-distance-bottom:0;mso-position-horizontal:absolute;mso-position-horizontal-relative:margin;mso-position-vertical:absolute;mso-position-vertical-relative:page;mso-width-percent:0;mso-height-percent:0;mso-width-relative:page;mso-height-relative:page;v-text-anchor:top" o:gfxdata="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" filled="f" stroked="f">
+            <v:textbox inset="0,0,0,0">
+              <w:txbxContent>
+                <w:p>
+                  <w:pPr>
+                    <w:pStyle w:val="Dane"/>
+                    <w:rPr>
+                      <w:b/>
+                      <w:bCs/>
+                    </w:rPr>
+                  </w:pPr>
+                  <w:r>
+                    <w:rPr>
+                      <w:b/>
+                      <w:bCs/>
+                    </w:rPr>
+                    <w:t>Lublin 20</w:t>
+                  </w:r>
+                  <w:r>
+                    <w:rPr>
+                      <w:b/>
+                      <w:bCs/>
+                    </w:rPr>
+                    <w:t>22</w:t>
+                  </w:r>
+                </w:p>
+              </w:txbxContent>
+            </v:textbox>
+            <w10:wrap anchorx="margin" anchory="page"/>
+          </v:shape>
+        </w:pict>
+      </w:r>
+      <w:r>
+        <w:rPr>
+          <w:noProof/>
+        </w:rPr>
+        <w:pict w14:anchorId="22756786">
+          <v:shape id="_x0000_s2123" type="#_x0000_t202" style="position:absolute;left:0;text-align:left;margin-left:85.05pt;margin-top:449.05pt;width:352.8pt;height:145.6pt;z-index:251674624;visibility:visible;mso-wrap-style:square;mso-width-percent:0;mso-height-percent:0;mso-wrap-distance-left:9pt;mso-wrap-distance-top:0;mso-wrap-distance-right:9pt;mso-wrap-distance-bottom:0;mso-position-horizontal:absolute;mso-position-horizontal-relative:margin;mso-position-vertical:absolute;mso-position-vertical-relative:page;mso-width-percent:0;mso-height-percent:0;mso-width-relative:page;mso-height-relative:page;v-text-anchor:top" o:gfxdata="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" filled="f" stroked="f">
+            <v:textbox inset="0,0,0,0">
+              <w:txbxContent>
+                <w:p>
+                  <w:pPr>
+                    <w:pStyle w:val="TytuPL"/>
+                  </w:pPr>
+                  <w:r>
+                    <w:t>Tytuł pracy dyplomowej po polsku</w:t>
+                  </w:r>
+                </w:p>
+                <w:p/>
+                <w:p>
+                  <w:pPr>
+                    <w:pStyle w:val="TytuEN"/>
+                  </w:pPr>
+                  <w:r>
+                    <w:t>Tytuł w języku angielskim</w:t>
+                  </w:r>
+                </w:p>
+                <w:p/>
+              </w:txbxContent>
+            </v:textbox>
+            <w10:wrap anchorx="margin" anchory="page"/>
+          </v:shape>
+        </w:pict>
+      </w:r>
+      <w:r>
+        <w:rPr>
+          <w:noProof/>
+        </w:rPr>
+        <w:pict w14:anchorId="60130E32">
+          <v:line id="_x0000_s2122" style="position:absolute;left:0;text-align:left;z-index:251673600;visibility:visible;mso-wrap-style:square;mso-width-percent:0;mso-height-percent:0;mso-wrap-distance-left:3.17497mm;mso-wrap-distance-top:0;mso-wrap-distance-right:3.17497mm;mso-wrap-distance-bottom:0;mso-position-horizontal:absolute;mso-position-horizontal-relative:page;mso-position-vertical:absolute;mso-position-vertical-relative:page;mso-width-percent:0;mso-height-percent:0;mso-width-relative:page;mso-height-relative:page" from="141.5pt,335.65pt" to="141.5pt,692.75pt" o:gfxdata="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" strokecolor="#4d4d4d">
+            <w10:wrap type="square" anchorx="page" anchory="page"/>
+          </v:line>
+        </w:pict>
+      </w:r>
+      <w:r>
+        <w:br w:type="page"/>
+      </w:r>
+    </w:p>
+    <w:p>
       <w:pPr>
         <w:pStyle w:val="Nagwek1"/>
       </w:pPr>
-      <w:bookmarkStart w:id="0" w:name="_Toc99814516"/>
       <w:r>
         <w:lastRenderedPageBreak/>
         <w:t>Wstęp</w:t>
@@ -3856,7 +3532,7 @@
           <w:numId w:val="15"/>
         </w:numPr>
       </w:pPr>
-      <w:bookmarkStart w:id="1" w:name="_Toc99814517"/>
+      <w:bookmarkStart w:id="1" w:name="_Toc99917774"/>
       <w:r>
         <w:lastRenderedPageBreak/>
         <w:t>Wprowadzenie</w:t>
@@ -3870,7 +3546,7 @@
       <w:pPr>
         <w:pStyle w:val="Nagwek2"/>
       </w:pPr>
-      <w:bookmarkStart w:id="2" w:name="_Toc99814518"/>
+      <w:bookmarkStart w:id="2" w:name="_Toc99917775"/>
       <w:r>
         <w:t>Druk</w:t>
       </w:r>
@@ -4090,7 +3766,7 @@
       <w:r>
         <w:t xml:space="preserve"> </w:t>
       </w:r>
-      <w:bookmarkStart w:id="3" w:name="_Toc99814519"/>
+      <w:bookmarkStart w:id="3" w:name="_Toc99917776"/>
       <w:r>
         <w:t>Filament</w:t>
       </w:r>
@@ -4316,11 +3992,11 @@
         <w:t xml:space="preserve"> </w:t>
       </w:r>
       <w:r>
-        <w:t xml:space="preserve">materiał z podobnymi właściwościami co PLA, lecz znacznie większą odpornością na temperatury. Ta cecha wypływa również na temperatury drukowania, które w tym przypadku wynoszą 230-240 °C oraz bardzo dużej temperatury stołu </w:t>
+        <w:t xml:space="preserve">materiał z podobnymi właściwościami co PLA, lecz znacznie większą odpornością na temperatury. Ta cecha wypływa również na temperatury drukowania, które w tym przypadku wynoszą 230-240 °C oraz bardzo dużej </w:t>
       </w:r>
       <w:r>
         <w:lastRenderedPageBreak/>
-        <w:t xml:space="preserve">90-100 °C. </w:t>
+        <w:t xml:space="preserve">temperatury stołu 90-100 °C. </w:t>
       </w:r>
       <w:r>
         <w:t xml:space="preserve">Bardzo </w:t>
@@ -4417,7 +4093,7 @@
       <w:r>
         <w:t xml:space="preserve"> </w:t>
       </w:r>
-      <w:bookmarkStart w:id="7" w:name="_Toc99814520"/>
+      <w:bookmarkStart w:id="7" w:name="_Toc99917777"/>
       <w:r>
         <w:t>Układ ruch</w:t>
       </w:r>
@@ -4560,27 +4236,14 @@
       <w:r>
         <w:t xml:space="preserve">Rys. </w:t>
       </w:r>
-      <w:r>
-        <w:fldChar w:fldCharType="begin"/>
-      </w:r>
-      <w:r>
-        <w:instrText xml:space="preserve"> SEQ Rys. \* ARABIC </w:instrText>
-      </w:r>
-      <w:r>
-        <w:fldChar w:fldCharType="separate"/>
-      </w:r>
-      <w:r>
-        <w:rPr>
-          <w:noProof/>
-        </w:rPr>
-        <w:t>1</w:t>
-      </w:r>
-      <w:r>
-        <w:rPr>
-          <w:noProof/>
-        </w:rPr>
-        <w:fldChar w:fldCharType="end"/>
-      </w:r>
+      <w:fldSimple w:instr=" SEQ Rys. \* ARABIC ">
+        <w:r>
+          <w:rPr>
+            <w:noProof/>
+          </w:rPr>
+          <w:t>1</w:t>
+        </w:r>
+      </w:fldSimple>
       <w:r>
         <w:rPr>
           <w:noProof/>
@@ -4780,11 +4443,11 @@
         <w:t>przy pozycjonowaniu</w:t>
       </w:r>
       <w:r>
-        <w:t xml:space="preserve"> poprzez skok gwintu rzędu 8 czy 2 milimetrów na jeden obrót śruby. </w:t>
+        <w:t xml:space="preserve"> poprzez skok gwintu rzędu 8 czy 2 </w:t>
       </w:r>
       <w:r>
         <w:lastRenderedPageBreak/>
-        <w:t>Kolejną ważną i pożądaną cechą takiej śruby jest jej samohamowność, co</w:t>
+        <w:t>milimetrów na jeden obrót śruby. Kolejną ważną i pożądaną cechą takiej śruby jest jej samohamowność, co</w:t>
       </w:r>
       <w:r>
         <w:t xml:space="preserve"> zapobiega</w:t>
@@ -4868,7 +4531,6 @@
         <w:t>Określanie aktualnej pozycji głowicy drukującej.</w:t>
       </w:r>
     </w:p>
-    <w:p/>
     <w:p>
       <w:pPr>
         <w:pStyle w:val="Nagwek3"/>
@@ -4876,7 +4538,7 @@
       <w:r>
         <w:t xml:space="preserve"> </w:t>
       </w:r>
-      <w:bookmarkStart w:id="8" w:name="_Toc99814521"/>
+      <w:bookmarkStart w:id="8" w:name="_Toc99917778"/>
       <w:proofErr w:type="spellStart"/>
       <w:r>
         <w:t>Hotend</w:t>
@@ -4968,27 +4630,14 @@
       <w:r>
         <w:t xml:space="preserve">Rys. </w:t>
       </w:r>
-      <w:r>
-        <w:fldChar w:fldCharType="begin"/>
-      </w:r>
-      <w:r>
-        <w:instrText xml:space="preserve"> SEQ Rys. \* ARABIC </w:instrText>
-      </w:r>
-      <w:r>
-        <w:fldChar w:fldCharType="separate"/>
-      </w:r>
-      <w:r>
-        <w:rPr>
-          <w:noProof/>
-        </w:rPr>
-        <w:t>2</w:t>
-      </w:r>
-      <w:r>
-        <w:rPr>
-          <w:noProof/>
-        </w:rPr>
-        <w:fldChar w:fldCharType="end"/>
-      </w:r>
+      <w:fldSimple w:instr=" SEQ Rys. \* ARABIC ">
+        <w:r>
+          <w:rPr>
+            <w:noProof/>
+          </w:rPr>
+          <w:t>2</w:t>
+        </w:r>
+      </w:fldSimple>
       <w:r>
         <w:rPr>
           <w:noProof/>
@@ -5191,7 +4840,10 @@
       <w:pPr>
         <w:pStyle w:val="Nagwek3"/>
       </w:pPr>
-      <w:bookmarkStart w:id="9" w:name="_Toc99814522"/>
+      <w:r>
+        <w:t xml:space="preserve"> </w:t>
+      </w:r>
+      <w:bookmarkStart w:id="9" w:name="_Toc99917779"/>
       <w:proofErr w:type="spellStart"/>
       <w:r>
         <w:t>Ekstruder</w:t>
@@ -5303,7 +4955,7 @@
       <w:r>
         <w:t xml:space="preserve"> </w:t>
       </w:r>
-      <w:bookmarkStart w:id="10" w:name="_Toc99814523"/>
+      <w:bookmarkStart w:id="10" w:name="_Toc99917780"/>
       <w:r>
         <w:t>Obszar roboczy</w:t>
       </w:r>
@@ -5471,7 +5123,7 @@
       <w:r>
         <w:t xml:space="preserve"> </w:t>
       </w:r>
-      <w:bookmarkStart w:id="11" w:name="_Toc99814524"/>
+      <w:bookmarkStart w:id="11" w:name="_Toc99917781"/>
       <w:r>
         <w:t>Zasilanie</w:t>
       </w:r>
@@ -5502,7 +5154,7 @@
       <w:pPr>
         <w:pStyle w:val="Nagwek2"/>
       </w:pPr>
-      <w:bookmarkStart w:id="12" w:name="_Toc99814525"/>
+      <w:bookmarkStart w:id="12" w:name="_Toc99917782"/>
       <w:r>
         <w:lastRenderedPageBreak/>
         <w:t>Frezarka CNC</w:t>
@@ -5541,6 +5193,8 @@
       <w:bookmarkStart w:id="20" w:name="_Toc99653817"/>
       <w:bookmarkStart w:id="21" w:name="_Toc99658234"/>
       <w:bookmarkStart w:id="22" w:name="_Toc99814526"/>
+      <w:bookmarkStart w:id="23" w:name="_Toc99913471"/>
+      <w:bookmarkStart w:id="24" w:name="_Toc99917783"/>
       <w:bookmarkEnd w:id="13"/>
       <w:bookmarkEnd w:id="14"/>
       <w:bookmarkEnd w:id="15"/>
@@ -5551,6 +5205,8 @@
       <w:bookmarkEnd w:id="20"/>
       <w:bookmarkEnd w:id="21"/>
       <w:bookmarkEnd w:id="22"/>
+      <w:bookmarkEnd w:id="23"/>
+      <w:bookmarkEnd w:id="24"/>
     </w:p>
     <w:p>
       <w:pPr>
@@ -5559,17 +5215,17 @@
           <w:lang w:eastAsia="pl-PL"/>
         </w:rPr>
       </w:pPr>
-      <w:bookmarkStart w:id="23" w:name="_Toc99814527"/>
+      <w:bookmarkStart w:id="25" w:name="_Toc99917784"/>
       <w:r>
         <w:t>Budowa</w:t>
       </w:r>
-      <w:bookmarkEnd w:id="23"/>
+      <w:bookmarkEnd w:id="25"/>
     </w:p>
     <w:p>
       <w:pPr>
         <w:pStyle w:val="Nagwek2"/>
       </w:pPr>
-      <w:bookmarkStart w:id="24" w:name="_Toc99814528"/>
+      <w:bookmarkStart w:id="26" w:name="_Toc99917785"/>
       <w:r>
         <w:t>G-</w:t>
       </w:r>
@@ -5577,7 +5233,7 @@
       <w:r>
         <w:t>code</w:t>
       </w:r>
-      <w:bookmarkEnd w:id="24"/>
+      <w:bookmarkEnd w:id="26"/>
       <w:proofErr w:type="spellEnd"/>
     </w:p>
     <w:p>
@@ -5587,11 +5243,11 @@
       <w:r>
         <w:t xml:space="preserve"> </w:t>
       </w:r>
-      <w:bookmarkStart w:id="25" w:name="_Toc99814529"/>
+      <w:bookmarkStart w:id="27" w:name="_Toc99917786"/>
       <w:r>
         <w:t>Drukarka 3D</w:t>
       </w:r>
-      <w:bookmarkEnd w:id="25"/>
+      <w:bookmarkEnd w:id="27"/>
     </w:p>
     <w:p>
       <w:pPr>
@@ -5600,11 +5256,11 @@
       <w:r>
         <w:t xml:space="preserve"> </w:t>
       </w:r>
-      <w:bookmarkStart w:id="26" w:name="_Toc99814530"/>
+      <w:bookmarkStart w:id="28" w:name="_Toc99917787"/>
       <w:r>
         <w:t>CNC</w:t>
       </w:r>
-      <w:bookmarkEnd w:id="26"/>
+      <w:bookmarkEnd w:id="28"/>
     </w:p>
     <w:p/>
     <w:p>
@@ -5615,7 +5271,7 @@
           <w:numId w:val="15"/>
         </w:numPr>
       </w:pPr>
-      <w:bookmarkStart w:id="27" w:name="_Toc99814531"/>
+      <w:bookmarkStart w:id="29" w:name="_Toc99917788"/>
       <w:r>
         <w:t>Wykorzystywane n</w:t>
       </w:r>
@@ -5625,7 +5281,7 @@
       <w:r>
         <w:t>rzędzia</w:t>
       </w:r>
-      <w:bookmarkEnd w:id="27"/>
+      <w:bookmarkEnd w:id="29"/>
     </w:p>
     <w:p>
       <w:pPr>
@@ -5649,18 +5305,18 @@
           <w:szCs w:val="32"/>
         </w:rPr>
       </w:pPr>
-      <w:bookmarkStart w:id="28" w:name="_Toc99303205"/>
-      <w:bookmarkStart w:id="29" w:name="_Toc99303234"/>
-      <w:bookmarkStart w:id="30" w:name="_Toc99303346"/>
-      <w:bookmarkStart w:id="31" w:name="_Toc99314238"/>
-      <w:bookmarkStart w:id="32" w:name="_Toc99314368"/>
-      <w:bookmarkStart w:id="33" w:name="_Toc99617487"/>
-      <w:bookmarkStart w:id="34" w:name="_Toc99617822"/>
-      <w:bookmarkStart w:id="35" w:name="_Toc99653823"/>
-      <w:bookmarkStart w:id="36" w:name="_Toc99658240"/>
-      <w:bookmarkStart w:id="37" w:name="_Toc99814532"/>
-      <w:bookmarkEnd w:id="28"/>
-      <w:bookmarkEnd w:id="29"/>
+      <w:bookmarkStart w:id="30" w:name="_Toc99303205"/>
+      <w:bookmarkStart w:id="31" w:name="_Toc99303234"/>
+      <w:bookmarkStart w:id="32" w:name="_Toc99303346"/>
+      <w:bookmarkStart w:id="33" w:name="_Toc99314238"/>
+      <w:bookmarkStart w:id="34" w:name="_Toc99314368"/>
+      <w:bookmarkStart w:id="35" w:name="_Toc99617487"/>
+      <w:bookmarkStart w:id="36" w:name="_Toc99617822"/>
+      <w:bookmarkStart w:id="37" w:name="_Toc99653823"/>
+      <w:bookmarkStart w:id="38" w:name="_Toc99658240"/>
+      <w:bookmarkStart w:id="39" w:name="_Toc99814532"/>
+      <w:bookmarkStart w:id="40" w:name="_Toc99913477"/>
+      <w:bookmarkStart w:id="41" w:name="_Toc99917789"/>
       <w:bookmarkEnd w:id="30"/>
       <w:bookmarkEnd w:id="31"/>
       <w:bookmarkEnd w:id="32"/>
@@ -5669,6 +5325,10 @@
       <w:bookmarkEnd w:id="35"/>
       <w:bookmarkEnd w:id="36"/>
       <w:bookmarkEnd w:id="37"/>
+      <w:bookmarkEnd w:id="38"/>
+      <w:bookmarkEnd w:id="39"/>
+      <w:bookmarkEnd w:id="40"/>
+      <w:bookmarkEnd w:id="41"/>
     </w:p>
     <w:p>
       <w:pPr>
@@ -5677,14 +5337,14 @@
           <w:lang w:eastAsia="pl-PL"/>
         </w:rPr>
       </w:pPr>
-      <w:bookmarkStart w:id="38" w:name="_Toc99814533"/>
+      <w:bookmarkStart w:id="42" w:name="_Toc99917790"/>
       <w:r>
         <w:rPr>
           <w:lang w:eastAsia="pl-PL"/>
         </w:rPr>
         <w:t>Fusion 360</w:t>
       </w:r>
-      <w:bookmarkEnd w:id="38"/>
+      <w:bookmarkEnd w:id="42"/>
     </w:p>
     <w:p>
       <w:pPr>
@@ -5693,87 +5353,10 @@
           <w:lang w:eastAsia="pl-PL"/>
         </w:rPr>
       </w:pPr>
-      <w:bookmarkStart w:id="39" w:name="_Toc99814534"/>
+      <w:bookmarkStart w:id="43" w:name="_Toc99917791"/>
       <w:proofErr w:type="spellStart"/>
       <w:r>
         <w:t>Cura</w:t>
-      </w:r>
-      <w:bookmarkEnd w:id="39"/>
-      <w:proofErr w:type="spellEnd"/>
-    </w:p>
-    <w:p>
-      <w:pPr>
-        <w:pStyle w:val="Nagwek2"/>
-      </w:pPr>
-      <w:bookmarkStart w:id="40" w:name="_Toc99814535"/>
-      <w:proofErr w:type="spellStart"/>
-      <w:r>
-        <w:t>KiCad</w:t>
-      </w:r>
-      <w:bookmarkEnd w:id="40"/>
-      <w:proofErr w:type="spellEnd"/>
-    </w:p>
-    <w:p>
-      <w:pPr>
-        <w:pStyle w:val="Nagwek2"/>
-        <w:rPr>
-          <w:lang w:eastAsia="pl-PL"/>
-        </w:rPr>
-      </w:pPr>
-      <w:bookmarkStart w:id="41" w:name="_Toc99814536"/>
-      <w:proofErr w:type="spellStart"/>
-      <w:r>
-        <w:rPr>
-          <w:lang w:eastAsia="pl-PL"/>
-        </w:rPr>
-        <w:t>Carbide</w:t>
-      </w:r>
-      <w:proofErr w:type="spellEnd"/>
-      <w:r>
-        <w:rPr>
-          <w:lang w:eastAsia="pl-PL"/>
-        </w:rPr>
-        <w:t xml:space="preserve"> </w:t>
-      </w:r>
-      <w:proofErr w:type="spellStart"/>
-      <w:r>
-        <w:rPr>
-          <w:lang w:eastAsia="pl-PL"/>
-        </w:rPr>
-        <w:t>Create</w:t>
-      </w:r>
-      <w:bookmarkEnd w:id="41"/>
-      <w:proofErr w:type="spellEnd"/>
-    </w:p>
-    <w:p>
-      <w:pPr>
-        <w:pStyle w:val="Nagwek2"/>
-        <w:rPr>
-          <w:lang w:eastAsia="pl-PL"/>
-        </w:rPr>
-      </w:pPr>
-      <w:bookmarkStart w:id="42" w:name="_Toc99814537"/>
-      <w:proofErr w:type="spellStart"/>
-      <w:r>
-        <w:rPr>
-          <w:lang w:eastAsia="pl-PL"/>
-        </w:rPr>
-        <w:t>Arduino</w:t>
-      </w:r>
-      <w:bookmarkEnd w:id="42"/>
-      <w:proofErr w:type="spellEnd"/>
-    </w:p>
-    <w:p>
-      <w:pPr>
-        <w:pStyle w:val="Nagwek2"/>
-        <w:rPr>
-          <w:lang w:eastAsia="pl-PL"/>
-        </w:rPr>
-      </w:pPr>
-      <w:bookmarkStart w:id="43" w:name="_Toc99814538"/>
-      <w:proofErr w:type="spellStart"/>
-      <w:r>
-        <w:t>Grbl</w:t>
       </w:r>
       <w:bookmarkEnd w:id="43"/>
       <w:proofErr w:type="spellEnd"/>
@@ -5782,18 +5365,10 @@
       <w:pPr>
         <w:pStyle w:val="Nagwek2"/>
       </w:pPr>
-      <w:bookmarkStart w:id="44" w:name="_Toc99814539"/>
+      <w:bookmarkStart w:id="44" w:name="_Toc99917792"/>
       <w:proofErr w:type="spellStart"/>
       <w:r>
-        <w:t>Cnc</w:t>
-      </w:r>
-      <w:proofErr w:type="spellEnd"/>
-      <w:r>
-        <w:t xml:space="preserve"> </w:t>
-      </w:r>
-      <w:proofErr w:type="spellStart"/>
-      <w:r>
-        <w:t>sheild</w:t>
+        <w:t>KiCad</w:t>
       </w:r>
       <w:bookmarkEnd w:id="44"/>
       <w:proofErr w:type="spellEnd"/>
@@ -5801,12 +5376,148 @@
     <w:p>
       <w:pPr>
         <w:pStyle w:val="Nagwek2"/>
-      </w:pPr>
-      <w:bookmarkStart w:id="45" w:name="_Toc99814540"/>
-      <w:r>
+        <w:rPr>
+          <w:lang w:eastAsia="pl-PL"/>
+        </w:rPr>
+      </w:pPr>
+      <w:bookmarkStart w:id="45" w:name="_Toc99917793"/>
+      <w:proofErr w:type="spellStart"/>
+      <w:r>
+        <w:rPr>
+          <w:lang w:eastAsia="pl-PL"/>
+        </w:rPr>
+        <w:t>Carbide</w:t>
+      </w:r>
+      <w:proofErr w:type="spellEnd"/>
+      <w:r>
+        <w:rPr>
+          <w:lang w:eastAsia="pl-PL"/>
+        </w:rPr>
+        <w:t xml:space="preserve"> </w:t>
+      </w:r>
+      <w:proofErr w:type="spellStart"/>
+      <w:r>
+        <w:rPr>
+          <w:lang w:eastAsia="pl-PL"/>
+        </w:rPr>
+        <w:t>Create</w:t>
+      </w:r>
+      <w:bookmarkEnd w:id="45"/>
+      <w:proofErr w:type="spellEnd"/>
+    </w:p>
+    <w:p>
+      <w:pPr>
+        <w:pStyle w:val="Nagwek2"/>
+        <w:rPr>
+          <w:lang w:eastAsia="pl-PL"/>
+        </w:rPr>
+      </w:pPr>
+      <w:bookmarkStart w:id="46" w:name="_Toc99917794"/>
+      <w:r>
+        <w:rPr>
+          <w:lang w:eastAsia="pl-PL"/>
+        </w:rPr>
+        <w:t>Arduino</w:t>
+      </w:r>
+      <w:bookmarkEnd w:id="46"/>
+    </w:p>
+    <w:p>
+      <w:pPr>
+        <w:pStyle w:val="Nagwek2"/>
+        <w:rPr>
+          <w:lang w:eastAsia="pl-PL"/>
+        </w:rPr>
+      </w:pPr>
+      <w:bookmarkStart w:id="47" w:name="_Toc99917795"/>
+      <w:proofErr w:type="spellStart"/>
+      <w:r>
+        <w:t>Grbl</w:t>
+      </w:r>
+      <w:bookmarkEnd w:id="47"/>
+      <w:proofErr w:type="spellEnd"/>
+    </w:p>
+    <w:p>
+      <w:pPr>
+        <w:pStyle w:val="Nagwek2"/>
+      </w:pPr>
+      <w:bookmarkStart w:id="48" w:name="_Toc99917796"/>
+      <w:proofErr w:type="spellStart"/>
+      <w:r>
+        <w:t>Cnc</w:t>
+      </w:r>
+      <w:proofErr w:type="spellEnd"/>
+      <w:r>
+        <w:t xml:space="preserve"> </w:t>
+      </w:r>
+      <w:r>
+        <w:t>shield</w:t>
+      </w:r>
+      <w:bookmarkEnd w:id="48"/>
+    </w:p>
+    <w:p>
+      <w:r>
+        <w:t xml:space="preserve">Podłączanie silników oraz ich sterowników musi przebiegać z odłączonym zasilanie płytki CNC Shield oraz Arduino, ponieważ odłączanie i podłączanie ich może doprowadzić do uszkodzenia Arduino. Kolejność par przewodów silników krokowych nie ma znaczenia, lecz należy zdefiniować poprawnie pary. </w:t>
+      </w:r>
+    </w:p>
+    <w:p>
+      <w:r>
+        <w:t>Wykonać to można na kilka sposobów:</w:t>
+      </w:r>
+    </w:p>
+    <w:p>
+      <w:r>
+        <w:t>Łączenie par przewodów i ruszanie osią silnika. Po połączeniu odpowiednich przewodów oś silnika będzie stawała znaczący i bardzo wyczuwalny opór.</w:t>
+      </w:r>
+    </w:p>
+    <w:p>
+      <w:r>
+        <w:t xml:space="preserve">Za pomocą multimetru i testu ciągłości połączenia. </w:t>
+      </w:r>
+      <w:r>
+        <w:t>S</w:t>
+      </w:r>
+      <w:r>
+        <w:t>prawdza</w:t>
+      </w:r>
+      <w:r>
+        <w:t>my</w:t>
+      </w:r>
+      <w:r>
+        <w:t xml:space="preserve"> par przewodów </w:t>
+      </w:r>
+      <w:r>
+        <w:t xml:space="preserve">jeden po drugim aż </w:t>
+      </w:r>
+      <w:r>
+        <w:t>multimetr wska</w:t>
+      </w:r>
+      <w:r>
+        <w:t>że</w:t>
+      </w:r>
+      <w:r>
+        <w:t xml:space="preserve"> parę która ma ciągłe połączenie, jest to szukana przez nas para przewodów.</w:t>
+      </w:r>
+    </w:p>
+    <w:p>
+      <w:r>
+        <w:t xml:space="preserve">Ostatnia metoda wyszukania przewodów też przebiega za pomocą multimetru, lecz tym razem w trybie mierzenia napięcia. </w:t>
+      </w:r>
+    </w:p>
+    <w:p>
+      <w:r>
+        <w:t xml:space="preserve">Sterowniki silników krokowych ustawianie natężenia prądu </w:t>
+      </w:r>
+    </w:p>
+    <w:p>
+      <w:pPr>
+        <w:pStyle w:val="Nagwek2"/>
+      </w:pPr>
+      <w:bookmarkStart w:id="49" w:name="_Toc99917797"/>
+      <w:r>
+        <w:lastRenderedPageBreak/>
         <w:t>Silnik szczotkowy</w:t>
       </w:r>
-      <w:bookmarkEnd w:id="45"/>
+      <w:bookmarkEnd w:id="49"/>
     </w:p>
     <w:p>
       <w:pPr>
@@ -5840,75 +5551,421 @@
           <w:lang w:eastAsia="pl-PL"/>
         </w:rPr>
       </w:pPr>
-      <w:bookmarkStart w:id="46" w:name="_Toc99814541"/>
+      <w:bookmarkStart w:id="50" w:name="_Toc99917798"/>
       <w:r>
         <w:rPr>
           <w:lang w:eastAsia="pl-PL"/>
         </w:rPr>
         <w:lastRenderedPageBreak/>
-        <w:t>Implementacja</w:t>
-      </w:r>
-      <w:bookmarkEnd w:id="46"/>
-    </w:p>
-    <w:p>
-      <w:pPr>
-        <w:rPr>
-          <w:lang w:eastAsia="pl-PL"/>
-        </w:rPr>
-      </w:pPr>
-      <w:r>
-        <w:rPr>
-          <w:lang w:eastAsia="pl-PL"/>
-        </w:rPr>
-        <w:t xml:space="preserve">Implementacja zaczęła się od zaprojektowania ogólnej </w:t>
+        <w:t>Konstrukcja frezarki CNC</w:t>
+      </w:r>
+      <w:bookmarkEnd w:id="50"/>
+    </w:p>
+    <w:p>
+      <w:pPr>
+        <w:rPr>
+          <w:lang w:eastAsia="pl-PL"/>
+        </w:rPr>
+      </w:pPr>
+      <w:r>
+        <w:rPr>
+          <w:lang w:eastAsia="pl-PL"/>
+        </w:rPr>
+        <w:t xml:space="preserve">Implementacja </w:t>
+      </w:r>
+      <w:r>
+        <w:rPr>
+          <w:lang w:eastAsia="pl-PL"/>
+        </w:rPr>
+        <w:t>rozpoczęto</w:t>
+      </w:r>
+      <w:r>
+        <w:rPr>
+          <w:lang w:eastAsia="pl-PL"/>
+        </w:rPr>
+        <w:t xml:space="preserve"> od </w:t>
+      </w:r>
+      <w:r>
+        <w:rPr>
+          <w:lang w:eastAsia="pl-PL"/>
+        </w:rPr>
+        <w:t>określenia rozmiaru stołu roboczego</w:t>
+      </w:r>
+      <w:r>
+        <w:rPr>
+          <w:lang w:eastAsia="pl-PL"/>
+        </w:rPr>
+        <w:t xml:space="preserve"> 200x150mm. Założono również że w projekcie będą wykorzystane prowadnice liniowe oraz śruby trapezowe</w:t>
+      </w:r>
+      <w:r>
+        <w:rPr>
+          <w:lang w:eastAsia="pl-PL"/>
+        </w:rPr>
+        <w:t>, kt</w:t>
+      </w:r>
+      <w:r>
+        <w:rPr>
+          <w:lang w:eastAsia="pl-PL"/>
+        </w:rPr>
+        <w:t xml:space="preserve">óre mają niejako poprawić precyzję </w:t>
+      </w:r>
+      <w:r>
+        <w:rPr>
+          <w:lang w:eastAsia="pl-PL"/>
+        </w:rPr>
+        <w:t xml:space="preserve">ruchu </w:t>
+      </w:r>
+      <w:r>
+        <w:rPr>
+          <w:lang w:eastAsia="pl-PL"/>
+        </w:rPr>
+        <w:t>frezarki</w:t>
+      </w:r>
+      <w:r>
+        <w:rPr>
+          <w:lang w:eastAsia="pl-PL"/>
+        </w:rPr>
+        <w:t>.</w:t>
+      </w:r>
+    </w:p>
+    <w:p>
+      <w:pPr>
+        <w:rPr>
+          <w:lang w:eastAsia="pl-PL"/>
+        </w:rPr>
+      </w:pPr>
+      <w:r>
+        <w:rPr>
+          <w:lang w:eastAsia="pl-PL"/>
+        </w:rPr>
+        <w:t>Następnie zaprojektowano ogólną koncepcję frezarki CNC w programie Fusion 360 bez uwzględnia niedoskonałości drukowania. W wyniku tego powstały modele realizujące zakładane rzeczy. By uniknąć strat dużej ilości materiału oraz czasu dzielono na małe części powstałe modele w celu wyodrębnienia wymiarów, które drukarka 3D może nie odwzorować w 100%.</w:t>
+      </w:r>
+      <w:r>
+        <w:rPr>
+          <w:lang w:eastAsia="pl-PL"/>
+        </w:rPr>
+        <w:t xml:space="preserve"> Czas </w:t>
+      </w:r>
+      <w:r>
+        <w:rPr>
+          <w:lang w:eastAsia="pl-PL"/>
+        </w:rPr>
+        <w:t>druku</w:t>
+      </w:r>
+      <w:r>
+        <w:rPr>
+          <w:lang w:eastAsia="pl-PL"/>
+        </w:rPr>
+        <w:t xml:space="preserve"> </w:t>
+      </w:r>
+      <w:r>
+        <w:rPr>
+          <w:lang w:eastAsia="pl-PL"/>
+        </w:rPr>
+        <w:t xml:space="preserve">udało się </w:t>
+      </w:r>
+      <w:r>
+        <w:rPr>
+          <w:lang w:eastAsia="pl-PL"/>
+        </w:rPr>
+        <w:t>zmniejsz</w:t>
+      </w:r>
+      <w:r>
+        <w:rPr>
+          <w:lang w:eastAsia="pl-PL"/>
+        </w:rPr>
+        <w:t>yć</w:t>
+      </w:r>
+      <w:r>
+        <w:rPr>
+          <w:lang w:eastAsia="pl-PL"/>
+        </w:rPr>
+        <w:t xml:space="preserve"> o ponad 50% poprzez zastosowanie w drukarce 3D dyszy o średnicy 1 mm</w:t>
+      </w:r>
+      <w:r>
+        <w:rPr>
+          <w:lang w:eastAsia="pl-PL"/>
+        </w:rPr>
+        <w:t>. Użyto również ustawień zapewniającym kompromis pomiędzy czasem wykonania a wytrzymałością wydruk</w:t>
+      </w:r>
+      <w:r>
+        <w:rPr>
+          <w:lang w:eastAsia="pl-PL"/>
+        </w:rPr>
+        <w:t>u</w:t>
+      </w:r>
+      <w:r>
+        <w:rPr>
+          <w:lang w:eastAsia="pl-PL"/>
+        </w:rPr>
+        <w:t>.</w:t>
+      </w:r>
+    </w:p>
+    <w:p>
+      <w:pPr>
+        <w:pStyle w:val="Rysunek"/>
+        <w:keepNext/>
+      </w:pPr>
+      <w:r>
+        <w:rPr>
+          <w:noProof/>
+        </w:rPr>
+        <w:drawing>
+          <wp:inline distT="0" distB="0" distL="0" distR="0" wp14:anchorId="0B79B9BE" wp14:editId="57F5EC0A">
+            <wp:extent cx="5759450" cy="3077845"/>
+            <wp:effectExtent l="0" t="0" r="0" b="8255"/>
+            <wp:docPr id="7" name="Obraz 7"/>
+            <wp:cNvGraphicFramePr>
+              <a:graphicFrameLocks xmlns:a="http://schemas.openxmlformats.org/drawingml/2006/main" noChangeAspect="1"/>
+            </wp:cNvGraphicFramePr>
+            <a:graphic xmlns:a="http://schemas.openxmlformats.org/drawingml/2006/main">
+              <a:graphicData uri="http://schemas.openxmlformats.org/drawingml/2006/picture">
+                <pic:pic xmlns:pic="http://schemas.openxmlformats.org/drawingml/2006/picture">
+                  <pic:nvPicPr>
+                    <pic:cNvPr id="0" name="Picture 1"/>
+                    <pic:cNvPicPr>
+                      <a:picLocks noChangeAspect="1" noChangeArrowheads="1"/>
+                    </pic:cNvPicPr>
+                  </pic:nvPicPr>
+                  <pic:blipFill>
+                    <a:blip r:embed="rId11" cstate="print">
+                      <a:extLst>
+                        <a:ext uri="{28A0092B-C50C-407E-A947-70E740481C1C}">
+                          <a14:useLocalDpi xmlns:a14="http://schemas.microsoft.com/office/drawing/2010/main" val="0"/>
+                        </a:ext>
+                      </a:extLst>
+                    </a:blip>
+                    <a:srcRect/>
+                    <a:stretch>
+                      <a:fillRect/>
+                    </a:stretch>
+                  </pic:blipFill>
+                  <pic:spPr bwMode="auto">
+                    <a:xfrm>
+                      <a:off x="0" y="0"/>
+                      <a:ext cx="5759450" cy="3077845"/>
+                    </a:xfrm>
+                    <a:prstGeom prst="rect">
+                      <a:avLst/>
+                    </a:prstGeom>
+                    <a:noFill/>
+                    <a:ln>
+                      <a:noFill/>
+                    </a:ln>
+                  </pic:spPr>
+                </pic:pic>
+              </a:graphicData>
+            </a:graphic>
+          </wp:inline>
+        </w:drawing>
+      </w:r>
+    </w:p>
+    <w:p>
+      <w:pPr>
+        <w:pStyle w:val="Legenda"/>
+      </w:pPr>
+      <w:r>
+        <w:t xml:space="preserve">Rys. </w:t>
+      </w:r>
+      <w:fldSimple w:instr=" SEQ Rys. \* ARABIC ">
+        <w:r>
+          <w:rPr>
+            <w:noProof/>
+          </w:rPr>
+          <w:t>3</w:t>
+        </w:r>
+      </w:fldSimple>
+      <w:r>
+        <w:t>. Ustawienia program</w:t>
+      </w:r>
+      <w:r>
+        <w:t>u</w:t>
+      </w:r>
+      <w:r>
+        <w:t xml:space="preserve"> </w:t>
       </w:r>
       <w:proofErr w:type="spellStart"/>
       <w:r>
-        <w:rPr>
-          <w:lang w:eastAsia="pl-PL"/>
-        </w:rPr>
-        <w:t>koncpecji</w:t>
+        <w:t>Cura</w:t>
       </w:r>
       <w:proofErr w:type="spellEnd"/>
-      <w:r>
-        <w:rPr>
-          <w:lang w:eastAsia="pl-PL"/>
-        </w:rPr>
-        <w:t xml:space="preserve"> frezarki CNC bez </w:t>
-      </w:r>
-      <w:r>
-        <w:rPr>
-          <w:lang w:eastAsia="pl-PL"/>
-        </w:rPr>
-        <w:t xml:space="preserve">uwzględnia niedoskonałości </w:t>
+    </w:p>
+    <w:p>
+      <w:pPr>
+        <w:ind w:firstLine="0"/>
+      </w:pPr>
+    </w:p>
+    <w:p>
+      <w:pPr>
+        <w:ind w:firstLine="0"/>
+        <w:rPr>
+          <w:lang w:eastAsia="pl-PL"/>
+        </w:rPr>
+      </w:pPr>
+      <w:r>
+        <w:rPr>
+          <w:lang w:eastAsia="pl-PL"/>
+        </w:rPr>
+        <w:t xml:space="preserve">Z powstałych </w:t>
+      </w:r>
+      <w:r>
+        <w:rPr>
+          <w:lang w:eastAsia="pl-PL"/>
+        </w:rPr>
+        <w:t>mniejs</w:t>
+      </w:r>
+      <w:r>
+        <w:rPr>
+          <w:lang w:eastAsia="pl-PL"/>
+        </w:rPr>
+        <w:t>zych</w:t>
+      </w:r>
+      <w:r>
+        <w:rPr>
+          <w:lang w:eastAsia="pl-PL"/>
+        </w:rPr>
+        <w:t xml:space="preserve"> części modeli </w:t>
+      </w:r>
+      <w:r>
+        <w:rPr>
+          <w:lang w:eastAsia="pl-PL"/>
+        </w:rPr>
+        <w:t>tworzono G-</w:t>
       </w:r>
       <w:proofErr w:type="spellStart"/>
       <w:r>
         <w:rPr>
           <w:lang w:eastAsia="pl-PL"/>
         </w:rPr>
-        <w:t>durkowania</w:t>
+        <w:t>code</w:t>
       </w:r>
       <w:proofErr w:type="spellEnd"/>
       <w:r>
         <w:rPr>
           <w:lang w:eastAsia="pl-PL"/>
         </w:rPr>
-        <w:t xml:space="preserve">. Następnym etapem było podzielenie tych elementów na mniejsze </w:t>
-      </w:r>
-      <w:proofErr w:type="spellStart"/>
-      <w:r>
-        <w:rPr>
-          <w:lang w:eastAsia="pl-PL"/>
-        </w:rPr>
-        <w:t>protoyty</w:t>
-      </w:r>
-      <w:proofErr w:type="spellEnd"/>
-      <w:r>
-        <w:rPr>
-          <w:lang w:eastAsia="pl-PL"/>
-        </w:rPr>
-        <w:t xml:space="preserve"> ta by móc je przetestować bez straty dużej ilości filamentu.</w:t>
+        <w:t xml:space="preserve"> </w:t>
+      </w:r>
+      <w:r>
+        <w:rPr>
+          <w:lang w:eastAsia="pl-PL"/>
+        </w:rPr>
+        <w:t>i drukowano je</w:t>
+      </w:r>
+      <w:r>
+        <w:rPr>
+          <w:lang w:eastAsia="pl-PL"/>
+        </w:rPr>
+        <w:t>.</w:t>
+      </w:r>
+      <w:r>
+        <w:rPr>
+          <w:lang w:eastAsia="pl-PL"/>
+        </w:rPr>
+        <w:t xml:space="preserve"> </w:t>
+      </w:r>
+      <w:r>
+        <w:rPr>
+          <w:lang w:eastAsia="pl-PL"/>
+        </w:rPr>
+        <w:t>Jeśli wydrukowany element nie spełniał oczekiwań odnośnie rozmiarów został edytowany i ponowie drukowany do momentu uzyskanie poprawnych wymiarów.</w:t>
+      </w:r>
+      <w:r>
+        <w:rPr>
+          <w:lang w:eastAsia="pl-PL"/>
+        </w:rPr>
+        <w:t xml:space="preserve"> Wyniki prototypowania zostały nanoszone na konkretne modeli</w:t>
+      </w:r>
+      <w:r>
+        <w:rPr>
+          <w:lang w:eastAsia="pl-PL"/>
+        </w:rPr>
+        <w:t>. Gdy model był całkowicie przetestowany następowało drukowanie go w całości.</w:t>
+      </w:r>
+    </w:p>
+    <w:p>
+      <w:pPr>
+        <w:pStyle w:val="Rysunek"/>
+        <w:keepNext/>
+      </w:pPr>
+      <w:r>
+        <w:rPr>
+          <w:noProof/>
+        </w:rPr>
+        <w:lastRenderedPageBreak/>
+        <w:drawing>
+          <wp:inline distT="0" distB="0" distL="0" distR="0" wp14:anchorId="6A3913A2" wp14:editId="1DE29D11">
+            <wp:extent cx="5759450" cy="3079750"/>
+            <wp:effectExtent l="0" t="0" r="0" b="6350"/>
+            <wp:docPr id="15" name="Obraz 15"/>
+            <wp:cNvGraphicFramePr>
+              <a:graphicFrameLocks xmlns:a="http://schemas.openxmlformats.org/drawingml/2006/main" noChangeAspect="1"/>
+            </wp:cNvGraphicFramePr>
+            <a:graphic xmlns:a="http://schemas.openxmlformats.org/drawingml/2006/main">
+              <a:graphicData uri="http://schemas.openxmlformats.org/drawingml/2006/picture">
+                <pic:pic xmlns:pic="http://schemas.openxmlformats.org/drawingml/2006/picture">
+                  <pic:nvPicPr>
+                    <pic:cNvPr id="0" name="Picture 10"/>
+                    <pic:cNvPicPr>
+                      <a:picLocks noChangeAspect="1" noChangeArrowheads="1"/>
+                    </pic:cNvPicPr>
+                  </pic:nvPicPr>
+                  <pic:blipFill>
+                    <a:blip r:embed="rId12" cstate="print">
+                      <a:extLst>
+                        <a:ext uri="{28A0092B-C50C-407E-A947-70E740481C1C}">
+                          <a14:useLocalDpi xmlns:a14="http://schemas.microsoft.com/office/drawing/2010/main" val="0"/>
+                        </a:ext>
+                      </a:extLst>
+                    </a:blip>
+                    <a:srcRect/>
+                    <a:stretch>
+                      <a:fillRect/>
+                    </a:stretch>
+                  </pic:blipFill>
+                  <pic:spPr bwMode="auto">
+                    <a:xfrm>
+                      <a:off x="0" y="0"/>
+                      <a:ext cx="5759450" cy="3079750"/>
+                    </a:xfrm>
+                    <a:prstGeom prst="rect">
+                      <a:avLst/>
+                    </a:prstGeom>
+                    <a:noFill/>
+                    <a:ln>
+                      <a:noFill/>
+                    </a:ln>
+                  </pic:spPr>
+                </pic:pic>
+              </a:graphicData>
+            </a:graphic>
+          </wp:inline>
+        </w:drawing>
+      </w:r>
+      <w:r>
+        <w:t xml:space="preserve"> </w:t>
+      </w:r>
+    </w:p>
+    <w:p>
+      <w:pPr>
+        <w:pStyle w:val="Legenda"/>
+      </w:pPr>
+      <w:r>
+        <w:t xml:space="preserve">Rys. </w:t>
+      </w:r>
+      <w:fldSimple w:instr=" SEQ Rys. \* ARABIC ">
+        <w:r>
+          <w:rPr>
+            <w:noProof/>
+          </w:rPr>
+          <w:t>4</w:t>
+        </w:r>
+      </w:fldSimple>
+      <w:r>
+        <w:t xml:space="preserve">. </w:t>
+      </w:r>
+      <w:r>
+        <w:t>Modele do budowy frezarki CNC</w:t>
       </w:r>
     </w:p>
     <w:p>
@@ -5934,26 +5991,30 @@
           <w:lang w:eastAsia="pl-PL"/>
         </w:rPr>
       </w:pPr>
-      <w:bookmarkStart w:id="47" w:name="_Toc99303214"/>
-      <w:bookmarkStart w:id="48" w:name="_Toc99303243"/>
-      <w:bookmarkStart w:id="49" w:name="_Toc99303355"/>
-      <w:bookmarkStart w:id="50" w:name="_Toc99314247"/>
-      <w:bookmarkStart w:id="51" w:name="_Toc99314377"/>
-      <w:bookmarkStart w:id="52" w:name="_Toc99617497"/>
-      <w:bookmarkStart w:id="53" w:name="_Toc99617832"/>
-      <w:bookmarkStart w:id="54" w:name="_Toc99653833"/>
-      <w:bookmarkStart w:id="55" w:name="_Toc99658250"/>
-      <w:bookmarkStart w:id="56" w:name="_Toc99814542"/>
-      <w:bookmarkEnd w:id="47"/>
-      <w:bookmarkEnd w:id="48"/>
-      <w:bookmarkEnd w:id="49"/>
-      <w:bookmarkEnd w:id="50"/>
+      <w:bookmarkStart w:id="51" w:name="_Toc99303214"/>
+      <w:bookmarkStart w:id="52" w:name="_Toc99303243"/>
+      <w:bookmarkStart w:id="53" w:name="_Toc99303355"/>
+      <w:bookmarkStart w:id="54" w:name="_Toc99314247"/>
+      <w:bookmarkStart w:id="55" w:name="_Toc99314377"/>
+      <w:bookmarkStart w:id="56" w:name="_Toc99617497"/>
+      <w:bookmarkStart w:id="57" w:name="_Toc99617832"/>
+      <w:bookmarkStart w:id="58" w:name="_Toc99653833"/>
+      <w:bookmarkStart w:id="59" w:name="_Toc99658250"/>
+      <w:bookmarkStart w:id="60" w:name="_Toc99814542"/>
+      <w:bookmarkStart w:id="61" w:name="_Toc99913487"/>
+      <w:bookmarkStart w:id="62" w:name="_Toc99917799"/>
       <w:bookmarkEnd w:id="51"/>
       <w:bookmarkEnd w:id="52"/>
       <w:bookmarkEnd w:id="53"/>
       <w:bookmarkEnd w:id="54"/>
       <w:bookmarkEnd w:id="55"/>
       <w:bookmarkEnd w:id="56"/>
+      <w:bookmarkEnd w:id="57"/>
+      <w:bookmarkEnd w:id="58"/>
+      <w:bookmarkEnd w:id="59"/>
+      <w:bookmarkEnd w:id="60"/>
+      <w:bookmarkEnd w:id="61"/>
+      <w:bookmarkEnd w:id="62"/>
     </w:p>
     <w:p>
       <w:pPr>
@@ -5962,14 +6023,232 @@
           <w:lang w:eastAsia="pl-PL"/>
         </w:rPr>
       </w:pPr>
-      <w:bookmarkStart w:id="57" w:name="_Toc99814543"/>
-      <w:r>
-        <w:rPr>
-          <w:lang w:eastAsia="pl-PL"/>
-        </w:rPr>
-        <w:t>Rysunki techniczne elementów CNC</w:t>
-      </w:r>
-      <w:bookmarkEnd w:id="57"/>
+      <w:bookmarkStart w:id="63" w:name="_Toc99917800"/>
+      <w:r>
+        <w:rPr>
+          <w:lang w:eastAsia="pl-PL"/>
+        </w:rPr>
+        <w:t>Rysunki techniczne elementów</w:t>
+      </w:r>
+      <w:r>
+        <w:rPr>
+          <w:lang w:eastAsia="pl-PL"/>
+        </w:rPr>
+        <w:t xml:space="preserve"> frezarki</w:t>
+      </w:r>
+      <w:r>
+        <w:rPr>
+          <w:lang w:eastAsia="pl-PL"/>
+        </w:rPr>
+        <w:t xml:space="preserve"> CNC</w:t>
+      </w:r>
+      <w:bookmarkEnd w:id="63"/>
+    </w:p>
+    <w:p>
+      <w:pPr>
+        <w:spacing w:after="200" w:line="276" w:lineRule="auto"/>
+        <w:ind w:firstLine="0"/>
+        <w:jc w:val="left"/>
+        <w:rPr>
+          <w:lang w:eastAsia="pl-PL"/>
+        </w:rPr>
+      </w:pPr>
+      <w:r>
+        <w:rPr>
+          <w:lang w:eastAsia="pl-PL"/>
+        </w:rPr>
+        <w:br w:type="page"/>
+      </w:r>
+    </w:p>
+    <w:p>
+      <w:pPr>
+        <w:spacing w:after="200" w:line="276" w:lineRule="auto"/>
+        <w:ind w:firstLine="0"/>
+        <w:jc w:val="left"/>
+        <w:rPr>
+          <w:rFonts w:asciiTheme="majorHAnsi" w:eastAsiaTheme="majorEastAsia" w:hAnsiTheme="majorHAnsi" w:cstheme="majorBidi"/>
+          <w:b/>
+          <w:bCs/>
+          <w:sz w:val="32"/>
+          <w:szCs w:val="32"/>
+          <w:lang w:eastAsia="pl-PL"/>
+        </w:rPr>
+      </w:pPr>
+      <w:r>
+        <w:rPr>
+          <w:noProof/>
+        </w:rPr>
+        <w:lastRenderedPageBreak/>
+        <w:drawing>
+          <wp:anchor distT="0" distB="0" distL="114300" distR="114300" simplePos="0" relativeHeight="251667456" behindDoc="0" locked="0" layoutInCell="1" allowOverlap="1" wp14:anchorId="7EA70073" wp14:editId="3278A9CE">
+            <wp:simplePos x="0" y="0"/>
+            <wp:positionH relativeFrom="page">
+              <wp:align>left</wp:align>
+            </wp:positionH>
+            <wp:positionV relativeFrom="page">
+              <wp:align>top</wp:align>
+            </wp:positionV>
+            <wp:extent cx="7556400" cy="10692000"/>
+            <wp:effectExtent l="0" t="0" r="6985" b="0"/>
+            <wp:wrapTopAndBottom/>
+            <wp:docPr id="23" name="Obraz 23"/>
+            <wp:cNvGraphicFramePr>
+              <a:graphicFrameLocks xmlns:a="http://schemas.openxmlformats.org/drawingml/2006/main" noChangeAspect="1"/>
+            </wp:cNvGraphicFramePr>
+            <a:graphic xmlns:a="http://schemas.openxmlformats.org/drawingml/2006/main">
+              <a:graphicData uri="http://schemas.openxmlformats.org/drawingml/2006/picture">
+                <pic:pic xmlns:pic="http://schemas.openxmlformats.org/drawingml/2006/picture">
+                  <pic:nvPicPr>
+                    <pic:cNvPr id="0" name="Picture 24"/>
+                    <pic:cNvPicPr>
+                      <a:picLocks noChangeAspect="1" noChangeArrowheads="1"/>
+                    </pic:cNvPicPr>
+                  </pic:nvPicPr>
+                  <pic:blipFill>
+                    <a:blip r:embed="rId13" cstate="print">
+                      <a:extLst>
+                        <a:ext uri="{28A0092B-C50C-407E-A947-70E740481C1C}">
+                          <a14:useLocalDpi xmlns:a14="http://schemas.microsoft.com/office/drawing/2010/main" val="0"/>
+                        </a:ext>
+                      </a:extLst>
+                    </a:blip>
+                    <a:srcRect/>
+                    <a:stretch>
+                      <a:fillRect/>
+                    </a:stretch>
+                  </pic:blipFill>
+                  <pic:spPr bwMode="auto">
+                    <a:xfrm>
+                      <a:off x="0" y="0"/>
+                      <a:ext cx="7556400" cy="10692000"/>
+                    </a:xfrm>
+                    <a:prstGeom prst="rect">
+                      <a:avLst/>
+                    </a:prstGeom>
+                    <a:noFill/>
+                    <a:ln>
+                      <a:noFill/>
+                    </a:ln>
+                  </pic:spPr>
+                </pic:pic>
+              </a:graphicData>
+            </a:graphic>
+            <wp14:sizeRelH relativeFrom="margin">
+              <wp14:pctWidth>0</wp14:pctWidth>
+            </wp14:sizeRelH>
+            <wp14:sizeRelV relativeFrom="margin">
+              <wp14:pctHeight>0</wp14:pctHeight>
+            </wp14:sizeRelV>
+          </wp:anchor>
+        </w:drawing>
+      </w:r>
+      <w:r>
+        <w:rPr>
+          <w:lang w:eastAsia="pl-PL"/>
+        </w:rPr>
+        <w:t xml:space="preserve"> </w:t>
+      </w:r>
+      <w:r>
+        <w:rPr>
+          <w:lang w:eastAsia="pl-PL"/>
+        </w:rPr>
+        <w:br w:type="page"/>
+      </w:r>
+    </w:p>
+    <w:p>
+      <w:pPr>
+        <w:spacing w:after="200" w:line="276" w:lineRule="auto"/>
+        <w:ind w:firstLine="0"/>
+        <w:jc w:val="left"/>
+        <w:rPr>
+          <w:rFonts w:asciiTheme="majorHAnsi" w:eastAsiaTheme="majorEastAsia" w:hAnsiTheme="majorHAnsi" w:cstheme="majorBidi"/>
+          <w:b/>
+          <w:bCs/>
+          <w:sz w:val="32"/>
+          <w:szCs w:val="32"/>
+          <w:lang w:eastAsia="pl-PL"/>
+        </w:rPr>
+      </w:pPr>
+      <w:r>
+        <w:rPr>
+          <w:noProof/>
+        </w:rPr>
+        <w:lastRenderedPageBreak/>
+        <w:drawing>
+          <wp:anchor distT="0" distB="0" distL="114300" distR="114300" simplePos="0" relativeHeight="251668480" behindDoc="0" locked="0" layoutInCell="1" allowOverlap="1" wp14:anchorId="3C038A71" wp14:editId="4AA42D5E">
+            <wp:simplePos x="0" y="0"/>
+            <wp:positionH relativeFrom="page">
+              <wp:align>left</wp:align>
+            </wp:positionH>
+            <wp:positionV relativeFrom="page">
+              <wp:align>top</wp:align>
+            </wp:positionV>
+            <wp:extent cx="7556400" cy="10692000"/>
+            <wp:effectExtent l="0" t="0" r="6985" b="0"/>
+            <wp:wrapTopAndBottom/>
+            <wp:docPr id="24" name="Obraz 24"/>
+            <wp:cNvGraphicFramePr>
+              <a:graphicFrameLocks xmlns:a="http://schemas.openxmlformats.org/drawingml/2006/main" noChangeAspect="1"/>
+            </wp:cNvGraphicFramePr>
+            <a:graphic xmlns:a="http://schemas.openxmlformats.org/drawingml/2006/main">
+              <a:graphicData uri="http://schemas.openxmlformats.org/drawingml/2006/picture">
+                <pic:pic xmlns:pic="http://schemas.openxmlformats.org/drawingml/2006/picture">
+                  <pic:nvPicPr>
+                    <pic:cNvPr id="0" name="Picture 26"/>
+                    <pic:cNvPicPr>
+                      <a:picLocks noChangeAspect="1" noChangeArrowheads="1"/>
+                    </pic:cNvPicPr>
+                  </pic:nvPicPr>
+                  <pic:blipFill>
+                    <a:blip r:embed="rId14" cstate="print">
+                      <a:extLst>
+                        <a:ext uri="{28A0092B-C50C-407E-A947-70E740481C1C}">
+                          <a14:useLocalDpi xmlns:a14="http://schemas.microsoft.com/office/drawing/2010/main" val="0"/>
+                        </a:ext>
+                      </a:extLst>
+                    </a:blip>
+                    <a:srcRect/>
+                    <a:stretch>
+                      <a:fillRect/>
+                    </a:stretch>
+                  </pic:blipFill>
+                  <pic:spPr bwMode="auto">
+                    <a:xfrm>
+                      <a:off x="0" y="0"/>
+                      <a:ext cx="7556400" cy="10692000"/>
+                    </a:xfrm>
+                    <a:prstGeom prst="rect">
+                      <a:avLst/>
+                    </a:prstGeom>
+                    <a:noFill/>
+                    <a:ln>
+                      <a:noFill/>
+                    </a:ln>
+                  </pic:spPr>
+                </pic:pic>
+              </a:graphicData>
+            </a:graphic>
+            <wp14:sizeRelH relativeFrom="page">
+              <wp14:pctWidth>0</wp14:pctWidth>
+            </wp14:sizeRelH>
+            <wp14:sizeRelV relativeFrom="page">
+              <wp14:pctHeight>0</wp14:pctHeight>
+            </wp14:sizeRelV>
+          </wp:anchor>
+        </w:drawing>
+      </w:r>
+      <w:r>
+        <w:rPr>
+          <w:lang w:eastAsia="pl-PL"/>
+        </w:rPr>
+        <w:t xml:space="preserve"> </w:t>
+      </w:r>
+      <w:r>
+        <w:rPr>
+          <w:lang w:eastAsia="pl-PL"/>
+        </w:rPr>
+        <w:br w:type="page"/>
+      </w:r>
     </w:p>
     <w:p>
       <w:pPr>
@@ -5978,14 +6257,133 @@
           <w:lang w:eastAsia="pl-PL"/>
         </w:rPr>
       </w:pPr>
-      <w:bookmarkStart w:id="58" w:name="_Toc99814544"/>
-      <w:r>
-        <w:rPr>
-          <w:lang w:eastAsia="pl-PL"/>
-        </w:rPr>
-        <w:t>Schemat podłączeniowy</w:t>
-      </w:r>
-      <w:bookmarkEnd w:id="58"/>
+      <w:r>
+        <w:rPr>
+          <w:lang w:eastAsia="pl-PL"/>
+        </w:rPr>
+        <w:lastRenderedPageBreak/>
+        <w:t>Obsługa  frezarki CNC</w:t>
+      </w:r>
+    </w:p>
+    <w:p>
+      <w:r>
+        <w:t>Po wydrukowaniu wszystkich elementów przygotowano Arduino do współpracy z nakładką CNC s</w:t>
+      </w:r>
+      <w:r>
+        <w:t>hield</w:t>
+      </w:r>
+      <w:r>
+        <w:t xml:space="preserve">. W pierwszej kolejności wyczyszczono pamięć w Arduino za pomocą dostarczanego z Arduino IDE programu </w:t>
+      </w:r>
+      <w:proofErr w:type="spellStart"/>
+      <w:r>
+        <w:t>eeprom_clear</w:t>
+      </w:r>
+      <w:proofErr w:type="spellEnd"/>
+      <w:r>
+        <w:t xml:space="preserve">. To pozwoliło na wgranie do mikrokontrolera </w:t>
+      </w:r>
+      <w:proofErr w:type="spellStart"/>
+      <w:r>
+        <w:t>firmware</w:t>
+      </w:r>
+      <w:proofErr w:type="spellEnd"/>
+      <w:r>
+        <w:t xml:space="preserve"> GRBL. Przygotowane </w:t>
+      </w:r>
+      <w:proofErr w:type="spellStart"/>
+      <w:r>
+        <w:t>ardunio</w:t>
+      </w:r>
+      <w:proofErr w:type="spellEnd"/>
+      <w:r>
+        <w:t xml:space="preserve"> połączono z nakładką CNC shield.</w:t>
+      </w:r>
+    </w:p>
+    <w:p>
+      <w:pPr>
+        <w:rPr>
+          <w:lang w:eastAsia="pl-PL"/>
+        </w:rPr>
+      </w:pPr>
+    </w:p>
+    <w:p>
+      <w:pPr>
+        <w:pStyle w:val="Rysunek"/>
+        <w:keepNext/>
+      </w:pPr>
+      <w:r>
+        <w:rPr>
+          <w:noProof/>
+        </w:rPr>
+        <w:drawing>
+          <wp:inline distT="0" distB="0" distL="0" distR="0" wp14:anchorId="418CF11F" wp14:editId="570B0F79">
+            <wp:extent cx="3211043" cy="5103628"/>
+            <wp:effectExtent l="0" t="0" r="8890" b="1905"/>
+            <wp:docPr id="22" name="Obraz 22"/>
+            <wp:cNvGraphicFramePr>
+              <a:graphicFrameLocks xmlns:a="http://schemas.openxmlformats.org/drawingml/2006/main" noChangeAspect="1"/>
+            </wp:cNvGraphicFramePr>
+            <a:graphic xmlns:a="http://schemas.openxmlformats.org/drawingml/2006/main">
+              <a:graphicData uri="http://schemas.openxmlformats.org/drawingml/2006/picture">
+                <pic:pic xmlns:pic="http://schemas.openxmlformats.org/drawingml/2006/picture">
+                  <pic:nvPicPr>
+                    <pic:cNvPr id="0" name="Picture 22"/>
+                    <pic:cNvPicPr>
+                      <a:picLocks noChangeAspect="1" noChangeArrowheads="1"/>
+                    </pic:cNvPicPr>
+                  </pic:nvPicPr>
+                  <pic:blipFill>
+                    <a:blip r:embed="rId15" cstate="print">
+                      <a:extLst>
+                        <a:ext uri="{28A0092B-C50C-407E-A947-70E740481C1C}">
+                          <a14:useLocalDpi xmlns:a14="http://schemas.microsoft.com/office/drawing/2010/main" val="0"/>
+                        </a:ext>
+                      </a:extLst>
+                    </a:blip>
+                    <a:srcRect/>
+                    <a:stretch>
+                      <a:fillRect/>
+                    </a:stretch>
+                  </pic:blipFill>
+                  <pic:spPr bwMode="auto">
+                    <a:xfrm>
+                      <a:off x="0" y="0"/>
+                      <a:ext cx="3226968" cy="5128940"/>
+                    </a:xfrm>
+                    <a:prstGeom prst="rect">
+                      <a:avLst/>
+                    </a:prstGeom>
+                    <a:noFill/>
+                    <a:ln>
+                      <a:noFill/>
+                    </a:ln>
+                  </pic:spPr>
+                </pic:pic>
+              </a:graphicData>
+            </a:graphic>
+          </wp:inline>
+        </w:drawing>
+      </w:r>
+    </w:p>
+    <w:p>
+      <w:pPr>
+        <w:pStyle w:val="Legenda"/>
+      </w:pPr>
+      <w:r>
+        <w:t xml:space="preserve">Rys. </w:t>
+      </w:r>
+      <w:fldSimple w:instr=" SEQ Rys. \* ARABIC ">
+        <w:r>
+          <w:rPr>
+            <w:noProof/>
+          </w:rPr>
+          <w:t>5</w:t>
+        </w:r>
+      </w:fldSimple>
+      <w:r>
+        <w:t>. Schemat podłączeniowy</w:t>
+      </w:r>
     </w:p>
     <w:p>
       <w:pPr>
@@ -5994,14 +6392,14 @@
           <w:lang w:eastAsia="pl-PL"/>
         </w:rPr>
       </w:pPr>
-      <w:bookmarkStart w:id="59" w:name="_Toc99814545"/>
+      <w:bookmarkStart w:id="64" w:name="_Toc99917802"/>
       <w:r>
         <w:rPr>
           <w:lang w:eastAsia="pl-PL"/>
         </w:rPr>
         <w:t>Testowanie</w:t>
       </w:r>
-      <w:bookmarkEnd w:id="59"/>
+      <w:bookmarkEnd w:id="64"/>
     </w:p>
     <w:p>
       <w:pPr>
@@ -6098,83 +6496,76 @@
         <w:rPr>
           <w:lang w:eastAsia="pl-PL"/>
         </w:rPr>
-        <w:t xml:space="preserve"> zasilanie do CNC </w:t>
+        <w:t xml:space="preserve"> zasilanie do CNC Shield </w:t>
+      </w:r>
+      <w:r>
+        <w:rPr>
+          <w:lang w:eastAsia="pl-PL"/>
+        </w:rPr>
+        <w:t xml:space="preserve">a następnie </w:t>
+      </w:r>
+      <w:r>
+        <w:rPr>
+          <w:lang w:eastAsia="pl-PL"/>
+        </w:rPr>
+        <w:t xml:space="preserve">poprzez </w:t>
+      </w:r>
+      <w:r>
+        <w:rPr>
+          <w:lang w:eastAsia="pl-PL"/>
+        </w:rPr>
+        <w:t xml:space="preserve">przewód </w:t>
+      </w:r>
+      <w:r>
+        <w:rPr>
+          <w:lang w:eastAsia="pl-PL"/>
+        </w:rPr>
+        <w:t xml:space="preserve">USB </w:t>
+      </w:r>
+      <w:r>
+        <w:rPr>
+          <w:lang w:eastAsia="pl-PL"/>
+        </w:rPr>
+        <w:t xml:space="preserve">połączono </w:t>
+      </w:r>
+      <w:r>
+        <w:rPr>
+          <w:lang w:eastAsia="pl-PL"/>
+        </w:rPr>
+        <w:t>komputer</w:t>
+      </w:r>
+      <w:r>
+        <w:rPr>
+          <w:lang w:eastAsia="pl-PL"/>
+        </w:rPr>
+        <w:t xml:space="preserve"> z </w:t>
       </w:r>
       <w:proofErr w:type="spellStart"/>
       <w:r>
         <w:rPr>
           <w:lang w:eastAsia="pl-PL"/>
         </w:rPr>
-        <w:t>Shield</w:t>
+        <w:t>arduino</w:t>
       </w:r>
       <w:proofErr w:type="spellEnd"/>
       <w:r>
         <w:rPr>
           <w:lang w:eastAsia="pl-PL"/>
         </w:rPr>
-        <w:t xml:space="preserve"> </w:t>
-      </w:r>
-      <w:r>
-        <w:rPr>
-          <w:lang w:eastAsia="pl-PL"/>
-        </w:rPr>
-        <w:t xml:space="preserve">a następnie </w:t>
-      </w:r>
-      <w:r>
-        <w:rPr>
-          <w:lang w:eastAsia="pl-PL"/>
-        </w:rPr>
-        <w:t xml:space="preserve">poprzez </w:t>
-      </w:r>
-      <w:r>
-        <w:rPr>
-          <w:lang w:eastAsia="pl-PL"/>
-        </w:rPr>
-        <w:t xml:space="preserve">przewód </w:t>
-      </w:r>
-      <w:r>
-        <w:rPr>
-          <w:lang w:eastAsia="pl-PL"/>
-        </w:rPr>
-        <w:t xml:space="preserve">USB </w:t>
-      </w:r>
-      <w:r>
-        <w:rPr>
-          <w:lang w:eastAsia="pl-PL"/>
-        </w:rPr>
-        <w:t xml:space="preserve">połączono </w:t>
-      </w:r>
-      <w:r>
-        <w:rPr>
-          <w:lang w:eastAsia="pl-PL"/>
-        </w:rPr>
-        <w:t>komputer</w:t>
-      </w:r>
-      <w:r>
-        <w:rPr>
-          <w:lang w:eastAsia="pl-PL"/>
-        </w:rPr>
-        <w:t xml:space="preserve"> z </w:t>
-      </w:r>
-      <w:proofErr w:type="spellStart"/>
-      <w:r>
-        <w:rPr>
-          <w:lang w:eastAsia="pl-PL"/>
-        </w:rPr>
-        <w:t>arduino</w:t>
-      </w:r>
-      <w:proofErr w:type="spellEnd"/>
-      <w:r>
-        <w:rPr>
-          <w:lang w:eastAsia="pl-PL"/>
-        </w:rPr>
         <w:t xml:space="preserve">. By </w:t>
       </w:r>
       <w:r>
         <w:rPr>
           <w:lang w:eastAsia="pl-PL"/>
         </w:rPr>
-        <w:t>nawiązać komunikację z</w:t>
+        <w:t xml:space="preserve">nawiązać </w:t>
+      </w:r>
+      <w:r>
+        <w:rPr>
+          <w:lang w:eastAsia="pl-PL"/>
+        </w:rPr>
+        <w:lastRenderedPageBreak/>
+        <w:t>komunikację z</w:t>
       </w:r>
       <w:r>
         <w:rPr>
@@ -6261,7 +6652,7 @@
                     <pic:cNvPicPr/>
                   </pic:nvPicPr>
                   <pic:blipFill>
-                    <a:blip r:embed="rId11"/>
+                    <a:blip r:embed="rId16"/>
                     <a:stretch>
                       <a:fillRect/>
                     </a:stretch>
@@ -6289,31 +6680,18 @@
       <w:r>
         <w:t xml:space="preserve">Rys. </w:t>
       </w:r>
-      <w:r>
-        <w:fldChar w:fldCharType="begin"/>
-      </w:r>
-      <w:r>
-        <w:instrText xml:space="preserve"> SEQ Rys. \* ARABIC </w:instrText>
-      </w:r>
-      <w:r>
-        <w:fldChar w:fldCharType="separate"/>
-      </w:r>
+      <w:fldSimple w:instr=" SEQ Rys. \* ARABIC ">
+        <w:r>
+          <w:rPr>
+            <w:noProof/>
+          </w:rPr>
+          <w:t>6</w:t>
+        </w:r>
+      </w:fldSimple>
       <w:r>
         <w:rPr>
           <w:noProof/>
         </w:rPr>
-        <w:t>3</w:t>
-      </w:r>
-      <w:r>
-        <w:rPr>
-          <w:noProof/>
-        </w:rPr>
-        <w:fldChar w:fldCharType="end"/>
-      </w:r>
-      <w:r>
-        <w:rPr>
-          <w:noProof/>
-        </w:rPr>
         <w:t>.</w:t>
       </w:r>
       <w:r>
@@ -6380,11 +6758,7 @@
         <w:t xml:space="preserve">na tyle duży by </w:t>
       </w:r>
       <w:r>
-        <w:t xml:space="preserve">jednoznacznie </w:t>
-      </w:r>
-      <w:r>
-        <w:lastRenderedPageBreak/>
-        <w:t>określić</w:t>
+        <w:t>jednoznacznie określić</w:t>
       </w:r>
       <w:r>
         <w:t xml:space="preserve"> jego </w:t>
@@ -6413,7 +6787,19 @@
         <w:ind w:firstLine="0"/>
       </w:pPr>
       <w:r>
-        <w:t xml:space="preserve">Pierwszy z nich to zamiana par przewodów od silnika. Ważne jest to by wykonywać to podczas odłączonego zasilania </w:t>
+        <w:t>Pierwszy z nich to zamiana par przewodów od silnika.</w:t>
+      </w:r>
+      <w:r>
+        <w:t xml:space="preserve"> W</w:t>
+      </w:r>
+      <w:r>
+        <w:t xml:space="preserve">ykonywać to </w:t>
+      </w:r>
+      <w:r>
+        <w:t xml:space="preserve">należy </w:t>
+      </w:r>
+      <w:r>
+        <w:t xml:space="preserve">podczas odłączonego zasilania </w:t>
       </w:r>
       <w:proofErr w:type="spellStart"/>
       <w:r>
@@ -6421,15 +6807,7 @@
       </w:r>
       <w:proofErr w:type="spellEnd"/>
       <w:r>
-        <w:t xml:space="preserve"> oraz płytki CNC </w:t>
-      </w:r>
-      <w:proofErr w:type="spellStart"/>
-      <w:r>
-        <w:t>Shield</w:t>
-      </w:r>
-      <w:proofErr w:type="spellEnd"/>
-      <w:r>
-        <w:t>. W przeciwnym razie można przypadkowo uszkodzić kontroler silników krokowych.</w:t>
+        <w:t xml:space="preserve"> oraz płytki CNC Shield. W przeciwnym razie można przypadkowo uszkodzić kontroler silników krokowych.</w:t>
       </w:r>
     </w:p>
     <w:p>
@@ -6443,7 +6821,13 @@
         <w:t>prostsze</w:t>
       </w:r>
       <w:r>
-        <w:t xml:space="preserve"> niż poprzednie rozwiązanie. W oprogramowaniu UGS należy przejść do zakładki </w:t>
+        <w:t xml:space="preserve"> niż poprzednie rozwiązanie. W oprogramowaniu UGS </w:t>
+      </w:r>
+      <w:r>
+        <w:t>przechodzimy</w:t>
+      </w:r>
+      <w:r>
+        <w:t xml:space="preserve"> do zakładki </w:t>
       </w:r>
       <w:r>
         <w:t xml:space="preserve">Machine a następnie do </w:t>
@@ -6480,6 +6864,7 @@
         <w:rPr>
           <w:noProof/>
         </w:rPr>
+        <w:lastRenderedPageBreak/>
         <w:drawing>
           <wp:inline distT="0" distB="0" distL="0" distR="0" wp14:anchorId="244646DA" wp14:editId="4F340D1B">
             <wp:extent cx="2866616" cy="3717206"/>
@@ -6498,7 +6883,7 @@
                     </pic:cNvPicPr>
                   </pic:nvPicPr>
                   <pic:blipFill>
-                    <a:blip r:embed="rId12">
+                    <a:blip r:embed="rId17">
                       <a:extLst>
                         <a:ext uri="{28A0092B-C50C-407E-A947-70E740481C1C}">
                           <a14:useLocalDpi xmlns:a14="http://schemas.microsoft.com/office/drawing/2010/main" val="0"/>
@@ -6537,31 +6922,18 @@
       <w:r>
         <w:t xml:space="preserve">Rys. </w:t>
       </w:r>
-      <w:r>
-        <w:fldChar w:fldCharType="begin"/>
-      </w:r>
-      <w:r>
-        <w:instrText xml:space="preserve"> SEQ Rys. \* ARABIC </w:instrText>
-      </w:r>
-      <w:r>
-        <w:fldChar w:fldCharType="separate"/>
-      </w:r>
+      <w:fldSimple w:instr=" SEQ Rys. \* ARABIC ">
+        <w:r>
+          <w:rPr>
+            <w:noProof/>
+          </w:rPr>
+          <w:t>7</w:t>
+        </w:r>
+      </w:fldSimple>
       <w:r>
         <w:rPr>
           <w:noProof/>
         </w:rPr>
-        <w:t>4</w:t>
-      </w:r>
-      <w:r>
-        <w:rPr>
-          <w:noProof/>
-        </w:rPr>
-        <w:fldChar w:fldCharType="end"/>
-      </w:r>
-      <w:r>
-        <w:rPr>
-          <w:noProof/>
-        </w:rPr>
         <w:t>.</w:t>
       </w:r>
       <w:r>
@@ -6645,10 +7017,7 @@
         <w:t xml:space="preserve">tą </w:t>
       </w:r>
       <w:r>
-        <w:t xml:space="preserve"> </w:t>
-      </w:r>
-      <w:r>
-        <w:t xml:space="preserve">można  </w:t>
+        <w:t xml:space="preserve"> można  </w:t>
       </w:r>
       <w:r>
         <w:t>obliczy</w:t>
@@ -6761,96 +7130,101 @@
       </w:pPr>
       <w:proofErr w:type="spellStart"/>
       <w:r>
+        <w:t>mm_per_revolution</w:t>
+      </w:r>
+      <w:proofErr w:type="spellEnd"/>
+      <w:r>
+        <w:t xml:space="preserve"> </w:t>
+      </w:r>
+      <w:r>
+        <w:t>—</w:t>
+      </w:r>
+      <w:r>
+        <w:t xml:space="preserve"> </w:t>
+      </w:r>
+      <w:r>
+        <w:t>ilość przesuwu elementu wyniku jednego obrotu osią silnika podana w mm</w:t>
+      </w:r>
+    </w:p>
+    <w:p>
+      <w:pPr>
+        <w:ind w:firstLine="0"/>
+      </w:pPr>
+    </w:p>
+    <w:p>
+      <w:pPr>
+        <w:ind w:firstLine="0"/>
+      </w:pPr>
+      <w:r>
+        <w:t xml:space="preserve">Obliczoną wartość </w:t>
+      </w:r>
+      <w:r>
+        <w:t xml:space="preserve">zapisujemy </w:t>
+      </w:r>
+      <w:r>
+        <w:t xml:space="preserve">w ustawieniach GRBL w </w:t>
+      </w:r>
+      <w:proofErr w:type="spellStart"/>
+      <w:r>
+        <w:t>paramet</w:t>
+      </w:r>
+      <w:r>
+        <w:t>ach</w:t>
+      </w:r>
+      <w:proofErr w:type="spellEnd"/>
+      <w:r>
+        <w:t xml:space="preserve"> o ID 110, 111, 112 </w:t>
+      </w:r>
+      <w:r>
+        <w:t>odpowiadającym</w:t>
+      </w:r>
+      <w:r>
+        <w:t xml:space="preserve"> osiom X, Y, Z.</w:t>
+      </w:r>
+      <w:r>
+        <w:t xml:space="preserve"> Jeśli nie </w:t>
+      </w:r>
+      <w:r>
+        <w:t>znane są</w:t>
+      </w:r>
+      <w:r>
+        <w:t xml:space="preserve"> wartości potrzebn</w:t>
+      </w:r>
+      <w:r>
+        <w:t>e</w:t>
+      </w:r>
+      <w:r>
+        <w:t xml:space="preserve"> by obliczyć ilość kroków potrzebnych by przemieścić element o 1mm pozostaje</w:t>
+      </w:r>
+      <w:r>
+        <w:t xml:space="preserve"> mniej precyzyjna metoda</w:t>
+      </w:r>
+      <w:r>
+        <w:t xml:space="preserve">. </w:t>
+      </w:r>
+      <w:r>
+        <w:t xml:space="preserve">Polega ona na </w:t>
+      </w:r>
+      <w:r>
+        <w:t>obliczeniu ilorazu</w:t>
+      </w:r>
+      <w:r>
+        <w:t xml:space="preserve"> między zadaną wartością przesuwu a zmierzoną</w:t>
+      </w:r>
+      <w:r>
+        <w:t>.</w:t>
+      </w:r>
+      <w:r>
+        <w:t xml:space="preserve"> Wynik ten </w:t>
+      </w:r>
+      <w:r>
+        <w:t>mnożymy</w:t>
+      </w:r>
+      <w:r>
+        <w:t xml:space="preserve"> przez aktualną wartość ilości kroków potrzebnych by przesunąć element o 1 mm i </w:t>
+      </w:r>
+      <w:r>
         <w:lastRenderedPageBreak/>
-        <w:t>mm_per_revolution</w:t>
-      </w:r>
-      <w:proofErr w:type="spellEnd"/>
-      <w:r>
-        <w:t xml:space="preserve"> </w:t>
-      </w:r>
-      <w:r>
-        <w:t>—</w:t>
-      </w:r>
-      <w:r>
-        <w:t xml:space="preserve"> </w:t>
-      </w:r>
-      <w:r>
-        <w:t>ilość przesuwu elementu wyniku jednego obrotu osią silnika podana w mm</w:t>
-      </w:r>
-    </w:p>
-    <w:p>
-      <w:pPr>
-        <w:ind w:firstLine="0"/>
-      </w:pPr>
-      <w:r>
-        <w:t xml:space="preserve">Obliczoną wartość </w:t>
-      </w:r>
-      <w:r>
-        <w:t xml:space="preserve">zapisujemy </w:t>
-      </w:r>
-      <w:r>
-        <w:t xml:space="preserve">w ustawieniach GRBL w </w:t>
-      </w:r>
-      <w:proofErr w:type="spellStart"/>
-      <w:r>
-        <w:t>paramet</w:t>
-      </w:r>
-      <w:r>
-        <w:t>ach</w:t>
-      </w:r>
-      <w:proofErr w:type="spellEnd"/>
-      <w:r>
-        <w:t xml:space="preserve"> o ID 110, 111, 112 </w:t>
-      </w:r>
-      <w:r>
-        <w:t>odpowiadającym</w:t>
-      </w:r>
-      <w:r>
-        <w:t xml:space="preserve"> osiom X, Y, Z.</w:t>
-      </w:r>
-      <w:r>
-        <w:t xml:space="preserve"> Jeśli nie </w:t>
-      </w:r>
-      <w:r>
-        <w:t>znane są</w:t>
-      </w:r>
-      <w:r>
-        <w:t xml:space="preserve"> wartości potrzebn</w:t>
-      </w:r>
-      <w:r>
-        <w:t>e</w:t>
-      </w:r>
-      <w:r>
-        <w:t xml:space="preserve"> by obliczyć ilość kroków potrzebnych by przemieścić element o 1mm pozostaje</w:t>
-      </w:r>
-      <w:r>
-        <w:t xml:space="preserve"> mniej precyzyjna metoda</w:t>
-      </w:r>
-      <w:r>
-        <w:t xml:space="preserve">. </w:t>
-      </w:r>
-      <w:r>
-        <w:t xml:space="preserve">Polega ona na </w:t>
-      </w:r>
-      <w:r>
-        <w:t>obliczeniu ilorazu</w:t>
-      </w:r>
-      <w:r>
-        <w:t xml:space="preserve"> między zadaną wartością przesuwu a zmierzoną</w:t>
-      </w:r>
-      <w:r>
-        <w:t>.</w:t>
-      </w:r>
-      <w:r>
-        <w:t xml:space="preserve"> Wynik ten </w:t>
-      </w:r>
-      <w:r>
-        <w:t>mnożymy</w:t>
-      </w:r>
-      <w:r>
-        <w:t xml:space="preserve"> przez aktualną wartość ilości kroków potrzebnych by przesunąć element o 1 mm i </w:t>
-      </w:r>
-      <w:r>
         <w:t>zapisujemy</w:t>
       </w:r>
       <w:r>
@@ -6956,7 +7330,7 @@
                     </pic:cNvPicPr>
                   </pic:nvPicPr>
                   <pic:blipFill>
-                    <a:blip r:embed="rId13" cstate="print">
+                    <a:blip r:embed="rId18" cstate="print">
                       <a:extLst>
                         <a:ext uri="{28A0092B-C50C-407E-A947-70E740481C1C}">
                           <a14:useLocalDpi xmlns:a14="http://schemas.microsoft.com/office/drawing/2010/main" val="0"/>
@@ -6995,27 +7369,14 @@
       <w:r>
         <w:t xml:space="preserve">Rys. </w:t>
       </w:r>
-      <w:r>
-        <w:fldChar w:fldCharType="begin"/>
-      </w:r>
-      <w:r>
-        <w:instrText xml:space="preserve"> SEQ Rys. \* ARABIC </w:instrText>
-      </w:r>
-      <w:r>
-        <w:fldChar w:fldCharType="separate"/>
-      </w:r>
-      <w:r>
-        <w:rPr>
-          <w:noProof/>
-        </w:rPr>
-        <w:t>5</w:t>
-      </w:r>
-      <w:r>
-        <w:rPr>
-          <w:noProof/>
-        </w:rPr>
-        <w:fldChar w:fldCharType="end"/>
-      </w:r>
+      <w:fldSimple w:instr=" SEQ Rys. \* ARABIC ">
+        <w:r>
+          <w:rPr>
+            <w:noProof/>
+          </w:rPr>
+          <w:t>8</w:t>
+        </w:r>
+      </w:fldSimple>
       <w:r>
         <w:rPr>
           <w:noProof/>
@@ -7122,7 +7483,7 @@
                     </pic:cNvPicPr>
                   </pic:nvPicPr>
                   <pic:blipFill>
-                    <a:blip r:embed="rId14" cstate="print">
+                    <a:blip r:embed="rId19" cstate="print">
                       <a:extLst>
                         <a:ext uri="{28A0092B-C50C-407E-A947-70E740481C1C}">
                           <a14:useLocalDpi xmlns:a14="http://schemas.microsoft.com/office/drawing/2010/main" val="0"/>
@@ -7161,27 +7522,14 @@
       <w:r>
         <w:t xml:space="preserve">Rys. </w:t>
       </w:r>
-      <w:r>
-        <w:fldChar w:fldCharType="begin"/>
-      </w:r>
-      <w:r>
-        <w:instrText xml:space="preserve"> SEQ Rys. \* ARABIC </w:instrText>
-      </w:r>
-      <w:r>
-        <w:fldChar w:fldCharType="separate"/>
-      </w:r>
-      <w:r>
-        <w:rPr>
-          <w:noProof/>
-        </w:rPr>
-        <w:t>6</w:t>
-      </w:r>
-      <w:r>
-        <w:rPr>
-          <w:noProof/>
-        </w:rPr>
-        <w:fldChar w:fldCharType="end"/>
-      </w:r>
+      <w:fldSimple w:instr=" SEQ Rys. \* ARABIC ">
+        <w:r>
+          <w:rPr>
+            <w:noProof/>
+          </w:rPr>
+          <w:t>9</w:t>
+        </w:r>
+      </w:fldSimple>
       <w:r>
         <w:rPr>
           <w:noProof/>
@@ -7295,7 +7643,7 @@
                     </pic:cNvPicPr>
                   </pic:nvPicPr>
                   <pic:blipFill>
-                    <a:blip r:embed="rId15">
+                    <a:blip r:embed="rId20">
                       <a:extLst>
                         <a:ext uri="{28A0092B-C50C-407E-A947-70E740481C1C}">
                           <a14:useLocalDpi xmlns:a14="http://schemas.microsoft.com/office/drawing/2010/main" val="0"/>
@@ -7339,7 +7687,7 @@
           <w:rPr>
             <w:noProof/>
           </w:rPr>
-          <w:t>7</w:t>
+          <w:t>10</w:t>
         </w:r>
       </w:fldSimple>
       <w:r>
@@ -7426,7 +7774,7 @@
                     </pic:cNvPicPr>
                   </pic:nvPicPr>
                   <pic:blipFill>
-                    <a:blip r:embed="rId16" cstate="print">
+                    <a:blip r:embed="rId21" cstate="print">
                       <a:extLst>
                         <a:ext uri="{28A0092B-C50C-407E-A947-70E740481C1C}">
                           <a14:useLocalDpi xmlns:a14="http://schemas.microsoft.com/office/drawing/2010/main" val="0"/>
@@ -7470,7 +7818,7 @@
           <w:rPr>
             <w:noProof/>
           </w:rPr>
-          <w:t>8</w:t>
+          <w:t>11</w:t>
         </w:r>
       </w:fldSimple>
       <w:r>
@@ -7581,7 +7929,7 @@
                     </pic:cNvPicPr>
                   </pic:nvPicPr>
                   <pic:blipFill>
-                    <a:blip r:embed="rId17" cstate="print">
+                    <a:blip r:embed="rId22" cstate="print">
                       <a:extLst>
                         <a:ext uri="{28A0092B-C50C-407E-A947-70E740481C1C}">
                           <a14:useLocalDpi xmlns:a14="http://schemas.microsoft.com/office/drawing/2010/main" val="0"/>
@@ -7625,7 +7973,7 @@
           <w:rPr>
             <w:noProof/>
           </w:rPr>
-          <w:t>9</w:t>
+          <w:t>12</w:t>
         </w:r>
       </w:fldSimple>
       <w:r>
@@ -7693,7 +8041,7 @@
                     </pic:cNvPicPr>
                   </pic:nvPicPr>
                   <pic:blipFill>
-                    <a:blip r:embed="rId18" cstate="print">
+                    <a:blip r:embed="rId23" cstate="print">
                       <a:extLst>
                         <a:ext uri="{28A0092B-C50C-407E-A947-70E740481C1C}">
                           <a14:useLocalDpi xmlns:a14="http://schemas.microsoft.com/office/drawing/2010/main" val="0"/>
@@ -7737,7 +8085,7 @@
           <w:rPr>
             <w:noProof/>
           </w:rPr>
-          <w:t>10</w:t>
+          <w:t>13</w:t>
         </w:r>
       </w:fldSimple>
       <w:r>
@@ -7798,7 +8146,7 @@
                     </pic:cNvPicPr>
                   </pic:nvPicPr>
                   <pic:blipFill>
-                    <a:blip r:embed="rId19" cstate="print">
+                    <a:blip r:embed="rId24" cstate="print">
                       <a:extLst>
                         <a:ext uri="{28A0092B-C50C-407E-A947-70E740481C1C}">
                           <a14:useLocalDpi xmlns:a14="http://schemas.microsoft.com/office/drawing/2010/main" val="0"/>
@@ -7842,7 +8190,7 @@
           <w:rPr>
             <w:noProof/>
           </w:rPr>
-          <w:t>11</w:t>
+          <w:t>14</w:t>
         </w:r>
       </w:fldSimple>
       <w:r>
@@ -7873,11 +8221,9 @@
       <w:r>
         <w:t xml:space="preserve">Przymocowywanie płytek do stołu — Klejenie płytek do stołu to </w:t>
       </w:r>
-      <w:proofErr w:type="spellStart"/>
-      <w:r>
-        <w:t>dłuotrwały</w:t>
-      </w:r>
-      <w:proofErr w:type="spellEnd"/>
+      <w:r>
+        <w:t>długotrwały</w:t>
+      </w:r>
       <w:r>
         <w:t xml:space="preserve"> proces. Lepszym rozwiązaniem były by zaprojektowanie uchwytów trzymających płytkę w miejscu.</w:t>
       </w:r>
@@ -7887,7 +8233,13 @@
         <w:ind w:firstLine="708"/>
       </w:pPr>
       <w:r>
-        <w:t xml:space="preserve">Mocowanie silnika — Spełnia one swoje zadanie lecz w wyniku pracy silnika nagrzewa się </w:t>
+        <w:t xml:space="preserve">Mocowanie silnika — Spełnia one swoje </w:t>
+      </w:r>
+      <w:r>
+        <w:t>zadanie,</w:t>
+      </w:r>
+      <w:r>
+        <w:t xml:space="preserve"> lecz w wyniku pracy silnika nagrzewa się </w:t>
       </w:r>
       <w:r>
         <w:t>i oddaje swoje ciepło do mocowania</w:t>
@@ -7924,11 +8276,9 @@
       <w:r>
         <w:t xml:space="preserve"> w mocowaniu na silnik — </w:t>
       </w:r>
-      <w:proofErr w:type="spellStart"/>
-      <w:r>
-        <w:t>Śilnik</w:t>
-      </w:r>
-      <w:proofErr w:type="spellEnd"/>
+      <w:r>
+        <w:t>Ślinik</w:t>
+      </w:r>
       <w:r>
         <w:t xml:space="preserve"> waży znacznie więcej niż uchwyt wraz z długopisem co spowodowało pojawienie się lekkich luzów na mocowaniu. </w:t>
       </w:r>
@@ -7949,11 +8299,6 @@
       <w:r>
         <w:t>, lecz dostarczono do nich przykładowe rozwiązania.</w:t>
       </w:r>
-    </w:p>
-    <w:p>
-      <w:pPr>
-        <w:pStyle w:val="Rysunek"/>
-      </w:pPr>
       <w:r>
         <w:t xml:space="preserve"> </w:t>
       </w:r>
@@ -7965,14 +8310,14 @@
           <w:lang w:eastAsia="pl-PL"/>
         </w:rPr>
       </w:pPr>
-      <w:bookmarkStart w:id="60" w:name="_Toc99814546"/>
+      <w:bookmarkStart w:id="65" w:name="_Toc99917803"/>
       <w:r>
         <w:rPr>
           <w:lang w:eastAsia="pl-PL"/>
         </w:rPr>
         <w:t>Kosztorys</w:t>
       </w:r>
-      <w:bookmarkEnd w:id="60"/>
+      <w:bookmarkEnd w:id="65"/>
     </w:p>
     <w:tbl>
       <w:tblPr>
@@ -7981,11 +8326,11 @@
         <w:tblLook w:val="04A0" w:firstRow="1" w:lastRow="0" w:firstColumn="1" w:lastColumn="0" w:noHBand="0" w:noVBand="1"/>
       </w:tblPr>
       <w:tblGrid>
-        <w:gridCol w:w="3906"/>
-        <w:gridCol w:w="623"/>
+        <w:gridCol w:w="3924"/>
+        <w:gridCol w:w="589"/>
         <w:gridCol w:w="764"/>
-        <w:gridCol w:w="1243"/>
-        <w:gridCol w:w="2533"/>
+        <w:gridCol w:w="1247"/>
+        <w:gridCol w:w="2545"/>
       </w:tblGrid>
       <w:tr>
         <w:tc>
@@ -8018,14 +8363,12 @@
                 <w:lang w:eastAsia="pl-PL"/>
               </w:rPr>
             </w:pPr>
-            <w:proofErr w:type="spellStart"/>
             <w:r>
               <w:rPr>
                 <w:lang w:eastAsia="pl-PL"/>
               </w:rPr>
               <w:t>Jm</w:t>
             </w:r>
-            <w:proofErr w:type="spellEnd"/>
           </w:p>
         </w:tc>
         <w:tc>
@@ -8214,14 +8557,12 @@
                 <w:lang w:eastAsia="pl-PL"/>
               </w:rPr>
             </w:pPr>
-            <w:proofErr w:type="spellStart"/>
             <w:r>
               <w:rPr>
                 <w:lang w:eastAsia="pl-PL"/>
               </w:rPr>
               <w:t>szt</w:t>
             </w:r>
-            <w:proofErr w:type="spellEnd"/>
           </w:p>
         </w:tc>
         <w:tc>
@@ -8319,14 +8660,12 @@
                 <w:lang w:eastAsia="pl-PL"/>
               </w:rPr>
             </w:pPr>
-            <w:proofErr w:type="spellStart"/>
             <w:r>
               <w:rPr>
                 <w:lang w:eastAsia="pl-PL"/>
               </w:rPr>
               <w:t>szt</w:t>
             </w:r>
-            <w:proofErr w:type="spellEnd"/>
           </w:p>
         </w:tc>
         <w:tc>
@@ -8424,14 +8763,12 @@
                 <w:lang w:eastAsia="pl-PL"/>
               </w:rPr>
             </w:pPr>
-            <w:proofErr w:type="spellStart"/>
             <w:r>
               <w:rPr>
                 <w:lang w:eastAsia="pl-PL"/>
               </w:rPr>
               <w:t>szt</w:t>
             </w:r>
-            <w:proofErr w:type="spellEnd"/>
           </w:p>
         </w:tc>
         <w:tc>
@@ -8535,14 +8872,12 @@
                 <w:lang w:eastAsia="pl-PL"/>
               </w:rPr>
             </w:pPr>
-            <w:proofErr w:type="spellStart"/>
             <w:r>
               <w:rPr>
                 <w:lang w:eastAsia="pl-PL"/>
               </w:rPr>
               <w:t>szt</w:t>
             </w:r>
-            <w:proofErr w:type="spellEnd"/>
           </w:p>
         </w:tc>
         <w:tc>
@@ -8652,14 +8987,12 @@
                 <w:lang w:eastAsia="pl-PL"/>
               </w:rPr>
             </w:pPr>
-            <w:proofErr w:type="spellStart"/>
             <w:r>
               <w:rPr>
                 <w:lang w:eastAsia="pl-PL"/>
               </w:rPr>
               <w:t>szt</w:t>
             </w:r>
-            <w:proofErr w:type="spellEnd"/>
           </w:p>
         </w:tc>
         <w:tc>
@@ -8763,14 +9096,12 @@
                 <w:lang w:eastAsia="pl-PL"/>
               </w:rPr>
             </w:pPr>
-            <w:proofErr w:type="spellStart"/>
             <w:r>
               <w:rPr>
                 <w:lang w:eastAsia="pl-PL"/>
               </w:rPr>
               <w:t>szt</w:t>
             </w:r>
-            <w:proofErr w:type="spellEnd"/>
           </w:p>
         </w:tc>
         <w:tc>
@@ -8862,14 +9193,12 @@
                 <w:lang w:eastAsia="pl-PL"/>
               </w:rPr>
             </w:pPr>
-            <w:proofErr w:type="spellStart"/>
             <w:r>
               <w:rPr>
                 <w:lang w:eastAsia="pl-PL"/>
               </w:rPr>
               <w:t>szt</w:t>
             </w:r>
-            <w:proofErr w:type="spellEnd"/>
           </w:p>
         </w:tc>
         <w:tc>
@@ -8967,14 +9296,12 @@
                 <w:lang w:eastAsia="pl-PL"/>
               </w:rPr>
             </w:pPr>
-            <w:proofErr w:type="spellStart"/>
             <w:r>
               <w:rPr>
                 <w:lang w:eastAsia="pl-PL"/>
               </w:rPr>
               <w:t>szt</w:t>
             </w:r>
-            <w:proofErr w:type="spellEnd"/>
           </w:p>
         </w:tc>
         <w:tc>
@@ -9066,14 +9393,12 @@
                 <w:lang w:eastAsia="pl-PL"/>
               </w:rPr>
             </w:pPr>
-            <w:proofErr w:type="spellStart"/>
             <w:r>
               <w:rPr>
                 <w:lang w:eastAsia="pl-PL"/>
               </w:rPr>
               <w:t>szt</w:t>
             </w:r>
-            <w:proofErr w:type="spellEnd"/>
           </w:p>
         </w:tc>
         <w:tc>
@@ -9183,14 +9508,12 @@
                 <w:lang w:eastAsia="pl-PL"/>
               </w:rPr>
             </w:pPr>
-            <w:proofErr w:type="spellStart"/>
             <w:r>
               <w:rPr>
                 <w:lang w:eastAsia="pl-PL"/>
               </w:rPr>
               <w:t>szt</w:t>
             </w:r>
-            <w:proofErr w:type="spellEnd"/>
           </w:p>
         </w:tc>
         <w:tc>
@@ -9282,14 +9605,12 @@
                 <w:lang w:eastAsia="pl-PL"/>
               </w:rPr>
             </w:pPr>
-            <w:proofErr w:type="spellStart"/>
             <w:r>
               <w:rPr>
                 <w:lang w:eastAsia="pl-PL"/>
               </w:rPr>
               <w:t>szt</w:t>
             </w:r>
-            <w:proofErr w:type="spellEnd"/>
           </w:p>
         </w:tc>
         <w:tc>
@@ -9387,14 +9708,12 @@
                 <w:lang w:eastAsia="pl-PL"/>
               </w:rPr>
             </w:pPr>
-            <w:proofErr w:type="spellStart"/>
             <w:r>
               <w:rPr>
                 <w:lang w:eastAsia="pl-PL"/>
               </w:rPr>
               <w:t>szt</w:t>
             </w:r>
-            <w:proofErr w:type="spellEnd"/>
           </w:p>
         </w:tc>
         <w:tc>
@@ -9504,14 +9823,12 @@
                 <w:lang w:eastAsia="pl-PL"/>
               </w:rPr>
             </w:pPr>
-            <w:proofErr w:type="spellStart"/>
             <w:r>
               <w:rPr>
                 <w:lang w:eastAsia="pl-PL"/>
               </w:rPr>
               <w:t>szt</w:t>
             </w:r>
-            <w:proofErr w:type="spellEnd"/>
           </w:p>
         </w:tc>
         <w:tc>
@@ -9603,14 +9920,12 @@
                 <w:lang w:eastAsia="pl-PL"/>
               </w:rPr>
             </w:pPr>
-            <w:proofErr w:type="spellStart"/>
             <w:r>
               <w:rPr>
                 <w:lang w:eastAsia="pl-PL"/>
               </w:rPr>
               <w:t>szt</w:t>
             </w:r>
-            <w:proofErr w:type="spellEnd"/>
           </w:p>
         </w:tc>
         <w:tc>
@@ -9714,14 +10029,12 @@
                 <w:lang w:eastAsia="pl-PL"/>
               </w:rPr>
             </w:pPr>
-            <w:proofErr w:type="spellStart"/>
             <w:r>
               <w:rPr>
                 <w:lang w:eastAsia="pl-PL"/>
               </w:rPr>
               <w:t>szt</w:t>
             </w:r>
-            <w:proofErr w:type="spellEnd"/>
           </w:p>
         </w:tc>
         <w:tc>
@@ -9819,14 +10132,12 @@
                 <w:lang w:eastAsia="pl-PL"/>
               </w:rPr>
             </w:pPr>
-            <w:proofErr w:type="spellStart"/>
             <w:r>
               <w:rPr>
                 <w:lang w:eastAsia="pl-PL"/>
               </w:rPr>
               <w:t>szt</w:t>
             </w:r>
-            <w:proofErr w:type="spellEnd"/>
           </w:p>
         </w:tc>
         <w:tc>
@@ -9905,14 +10216,12 @@
                 <w:lang w:eastAsia="pl-PL"/>
               </w:rPr>
             </w:pPr>
-            <w:proofErr w:type="spellStart"/>
             <w:r>
               <w:rPr>
                 <w:lang w:eastAsia="pl-PL"/>
               </w:rPr>
               <w:t>Arduino</w:t>
             </w:r>
-            <w:proofErr w:type="spellEnd"/>
           </w:p>
         </w:tc>
         <w:tc>
@@ -9926,14 +10235,12 @@
                 <w:lang w:eastAsia="pl-PL"/>
               </w:rPr>
             </w:pPr>
-            <w:proofErr w:type="spellStart"/>
             <w:r>
               <w:rPr>
                 <w:lang w:eastAsia="pl-PL"/>
               </w:rPr>
               <w:t>szt</w:t>
             </w:r>
-            <w:proofErr w:type="spellEnd"/>
           </w:p>
         </w:tc>
         <w:tc>
@@ -10006,28 +10313,24 @@
                 <w:lang w:eastAsia="pl-PL"/>
               </w:rPr>
             </w:pPr>
-            <w:proofErr w:type="spellStart"/>
-            <w:r>
-              <w:rPr>
-                <w:lang w:eastAsia="pl-PL"/>
-              </w:rPr>
-              <w:t>Cnc</w:t>
-            </w:r>
-            <w:proofErr w:type="spellEnd"/>
-            <w:r>
-              <w:rPr>
-                <w:lang w:eastAsia="pl-PL"/>
-              </w:rPr>
-              <w:t xml:space="preserve"> </w:t>
-            </w:r>
-            <w:proofErr w:type="spellStart"/>
-            <w:r>
-              <w:rPr>
-                <w:lang w:eastAsia="pl-PL"/>
-              </w:rPr>
-              <w:t>shield</w:t>
-            </w:r>
-            <w:proofErr w:type="spellEnd"/>
+            <w:r>
+              <w:rPr>
+                <w:lang w:eastAsia="pl-PL"/>
+              </w:rPr>
+              <w:t>C</w:t>
+            </w:r>
+            <w:r>
+              <w:rPr>
+                <w:lang w:eastAsia="pl-PL"/>
+              </w:rPr>
+              <w:t>NC</w:t>
+            </w:r>
+            <w:r>
+              <w:rPr>
+                <w:lang w:eastAsia="pl-PL"/>
+              </w:rPr>
+              <w:t xml:space="preserve"> shield</w:t>
+            </w:r>
           </w:p>
         </w:tc>
         <w:tc>
@@ -10041,14 +10344,12 @@
                 <w:lang w:eastAsia="pl-PL"/>
               </w:rPr>
             </w:pPr>
-            <w:proofErr w:type="spellStart"/>
             <w:r>
               <w:rPr>
                 <w:lang w:eastAsia="pl-PL"/>
               </w:rPr>
               <w:t>szt</w:t>
             </w:r>
-            <w:proofErr w:type="spellEnd"/>
           </w:p>
         </w:tc>
         <w:tc>
@@ -10146,14 +10447,12 @@
                 <w:lang w:eastAsia="pl-PL"/>
               </w:rPr>
             </w:pPr>
-            <w:proofErr w:type="spellStart"/>
             <w:r>
               <w:rPr>
                 <w:lang w:eastAsia="pl-PL"/>
               </w:rPr>
               <w:t>szt</w:t>
             </w:r>
-            <w:proofErr w:type="spellEnd"/>
           </w:p>
         </w:tc>
         <w:tc>
@@ -10245,14 +10544,12 @@
                 <w:lang w:eastAsia="pl-PL"/>
               </w:rPr>
             </w:pPr>
-            <w:proofErr w:type="spellStart"/>
             <w:r>
               <w:rPr>
                 <w:lang w:eastAsia="pl-PL"/>
               </w:rPr>
               <w:t>kwh</w:t>
             </w:r>
-            <w:proofErr w:type="spellEnd"/>
           </w:p>
         </w:tc>
         <w:tc>
@@ -10420,13 +10717,25 @@
         <w:rPr>
           <w:lang w:eastAsia="pl-PL"/>
         </w:rPr>
-        <w:t xml:space="preserve"> Dopłacenie 100 zł  jest bardziej </w:t>
-      </w:r>
-      <w:r>
-        <w:rPr>
-          <w:lang w:eastAsia="pl-PL"/>
-        </w:rPr>
-        <w:t>korzystne</w:t>
+        <w:t xml:space="preserve"> Dopłacenie 100 </w:t>
+      </w:r>
+      <w:r>
+        <w:rPr>
+          <w:lang w:eastAsia="pl-PL"/>
+        </w:rPr>
+        <w:t>zł jest</w:t>
+      </w:r>
+      <w:r>
+        <w:rPr>
+          <w:lang w:eastAsia="pl-PL"/>
+        </w:rPr>
+        <w:t xml:space="preserve"> bardziej </w:t>
+      </w:r>
+      <w:r>
+        <w:rPr>
+          <w:lang w:eastAsia="pl-PL"/>
+        </w:rPr>
+        <w:t>korzystne,</w:t>
       </w:r>
       <w:r>
         <w:rPr>
@@ -10474,8 +10783,19 @@
         <w:rPr>
           <w:lang w:eastAsia="pl-PL"/>
         </w:rPr>
-        <w:lastRenderedPageBreak/>
-        <w:t>Wygodne zmienianie frezów, wierteł,</w:t>
+        <w:t>Wygodne zmienianie</w:t>
+      </w:r>
+      <w:r>
+        <w:rPr>
+          <w:lang w:eastAsia="pl-PL"/>
+        </w:rPr>
+        <w:t xml:space="preserve"> narzędzi frezarki</w:t>
+      </w:r>
+      <w:r>
+        <w:rPr>
+          <w:lang w:eastAsia="pl-PL"/>
+        </w:rPr>
+        <w:t>,</w:t>
       </w:r>
     </w:p>
     <w:p>
@@ -10529,6 +10849,7 @@
         <w:rPr>
           <w:lang w:eastAsia="pl-PL"/>
         </w:rPr>
+        <w:lastRenderedPageBreak/>
         <w:t>Większa precyzja.</w:t>
       </w:r>
     </w:p>
@@ -10615,7 +10936,13 @@
         <w:rPr>
           <w:lang w:eastAsia="pl-PL"/>
         </w:rPr>
-        <w:t>Nie zależy nam na czasie uzyskania maszyny,</w:t>
+        <w:t>Nie zależy nam na czasie uzyskania maszyny</w:t>
+      </w:r>
+      <w:r>
+        <w:rPr>
+          <w:lang w:eastAsia="pl-PL"/>
+        </w:rPr>
+        <w:t>.</w:t>
       </w:r>
     </w:p>
     <w:p>
@@ -10631,7 +10958,6 @@
           <w:szCs w:val="36"/>
         </w:rPr>
       </w:pPr>
-      <w:bookmarkStart w:id="61" w:name="_Toc99814547"/>
       <w:r>
         <w:br w:type="page"/>
       </w:r>
@@ -10640,11 +10966,12 @@
       <w:pPr>
         <w:pStyle w:val="Nagwek1"/>
       </w:pPr>
+      <w:bookmarkStart w:id="66" w:name="_Toc99917804"/>
       <w:r>
         <w:lastRenderedPageBreak/>
         <w:t>Podsumowanie</w:t>
       </w:r>
-      <w:bookmarkEnd w:id="61"/>
+      <w:bookmarkEnd w:id="66"/>
     </w:p>
     <w:p>
       <w:r>
@@ -10766,12 +11093,12 @@
       <w:pPr>
         <w:pStyle w:val="Nagwek1"/>
       </w:pPr>
-      <w:bookmarkStart w:id="62" w:name="_Toc99814548"/>
+      <w:bookmarkStart w:id="67" w:name="_Toc99917805"/>
       <w:r>
         <w:lastRenderedPageBreak/>
         <w:t>Bibliografia</w:t>
       </w:r>
-      <w:bookmarkEnd w:id="62"/>
+      <w:bookmarkEnd w:id="67"/>
     </w:p>
     <w:p>
       <w:r>
@@ -10861,7 +11188,7 @@
       <w:r>
         <w:t xml:space="preserve"> </w:t>
       </w:r>
-      <w:hyperlink r:id="rId20" w:history="1">
+      <w:hyperlink r:id="rId25" w:history="1">
         <w:r>
           <w:rPr>
             <w:rStyle w:val="Hipercze"/>
@@ -10891,7 +11218,7 @@
       <w:r>
         <w:t xml:space="preserve">Silniki krokowe </w:t>
       </w:r>
-      <w:hyperlink r:id="rId21" w:history="1">
+      <w:hyperlink r:id="rId26" w:history="1">
         <w:r>
           <w:rPr>
             <w:rStyle w:val="Hipercze"/>
@@ -10931,7 +11258,7 @@
       <w:r>
         <w:t xml:space="preserve"> </w:t>
       </w:r>
-      <w:hyperlink r:id="rId22" w:history="1">
+      <w:hyperlink r:id="rId27" w:history="1">
         <w:r>
           <w:rPr>
             <w:rStyle w:val="Hipercze"/>
@@ -10978,7 +11305,7 @@
       <w:r>
         <w:t xml:space="preserve"> </w:t>
       </w:r>
-      <w:hyperlink r:id="rId23" w:history="1">
+      <w:hyperlink r:id="rId28" w:history="1">
         <w:r>
           <w:rPr>
             <w:rStyle w:val="Hipercze"/>
@@ -10999,7 +11326,7 @@
       <w:r>
         <w:t xml:space="preserve">[11] czym jest model 3D </w:t>
       </w:r>
-      <w:hyperlink r:id="rId24" w:history="1">
+      <w:hyperlink r:id="rId29" w:history="1">
         <w:r>
           <w:rPr>
             <w:rStyle w:val="Hipercze"/>
@@ -11020,7 +11347,7 @@
       <w:r>
         <w:t xml:space="preserve"> </w:t>
       </w:r>
-      <w:hyperlink r:id="rId25" w:history="1">
+      <w:hyperlink r:id="rId30" w:history="1">
         <w:r>
           <w:rPr>
             <w:rStyle w:val="Hipercze"/>
@@ -11048,9 +11375,9 @@
       </w:pPr>
     </w:p>
     <w:sectPr>
-      <w:footerReference w:type="even" r:id="rId26"/>
-      <w:footerReference w:type="default" r:id="rId27"/>
-      <w:footerReference w:type="first" r:id="rId28"/>
+      <w:footerReference w:type="even" r:id="rId31"/>
+      <w:footerReference w:type="default" r:id="rId32"/>
+      <w:footerReference w:type="first" r:id="rId33"/>
       <w:pgSz w:w="11906" w:h="16838" w:code="9"/>
       <w:pgMar w:top="1134" w:right="1418" w:bottom="1134" w:left="1418" w:header="709" w:footer="0" w:gutter="0"/>
       <w:pgNumType w:start="1"/>
@@ -11097,7 +11424,6 @@
           <w:docPartUnique/>
         </w:docPartObj>
       </w:sdtPr>
-      <w:sdtEndPr/>
       <w:sdtContent>
         <w:r>
           <w:fldChar w:fldCharType="begin"/>
@@ -11142,7 +11468,6 @@
         <w:docPartUnique/>
       </w:docPartObj>
     </w:sdtPr>
-    <w:sdtEndPr/>
     <w:sdtContent>
       <w:p>
         <w:pPr>
@@ -12392,6 +12717,66 @@
   </w:num>
   <w:num w:numId="15">
     <w:abstractNumId w:val="8"/>
+  </w:num>
+  <w:num w:numId="16">
+    <w:abstractNumId w:val="5"/>
+    <w:lvlOverride w:ilvl="0">
+      <w:startOverride w:val="1"/>
+    </w:lvlOverride>
+    <w:lvlOverride w:ilvl="1">
+      <w:startOverride w:val="1"/>
+    </w:lvlOverride>
+    <w:lvlOverride w:ilvl="2">
+      <w:startOverride w:val="1"/>
+    </w:lvlOverride>
+    <w:lvlOverride w:ilvl="3">
+      <w:startOverride w:val="1"/>
+    </w:lvlOverride>
+    <w:lvlOverride w:ilvl="4">
+      <w:startOverride w:val="1"/>
+    </w:lvlOverride>
+    <w:lvlOverride w:ilvl="5">
+      <w:startOverride w:val="1"/>
+    </w:lvlOverride>
+    <w:lvlOverride w:ilvl="6">
+      <w:startOverride w:val="1"/>
+    </w:lvlOverride>
+    <w:lvlOverride w:ilvl="7">
+      <w:startOverride w:val="1"/>
+    </w:lvlOverride>
+    <w:lvlOverride w:ilvl="8">
+      <w:startOverride w:val="1"/>
+    </w:lvlOverride>
+  </w:num>
+  <w:num w:numId="17">
+    <w:abstractNumId w:val="5"/>
+    <w:lvlOverride w:ilvl="0">
+      <w:startOverride w:val="1"/>
+    </w:lvlOverride>
+    <w:lvlOverride w:ilvl="1">
+      <w:startOverride w:val="1"/>
+    </w:lvlOverride>
+    <w:lvlOverride w:ilvl="2">
+      <w:startOverride w:val="1"/>
+    </w:lvlOverride>
+    <w:lvlOverride w:ilvl="3">
+      <w:startOverride w:val="1"/>
+    </w:lvlOverride>
+    <w:lvlOverride w:ilvl="4">
+      <w:startOverride w:val="1"/>
+    </w:lvlOverride>
+    <w:lvlOverride w:ilvl="5">
+      <w:startOverride w:val="1"/>
+    </w:lvlOverride>
+    <w:lvlOverride w:ilvl="6">
+      <w:startOverride w:val="1"/>
+    </w:lvlOverride>
+    <w:lvlOverride w:ilvl="7">
+      <w:startOverride w:val="1"/>
+    </w:lvlOverride>
+    <w:lvlOverride w:ilvl="8">
+      <w:startOverride w:val="1"/>
+    </w:lvlOverride>
   </w:num>
 </w:numbering>
 </file>
